--- a/units/4/lessons/7/resources/petascale-lesson-4.7-instructorGuide.docx
+++ b/units/4/lessons/7/resources/petascale-lesson-4.7-instructorGuide.docx
@@ -117,6 +117,63 @@
           <w:rtl w:val="0"/>
         </w:rPr>
         <w:t xml:space="preserve">In the classroom the instructor can use Inquiry-Based Learning (IBL) to teach the OpenMP applications and practices and demonstrate how to compile and run the program examples in the multicore computer if the time permits. The IBL is one of the best practices in teaching strategies for deep understanding in learning any concepts.  </w:t>
+      </w:r>
+    </w:p>
+    <w:p>
+      <w:pPr>
+        <w:rPr>
+          <w:rFonts w:ascii="Times New Roman" w:cs="Times New Roman" w:eastAsia="Times New Roman" w:hAnsi="Times New Roman"/>
+          <w:sz w:val="24"/>
+          <w:szCs w:val="24"/>
+        </w:rPr>
+      </w:pPr>
+      <w:r>
+        <w:rPr>
+          <w:rtl w:val="0"/>
+        </w:rPr>
+      </w:r>
+    </w:p>
+    <w:p>
+      <w:pPr>
+        <w:rPr>
+          <w:rFonts w:ascii="Times New Roman" w:cs="Times New Roman" w:eastAsia="Times New Roman" w:hAnsi="Times New Roman"/>
+          <w:sz w:val="24"/>
+          <w:szCs w:val="24"/>
+          <w:u w:val="single"/>
+        </w:rPr>
+      </w:pPr>
+      <w:r>
+        <w:rPr>
+          <w:rFonts w:ascii="Times New Roman" w:cs="Times New Roman" w:eastAsia="Times New Roman" w:hAnsi="Times New Roman"/>
+          <w:sz w:val="24"/>
+          <w:szCs w:val="24"/>
+          <w:u w:val="single"/>
+          <w:rtl w:val="0"/>
+        </w:rPr>
+        <w:t xml:space="preserve">Common pitfalls:</w:t>
+      </w:r>
+    </w:p>
+    <w:p>
+      <w:pPr>
+        <w:rPr>
+          <w:rFonts w:ascii="Times New Roman" w:cs="Times New Roman" w:eastAsia="Times New Roman" w:hAnsi="Times New Roman"/>
+          <w:sz w:val="24"/>
+          <w:szCs w:val="24"/>
+        </w:rPr>
+      </w:pPr>
+      <w:r>
+        <w:rPr>
+          <w:rFonts w:ascii="Times New Roman" w:cs="Times New Roman" w:eastAsia="Times New Roman" w:hAnsi="Times New Roman"/>
+          <w:sz w:val="24"/>
+          <w:szCs w:val="24"/>
+          <w:rtl w:val="0"/>
+        </w:rPr>
+        <w:t xml:space="preserve">Confused about Shared and Distributed Memory concepts. </w:t>
+      </w:r>
+      <w:r>
+        <w:rPr>
+          <w:rtl w:val="0"/>
+        </w:rPr>
       </w:r>
     </w:p>
     <w:sectPr>

--- a/units/4/lessons/7/resources/petascale-lesson-4.7-instructorGuide.docx
+++ b/units/4/lessons/7/resources/petascale-lesson-4.7-instructorGuide.docx
@@ -1,12 +1,164 @@
 
 <file path=word/document.xml><?xml version="1.0" encoding="utf-8"?>
-<w:document xmlns:mc="http://schemas.openxmlformats.org/markup-compatibility/2006" xmlns:o="urn:schemas-microsoft-com:office:office" xmlns:r="http://schemas.openxmlformats.org/officeDocument/2006/relationships" xmlns:m="http://schemas.openxmlformats.org/officeDocument/2006/math" xmlns:v="urn:schemas-microsoft-com:vml" xmlns:wp="http://schemas.openxmlformats.org/drawingml/2006/wordprocessingDrawing" xmlns:w10="urn:schemas-microsoft-com:office:word" xmlns:w="http://schemas.openxmlformats.org/wordprocessingml/2006/main" xmlns:wne="http://schemas.microsoft.com/office/word/2006/wordml" xmlns:sl="http://schemas.openxmlformats.org/schemaLibrary/2006/main" xmlns:a="http://schemas.openxmlformats.org/drawingml/2006/main" xmlns:pic="http://schemas.openxmlformats.org/drawingml/2006/picture" xmlns:c="http://schemas.openxmlformats.org/drawingml/2006/chart" xmlns:lc="http://schemas.openxmlformats.org/drawingml/2006/lockedCanvas" xmlns:dgm="http://schemas.openxmlformats.org/drawingml/2006/diagram" xmlns:wps="http://schemas.microsoft.com/office/word/2010/wordprocessingShape" xmlns:wpg="http://schemas.microsoft.com/office/word/2010/wordprocessingGroup" xmlns:w14="http://schemas.microsoft.com/office/word/2010/wordml" xmlns:w15="http://schemas.microsoft.com/office/word/2012/wordml">
+<w:document xmlns:wpc="http://schemas.microsoft.com/office/word/2010/wordprocessingCanvas" xmlns:mo="http://schemas.microsoft.com/office/mac/office/2008/main" xmlns:mc="http://schemas.openxmlformats.org/markup-compatibility/2006" xmlns:mv="urn:schemas-microsoft-com:mac:vml" xmlns:o="urn:schemas-microsoft-com:office:office" xmlns:r="http://schemas.openxmlformats.org/officeDocument/2006/relationships" xmlns:m="http://schemas.openxmlformats.org/officeDocument/2006/math" xmlns:v="urn:schemas-microsoft-com:vml" xmlns:wp14="http://schemas.microsoft.com/office/word/2010/wordprocessingDrawing" xmlns:wp="http://schemas.openxmlformats.org/drawingml/2006/wordprocessingDrawing" xmlns:w10="urn:schemas-microsoft-com:office:word" xmlns:w="http://schemas.openxmlformats.org/wordprocessingml/2006/main" xmlns:w14="http://schemas.microsoft.com/office/word/2010/wordml" xmlns:w15="http://schemas.microsoft.com/office/word/2012/wordml" xmlns:wpg="http://schemas.microsoft.com/office/word/2010/wordprocessingGroup" xmlns:wpi="http://schemas.microsoft.com/office/word/2010/wordprocessingInk" xmlns:wne="http://schemas.microsoft.com/office/word/2006/wordml" xmlns:wps="http://schemas.microsoft.com/office/word/2010/wordprocessingShape" mc:Ignorable="w14 w15 wp14">
   <w:body>
     <w:p>
       <w:pPr>
-        <w:ind w:left="0" w:firstLine="0"/>
-        <w:rPr>
-          <w:rFonts w:ascii="Times New Roman" w:cs="Times New Roman" w:eastAsia="Times New Roman" w:hAnsi="Times New Roman"/>
+        <w:rPr>
+          <w:rFonts w:ascii="Times New Roman" w:eastAsia="Times New Roman" w:hAnsi="Times New Roman" w:cs="Times New Roman"/>
+          <w:b/>
+          <w:sz w:val="36"/>
+          <w:szCs w:val="36"/>
+        </w:rPr>
+      </w:pPr>
+      <w:bookmarkStart w:id="0" w:name="_go51kdbiibh1" w:colFirst="0" w:colLast="0"/>
+      <w:bookmarkStart w:id="1" w:name="_chtknfdj8ha5" w:colFirst="0" w:colLast="0"/>
+      <w:bookmarkStart w:id="2" w:name="_ilrdr9q5zbxu" w:colFirst="0" w:colLast="0"/>
+      <w:bookmarkStart w:id="3" w:name="_qvwca6se2q6h" w:colFirst="0" w:colLast="0"/>
+      <w:bookmarkEnd w:id="0"/>
+      <w:bookmarkEnd w:id="1"/>
+      <w:bookmarkEnd w:id="2"/>
+      <w:bookmarkEnd w:id="3"/>
+      <w:r>
+        <w:rPr>
+          <w:rFonts w:ascii="Times New Roman" w:eastAsia="Times New Roman" w:hAnsi="Times New Roman" w:cs="Times New Roman"/>
+          <w:b/>
+          <w:sz w:val="36"/>
+          <w:szCs w:val="36"/>
+        </w:rPr>
+        <w:t xml:space="preserve">Blue Waters </w:t>
+      </w:r>
+      <w:proofErr w:type="spellStart"/>
+      <w:r>
+        <w:rPr>
+          <w:rFonts w:ascii="Times New Roman" w:eastAsia="Times New Roman" w:hAnsi="Times New Roman" w:cs="Times New Roman"/>
+          <w:b/>
+          <w:sz w:val="36"/>
+          <w:szCs w:val="36"/>
+        </w:rPr>
+        <w:t>Petascale</w:t>
+      </w:r>
+      <w:proofErr w:type="spellEnd"/>
+      <w:r>
+        <w:rPr>
+          <w:rFonts w:ascii="Times New Roman" w:eastAsia="Times New Roman" w:hAnsi="Times New Roman" w:cs="Times New Roman"/>
+          <w:b/>
+          <w:sz w:val="36"/>
+          <w:szCs w:val="36"/>
+        </w:rPr>
+        <w:t xml:space="preserve"> Semester Curriculum v1.0</w:t>
+      </w:r>
+    </w:p>
+    <w:p>
+      <w:pPr>
+        <w:rPr>
+          <w:rFonts w:ascii="Times New Roman" w:eastAsia="Times New Roman" w:hAnsi="Times New Roman" w:cs="Times New Roman"/>
+          <w:b/>
+          <w:sz w:val="32"/>
+          <w:szCs w:val="32"/>
+        </w:rPr>
+      </w:pPr>
+      <w:r>
+        <w:rPr>
+          <w:rFonts w:ascii="Times New Roman" w:eastAsia="Times New Roman" w:hAnsi="Times New Roman" w:cs="Times New Roman"/>
+          <w:b/>
+          <w:sz w:val="32"/>
+          <w:szCs w:val="32"/>
+        </w:rPr>
+        <w:t>Unit 4</w:t>
+      </w:r>
+      <w:r>
+        <w:rPr>
+          <w:rFonts w:ascii="Times New Roman" w:eastAsia="Times New Roman" w:hAnsi="Times New Roman" w:cs="Times New Roman"/>
+          <w:b/>
+          <w:sz w:val="32"/>
+          <w:szCs w:val="32"/>
+        </w:rPr>
+        <w:t xml:space="preserve">: </w:t>
+      </w:r>
+      <w:proofErr w:type="spellStart"/>
+      <w:r>
+        <w:rPr>
+          <w:rFonts w:ascii="Times New Roman" w:eastAsia="Times New Roman" w:hAnsi="Times New Roman" w:cs="Times New Roman"/>
+          <w:b/>
+          <w:sz w:val="32"/>
+          <w:szCs w:val="32"/>
+        </w:rPr>
+        <w:t>OpenMP</w:t>
+      </w:r>
+      <w:proofErr w:type="spellEnd"/>
+    </w:p>
+    <w:p>
+      <w:pPr>
+        <w:rPr>
+          <w:rFonts w:ascii="Times New Roman" w:eastAsia="Times New Roman" w:hAnsi="Times New Roman" w:cs="Times New Roman"/>
+          <w:b/>
+          <w:sz w:val="32"/>
+          <w:szCs w:val="32"/>
+        </w:rPr>
+      </w:pPr>
+      <w:r>
+        <w:rPr>
+          <w:rFonts w:ascii="Times New Roman" w:eastAsia="Times New Roman" w:hAnsi="Times New Roman" w:cs="Times New Roman"/>
+          <w:b/>
+          <w:sz w:val="32"/>
+          <w:szCs w:val="32"/>
+        </w:rPr>
+        <w:t>Lesson 7</w:t>
+      </w:r>
+      <w:r>
+        <w:rPr>
+          <w:rFonts w:ascii="Times New Roman" w:eastAsia="Times New Roman" w:hAnsi="Times New Roman" w:cs="Times New Roman"/>
+          <w:b/>
+          <w:sz w:val="32"/>
+          <w:szCs w:val="32"/>
+        </w:rPr>
+        <w:t xml:space="preserve">: </w:t>
+      </w:r>
+      <w:proofErr w:type="spellStart"/>
+      <w:r>
+        <w:rPr>
+          <w:rFonts w:ascii="Times New Roman" w:eastAsia="Times New Roman" w:hAnsi="Times New Roman" w:cs="Times New Roman"/>
+          <w:b/>
+          <w:sz w:val="32"/>
+          <w:szCs w:val="32"/>
+        </w:rPr>
+        <w:t>OpenMP</w:t>
+      </w:r>
+      <w:proofErr w:type="spellEnd"/>
+      <w:r>
+        <w:rPr>
+          <w:rFonts w:ascii="Times New Roman" w:eastAsia="Times New Roman" w:hAnsi="Times New Roman" w:cs="Times New Roman"/>
+          <w:b/>
+          <w:sz w:val="32"/>
+          <w:szCs w:val="32"/>
+        </w:rPr>
+        <w:t xml:space="preserve"> Applications &amp; Practice</w:t>
+      </w:r>
+    </w:p>
+    <w:p>
+      <w:pPr>
+        <w:rPr>
+          <w:rFonts w:ascii="Times New Roman" w:eastAsia="Times New Roman" w:hAnsi="Times New Roman" w:cs="Times New Roman"/>
+          <w:b/>
+          <w:sz w:val="28"/>
+          <w:szCs w:val="28"/>
+        </w:rPr>
+      </w:pPr>
+      <w:r>
+        <w:rPr>
+          <w:rFonts w:ascii="Times New Roman" w:eastAsia="Times New Roman" w:hAnsi="Times New Roman" w:cs="Times New Roman"/>
+          <w:b/>
+          <w:sz w:val="28"/>
+          <w:szCs w:val="28"/>
+        </w:rPr>
+        <w:t>Instructor Guide</w:t>
+      </w:r>
+    </w:p>
+    <w:p>
+      <w:pPr>
+        <w:rPr>
+          <w:rFonts w:ascii="Times New Roman" w:eastAsia="Times New Roman" w:hAnsi="Times New Roman" w:cs="Times New Roman"/>
           <w:sz w:val="24"/>
           <w:szCs w:val="24"/>
           <w:u w:val="single"/>
@@ -14,14 +166,52 @@
       </w:pPr>
       <w:r>
         <w:rPr>
-          <w:rFonts w:ascii="Times New Roman" w:cs="Times New Roman" w:eastAsia="Times New Roman" w:hAnsi="Times New Roman"/>
+          <w:rFonts w:ascii="Times New Roman" w:eastAsia="Times New Roman" w:hAnsi="Times New Roman" w:cs="Times New Roman"/>
+          <w:i/>
+          <w:sz w:val="24"/>
+          <w:szCs w:val="24"/>
+        </w:rPr>
+        <w:t xml:space="preserve">Developed by </w:t>
+      </w:r>
+      <w:r>
+        <w:rPr>
+          <w:rFonts w:ascii="Times New Roman" w:eastAsia="Times New Roman" w:hAnsi="Times New Roman" w:cs="Times New Roman"/>
+          <w:i/>
+          <w:sz w:val="24"/>
+          <w:szCs w:val="24"/>
+        </w:rPr>
+        <w:t xml:space="preserve">Widodo </w:t>
+      </w:r>
+      <w:proofErr w:type="spellStart"/>
+      <w:r>
+        <w:rPr>
+          <w:rFonts w:ascii="Times New Roman" w:eastAsia="Times New Roman" w:hAnsi="Times New Roman" w:cs="Times New Roman"/>
+          <w:i/>
+          <w:sz w:val="24"/>
+          <w:szCs w:val="24"/>
+        </w:rPr>
+        <w:t>Samyono</w:t>
+      </w:r>
+      <w:proofErr w:type="spellEnd"/>
+      <w:r>
+        <w:rPr>
+          <w:rFonts w:ascii="Times New Roman" w:eastAsia="Times New Roman" w:hAnsi="Times New Roman" w:cs="Times New Roman"/>
+          <w:i/>
+          <w:sz w:val="24"/>
+          <w:szCs w:val="24"/>
+        </w:rPr>
+        <w:t xml:space="preserve"> for the Shodor Education Foundation, Inc.</w:t>
+      </w:r>
+    </w:p>
+    <w:p>
+      <w:pPr>
+        <w:rPr>
+          <w:rFonts w:ascii="Times New Roman" w:eastAsia="Times New Roman" w:hAnsi="Times New Roman" w:cs="Times New Roman"/>
           <w:sz w:val="24"/>
           <w:szCs w:val="24"/>
           <w:u w:val="single"/>
-          <w:rtl w:val="0"/>
-        </w:rPr>
-        <w:t xml:space="preserve">Instructor Guide:</w:t>
-      </w:r>
+        </w:rPr>
+      </w:pPr>
     </w:p>
     <w:p>
       <w:pPr>
@@ -29,22 +219,35 @@
           <w:ilvl w:val="0"/>
           <w:numId w:val="1"/>
         </w:numPr>
-        <w:ind w:left="720" w:hanging="360"/>
-        <w:rPr>
-          <w:rFonts w:ascii="Times New Roman" w:cs="Times New Roman" w:eastAsia="Times New Roman" w:hAnsi="Times New Roman"/>
-          <w:sz w:val="24"/>
-          <w:szCs w:val="24"/>
-          <w:u w:val="none"/>
-        </w:rPr>
-      </w:pPr>
-      <w:r>
-        <w:rPr>
-          <w:rFonts w:ascii="Times New Roman" w:cs="Times New Roman" w:eastAsia="Times New Roman" w:hAnsi="Times New Roman"/>
-          <w:sz w:val="24"/>
-          <w:szCs w:val="24"/>
-          <w:rtl w:val="0"/>
-        </w:rPr>
-        <w:t xml:space="preserve">The instructor needs to prepare the students about the shared memory concepts, applications, and practices by giving them flipped homework assignments before the class time. The flipped assignments are downloading and reading the module slides, watching the video lecture, and reading the homework exercises. </w:t>
+        <w:rPr>
+          <w:rFonts w:ascii="Times New Roman" w:eastAsia="Times New Roman" w:hAnsi="Times New Roman" w:cs="Times New Roman"/>
+          <w:sz w:val="24"/>
+          <w:szCs w:val="24"/>
+        </w:rPr>
+      </w:pPr>
+      <w:r>
+        <w:rPr>
+          <w:rFonts w:ascii="Times New Roman" w:eastAsia="Times New Roman" w:hAnsi="Times New Roman" w:cs="Times New Roman"/>
+          <w:sz w:val="24"/>
+          <w:szCs w:val="24"/>
+        </w:rPr>
+        <w:t>The instructor needs to prepare the students about the shared memory concepts, applications, and practices by giving them flipped homework assignments before the class time. The flipped assignments are downloading and reading the lesson</w:t>
+      </w:r>
+      <w:r>
+        <w:rPr>
+          <w:rFonts w:ascii="Times New Roman" w:eastAsia="Times New Roman" w:hAnsi="Times New Roman" w:cs="Times New Roman"/>
+          <w:sz w:val="24"/>
+          <w:szCs w:val="24"/>
+        </w:rPr>
+        <w:t xml:space="preserve"> slides, watching th</w:t>
+      </w:r>
+      <w:r>
+        <w:rPr>
+          <w:rFonts w:ascii="Times New Roman" w:eastAsia="Times New Roman" w:hAnsi="Times New Roman" w:cs="Times New Roman"/>
+          <w:sz w:val="24"/>
+          <w:szCs w:val="24"/>
+        </w:rPr>
+        <w:t xml:space="preserve">e video lecture, and reading the homework exercises. </w:t>
       </w:r>
     </w:p>
     <w:p>
@@ -53,22 +256,81 @@
           <w:ilvl w:val="0"/>
           <w:numId w:val="1"/>
         </w:numPr>
-        <w:ind w:left="720" w:hanging="360"/>
-        <w:rPr>
-          <w:rFonts w:ascii="Times New Roman" w:cs="Times New Roman" w:eastAsia="Times New Roman" w:hAnsi="Times New Roman"/>
-          <w:sz w:val="24"/>
-          <w:szCs w:val="24"/>
-          <w:u w:val="none"/>
-        </w:rPr>
-      </w:pPr>
-      <w:r>
-        <w:rPr>
-          <w:rFonts w:ascii="Times New Roman" w:cs="Times New Roman" w:eastAsia="Times New Roman" w:hAnsi="Times New Roman"/>
-          <w:sz w:val="24"/>
-          <w:szCs w:val="24"/>
-          <w:rtl w:val="0"/>
-        </w:rPr>
-        <w:t xml:space="preserve">The instructor also can assign the students to read at least the overview of OpenMP in the modul slides as the flipped assignment, so the instructor may focus on the OpenMP applications and practices in the classroom.  </w:t>
+        <w:rPr>
+          <w:rFonts w:ascii="Times New Roman" w:eastAsia="Times New Roman" w:hAnsi="Times New Roman" w:cs="Times New Roman"/>
+          <w:sz w:val="24"/>
+          <w:szCs w:val="24"/>
+        </w:rPr>
+      </w:pPr>
+      <w:r>
+        <w:rPr>
+          <w:rFonts w:ascii="Times New Roman" w:eastAsia="Times New Roman" w:hAnsi="Times New Roman" w:cs="Times New Roman"/>
+          <w:sz w:val="24"/>
+          <w:szCs w:val="24"/>
+        </w:rPr>
+        <w:t xml:space="preserve">The instructor also can assign the students to read at least the overview of </w:t>
+      </w:r>
+      <w:proofErr w:type="spellStart"/>
+      <w:r>
+        <w:rPr>
+          <w:rFonts w:ascii="Times New Roman" w:eastAsia="Times New Roman" w:hAnsi="Times New Roman" w:cs="Times New Roman"/>
+          <w:sz w:val="24"/>
+          <w:szCs w:val="24"/>
+        </w:rPr>
+        <w:t>OpenMP</w:t>
+      </w:r>
+      <w:proofErr w:type="spellEnd"/>
+      <w:r>
+        <w:rPr>
+          <w:rFonts w:ascii="Times New Roman" w:eastAsia="Times New Roman" w:hAnsi="Times New Roman" w:cs="Times New Roman"/>
+          <w:sz w:val="24"/>
+          <w:szCs w:val="24"/>
+        </w:rPr>
+        <w:t xml:space="preserve"> in the </w:t>
+      </w:r>
+      <w:proofErr w:type="spellStart"/>
+      <w:r>
+        <w:rPr>
+          <w:rFonts w:ascii="Times New Roman" w:eastAsia="Times New Roman" w:hAnsi="Times New Roman" w:cs="Times New Roman"/>
+          <w:sz w:val="24"/>
+          <w:szCs w:val="24"/>
+        </w:rPr>
+        <w:t>modul</w:t>
+      </w:r>
+      <w:proofErr w:type="spellEnd"/>
+      <w:r>
+        <w:rPr>
+          <w:rFonts w:ascii="Times New Roman" w:eastAsia="Times New Roman" w:hAnsi="Times New Roman" w:cs="Times New Roman"/>
+          <w:sz w:val="24"/>
+          <w:szCs w:val="24"/>
+        </w:rPr>
+        <w:t xml:space="preserve"> slides as the flipped assignment, so the instructor may focus on the </w:t>
+      </w:r>
+      <w:proofErr w:type="spellStart"/>
+      <w:r>
+        <w:rPr>
+          <w:rFonts w:ascii="Times New Roman" w:eastAsia="Times New Roman" w:hAnsi="Times New Roman" w:cs="Times New Roman"/>
+          <w:sz w:val="24"/>
+          <w:szCs w:val="24"/>
+        </w:rPr>
+        <w:t>OpenMP</w:t>
+      </w:r>
+      <w:proofErr w:type="spellEnd"/>
+      <w:r>
+        <w:rPr>
+          <w:rFonts w:ascii="Times New Roman" w:eastAsia="Times New Roman" w:hAnsi="Times New Roman" w:cs="Times New Roman"/>
+          <w:sz w:val="24"/>
+          <w:szCs w:val="24"/>
+        </w:rPr>
+        <w:t xml:space="preserve"> applications and practices in</w:t>
+      </w:r>
+      <w:r>
+        <w:rPr>
+          <w:rFonts w:ascii="Times New Roman" w:eastAsia="Times New Roman" w:hAnsi="Times New Roman" w:cs="Times New Roman"/>
+          <w:sz w:val="24"/>
+          <w:szCs w:val="24"/>
+        </w:rPr>
+        <w:t xml:space="preserve"> the classroom.  </w:t>
       </w:r>
     </w:p>
     <w:p>
@@ -77,22 +339,29 @@
           <w:ilvl w:val="0"/>
           <w:numId w:val="1"/>
         </w:numPr>
-        <w:ind w:left="720" w:hanging="360"/>
-        <w:rPr>
-          <w:rFonts w:ascii="Times New Roman" w:cs="Times New Roman" w:eastAsia="Times New Roman" w:hAnsi="Times New Roman"/>
-          <w:sz w:val="24"/>
-          <w:szCs w:val="24"/>
-          <w:u w:val="none"/>
-        </w:rPr>
-      </w:pPr>
-      <w:r>
-        <w:rPr>
-          <w:rFonts w:ascii="Times New Roman" w:cs="Times New Roman" w:eastAsia="Times New Roman" w:hAnsi="Times New Roman"/>
-          <w:sz w:val="24"/>
-          <w:szCs w:val="24"/>
-          <w:rtl w:val="0"/>
-        </w:rPr>
-        <w:t xml:space="preserve">The instructor instructs the students to watch at least the first 35 minutes of the supplemental video for this module as the flipped homework assignment and the rest 25 minutes can be discussed in the class or watched after the class.  </w:t>
+        <w:rPr>
+          <w:rFonts w:ascii="Times New Roman" w:eastAsia="Times New Roman" w:hAnsi="Times New Roman" w:cs="Times New Roman"/>
+          <w:sz w:val="24"/>
+          <w:szCs w:val="24"/>
+        </w:rPr>
+      </w:pPr>
+      <w:r>
+        <w:rPr>
+          <w:rFonts w:ascii="Times New Roman" w:eastAsia="Times New Roman" w:hAnsi="Times New Roman" w:cs="Times New Roman"/>
+          <w:sz w:val="24"/>
+          <w:szCs w:val="24"/>
+        </w:rPr>
+        <w:t>The instructor instructs the students to watch at least the first 35 minutes of the supplemental video for this lesson</w:t>
+      </w:r>
+      <w:bookmarkStart w:id="4" w:name="_GoBack"/>
+      <w:bookmarkEnd w:id="4"/>
+      <w:r>
+        <w:rPr>
+          <w:rFonts w:ascii="Times New Roman" w:eastAsia="Times New Roman" w:hAnsi="Times New Roman" w:cs="Times New Roman"/>
+          <w:sz w:val="24"/>
+          <w:szCs w:val="24"/>
+        </w:rPr>
+        <w:t xml:space="preserve"> as the flipped homework assignment and the rest 25 minutes can be discussed in the class or watched after the class.  </w:t>
       </w:r>
     </w:p>
     <w:p>
@@ -101,93 +370,374 @@
           <w:ilvl w:val="0"/>
           <w:numId w:val="1"/>
         </w:numPr>
-        <w:ind w:left="720" w:hanging="360"/>
-        <w:rPr>
-          <w:rFonts w:ascii="Times New Roman" w:cs="Times New Roman" w:eastAsia="Times New Roman" w:hAnsi="Times New Roman"/>
-          <w:sz w:val="24"/>
-          <w:szCs w:val="24"/>
-          <w:u w:val="none"/>
-        </w:rPr>
-      </w:pPr>
-      <w:r>
-        <w:rPr>
-          <w:rFonts w:ascii="Times New Roman" w:cs="Times New Roman" w:eastAsia="Times New Roman" w:hAnsi="Times New Roman"/>
-          <w:sz w:val="24"/>
-          <w:szCs w:val="24"/>
-          <w:rtl w:val="0"/>
-        </w:rPr>
-        <w:t xml:space="preserve">In the classroom the instructor can use Inquiry-Based Learning (IBL) to teach the OpenMP applications and practices and demonstrate how to compile and run the program examples in the multicore computer if the time permits. The IBL is one of the best practices in teaching strategies for deep understanding in learning any concepts.  </w:t>
-      </w:r>
-    </w:p>
-    <w:p>
-      <w:pPr>
-        <w:rPr>
-          <w:rFonts w:ascii="Times New Roman" w:cs="Times New Roman" w:eastAsia="Times New Roman" w:hAnsi="Times New Roman"/>
-          <w:sz w:val="24"/>
-          <w:szCs w:val="24"/>
-        </w:rPr>
-      </w:pPr>
-      <w:r>
-        <w:rPr>
-          <w:rtl w:val="0"/>
-        </w:rPr>
-      </w:r>
-    </w:p>
-    <w:p>
-      <w:pPr>
-        <w:rPr>
-          <w:rFonts w:ascii="Times New Roman" w:cs="Times New Roman" w:eastAsia="Times New Roman" w:hAnsi="Times New Roman"/>
-          <w:sz w:val="24"/>
-          <w:szCs w:val="24"/>
-          <w:u w:val="single"/>
-        </w:rPr>
-      </w:pPr>
-      <w:r>
-        <w:rPr>
-          <w:rFonts w:ascii="Times New Roman" w:cs="Times New Roman" w:eastAsia="Times New Roman" w:hAnsi="Times New Roman"/>
-          <w:sz w:val="24"/>
-          <w:szCs w:val="24"/>
-          <w:u w:val="single"/>
-          <w:rtl w:val="0"/>
-        </w:rPr>
-        <w:t xml:space="preserve">Common pitfalls:</w:t>
-      </w:r>
-    </w:p>
-    <w:p>
-      <w:pPr>
-        <w:rPr>
-          <w:rFonts w:ascii="Times New Roman" w:cs="Times New Roman" w:eastAsia="Times New Roman" w:hAnsi="Times New Roman"/>
-          <w:sz w:val="24"/>
-          <w:szCs w:val="24"/>
-        </w:rPr>
-      </w:pPr>
-      <w:r>
-        <w:rPr>
-          <w:rFonts w:ascii="Times New Roman" w:cs="Times New Roman" w:eastAsia="Times New Roman" w:hAnsi="Times New Roman"/>
-          <w:sz w:val="24"/>
-          <w:szCs w:val="24"/>
-          <w:rtl w:val="0"/>
+        <w:rPr>
+          <w:rFonts w:ascii="Times New Roman" w:eastAsia="Times New Roman" w:hAnsi="Times New Roman" w:cs="Times New Roman"/>
+          <w:sz w:val="24"/>
+          <w:szCs w:val="24"/>
+        </w:rPr>
+      </w:pPr>
+      <w:r>
+        <w:rPr>
+          <w:rFonts w:ascii="Times New Roman" w:eastAsia="Times New Roman" w:hAnsi="Times New Roman" w:cs="Times New Roman"/>
+          <w:sz w:val="24"/>
+          <w:szCs w:val="24"/>
+        </w:rPr>
+        <w:t xml:space="preserve">In the classroom the instructor can use Inquiry-Based Learning (IBL) to teach the </w:t>
+      </w:r>
+      <w:proofErr w:type="spellStart"/>
+      <w:r>
+        <w:rPr>
+          <w:rFonts w:ascii="Times New Roman" w:eastAsia="Times New Roman" w:hAnsi="Times New Roman" w:cs="Times New Roman"/>
+          <w:sz w:val="24"/>
+          <w:szCs w:val="24"/>
+        </w:rPr>
+        <w:t>OpenMP</w:t>
+      </w:r>
+      <w:proofErr w:type="spellEnd"/>
+      <w:r>
+        <w:rPr>
+          <w:rFonts w:ascii="Times New Roman" w:eastAsia="Times New Roman" w:hAnsi="Times New Roman" w:cs="Times New Roman"/>
+          <w:sz w:val="24"/>
+          <w:szCs w:val="24"/>
+        </w:rPr>
+        <w:t xml:space="preserve"> applications and practices and demonstrate how to compile and run the program examples in the multicore computer if the time permits. The IBL is one of the best practi</w:t>
+      </w:r>
+      <w:r>
+        <w:rPr>
+          <w:rFonts w:ascii="Times New Roman" w:eastAsia="Times New Roman" w:hAnsi="Times New Roman" w:cs="Times New Roman"/>
+          <w:sz w:val="24"/>
+          <w:szCs w:val="24"/>
+        </w:rPr>
+        <w:t xml:space="preserve">ces in teaching strategies for deep understanding in learning any concepts.  </w:t>
+      </w:r>
+    </w:p>
+    <w:p>
+      <w:pPr>
+        <w:rPr>
+          <w:rFonts w:ascii="Times New Roman" w:eastAsia="Times New Roman" w:hAnsi="Times New Roman" w:cs="Times New Roman"/>
+          <w:sz w:val="24"/>
+          <w:szCs w:val="24"/>
+        </w:rPr>
+      </w:pPr>
+    </w:p>
+    <w:p>
+      <w:pPr>
+        <w:rPr>
+          <w:rFonts w:ascii="Times New Roman" w:eastAsia="Times New Roman" w:hAnsi="Times New Roman" w:cs="Times New Roman"/>
+          <w:b/>
+          <w:sz w:val="28"/>
+          <w:szCs w:val="28"/>
+        </w:rPr>
+      </w:pPr>
+      <w:r>
+        <w:rPr>
+          <w:rFonts w:ascii="Times New Roman" w:eastAsia="Times New Roman" w:hAnsi="Times New Roman" w:cs="Times New Roman"/>
+          <w:b/>
+          <w:sz w:val="28"/>
+          <w:szCs w:val="28"/>
+        </w:rPr>
+        <w:t>Common Pitfalls for Students and Instructors</w:t>
+      </w:r>
+    </w:p>
+    <w:p>
+      <w:pPr>
+        <w:rPr>
+          <w:rFonts w:ascii="Times New Roman" w:eastAsia="Times New Roman" w:hAnsi="Times New Roman" w:cs="Times New Roman"/>
+          <w:sz w:val="24"/>
+          <w:szCs w:val="24"/>
+        </w:rPr>
+      </w:pPr>
+      <w:r>
+        <w:rPr>
+          <w:rFonts w:ascii="Times New Roman" w:eastAsia="Times New Roman" w:hAnsi="Times New Roman" w:cs="Times New Roman"/>
+          <w:sz w:val="24"/>
+          <w:szCs w:val="24"/>
         </w:rPr>
         <w:t xml:space="preserve">Confused about Shared and Distributed Memory concepts. </w:t>
       </w:r>
-      <w:r>
-        <w:rPr>
-          <w:rtl w:val="0"/>
-        </w:rPr>
-      </w:r>
+    </w:p>
+    <w:p>
+      <w:pPr>
+        <w:rPr>
+          <w:rFonts w:ascii="Times New Roman" w:eastAsia="Times New Roman" w:hAnsi="Times New Roman" w:cs="Times New Roman"/>
+          <w:sz w:val="24"/>
+          <w:szCs w:val="24"/>
+        </w:rPr>
+      </w:pPr>
+    </w:p>
+    <w:p>
+      <w:pPr>
+        <w:rPr>
+          <w:rFonts w:ascii="Times New Roman" w:eastAsia="Times New Roman" w:hAnsi="Times New Roman" w:cs="Times New Roman"/>
+          <w:sz w:val="24"/>
+          <w:szCs w:val="24"/>
+        </w:rPr>
+      </w:pPr>
+    </w:p>
+    <w:p>
+      <w:pPr>
+        <w:rPr>
+          <w:rFonts w:ascii="Times New Roman" w:eastAsia="Times New Roman" w:hAnsi="Times New Roman" w:cs="Times New Roman"/>
+          <w:sz w:val="24"/>
+          <w:szCs w:val="24"/>
+        </w:rPr>
+      </w:pPr>
+    </w:p>
+    <w:p>
+      <w:pPr>
+        <w:rPr>
+          <w:rFonts w:ascii="Times New Roman" w:eastAsia="Times New Roman" w:hAnsi="Times New Roman" w:cs="Times New Roman"/>
+          <w:i/>
+          <w:sz w:val="24"/>
+          <w:szCs w:val="24"/>
+        </w:rPr>
+      </w:pPr>
+      <w:r>
+        <w:rPr>
+          <w:rFonts w:ascii="Times New Roman" w:eastAsia="Times New Roman" w:hAnsi="Times New Roman" w:cs="Times New Roman"/>
+          <w:i/>
+          <w:sz w:val="24"/>
+          <w:szCs w:val="24"/>
+        </w:rPr>
+        <w:pict w14:anchorId="6AE01463">
+          <v:shapetype id="_x0000_t75" coordsize="21600,21600" o:spt="75" o:preferrelative="t" path="m@4@5l@4@11@9@11@9@5xe" filled="f" stroked="f">
+            <v:stroke joinstyle="miter"/>
+            <v:formulas>
+              <v:f eqn="if lineDrawn pixelLineWidth 0"/>
+              <v:f eqn="sum @0 1 0"/>
+              <v:f eqn="sum 0 0 @1"/>
+              <v:f eqn="prod @2 1 2"/>
+              <v:f eqn="prod @3 21600 pixelWidth"/>
+              <v:f eqn="prod @3 21600 pixelHeight"/>
+              <v:f eqn="sum @0 0 1"/>
+              <v:f eqn="prod @6 1 2"/>
+              <v:f eqn="prod @7 21600 pixelWidth"/>
+              <v:f eqn="sum @8 21600 0"/>
+              <v:f eqn="prod @7 21600 pixelHeight"/>
+              <v:f eqn="sum @10 21600 0"/>
+            </v:formulas>
+            <v:path o:extrusionok="f" gradientshapeok="t" o:connecttype="rect"/>
+            <o:lock v:ext="edit" aspectratio="t"/>
+          </v:shapetype>
+          <v:shape id="_x0000_i1025" type="#_x0000_t75" style="width:467.85pt;height:1.5pt" o:hrpct="0" o:hralign="center" o:hr="t">
+            <v:imagedata r:id="rId5" o:title="/Applications/Microsoft Word.app/Contents/Resources/Lines/Default Line.gif"/>
+          </v:shape>
+        </w:pict>
+      </w:r>
+    </w:p>
+    <w:p>
+      <w:pPr>
+        <w:rPr>
+          <w:rFonts w:ascii="Times New Roman" w:eastAsia="Times New Roman" w:hAnsi="Times New Roman" w:cs="Times New Roman"/>
+          <w:i/>
+          <w:sz w:val="24"/>
+          <w:szCs w:val="24"/>
+        </w:rPr>
+      </w:pPr>
+      <w:r>
+        <w:rPr>
+          <w:rFonts w:ascii="Times New Roman" w:eastAsia="Times New Roman" w:hAnsi="Times New Roman" w:cs="Times New Roman"/>
+          <w:i/>
+          <w:sz w:val="24"/>
+          <w:szCs w:val="24"/>
+        </w:rPr>
+        <w:t xml:space="preserve">Except where otherwise noted, this work by The Shodor Education Foundation, Inc. is licensed under CC BY-NC 4.0. To view a copy of this license, visit </w:t>
+      </w:r>
+      <w:r>
+        <w:rPr>
+          <w:rFonts w:ascii="Times New Roman" w:eastAsia="Times New Roman" w:hAnsi="Times New Roman" w:cs="Times New Roman"/>
+          <w:i/>
+          <w:sz w:val="24"/>
+          <w:szCs w:val="24"/>
+        </w:rPr>
+        <w:br/>
+      </w:r>
+      <w:hyperlink r:id="rId6" w:history="1">
+        <w:r>
+          <w:rPr>
+            <w:rStyle w:val="Hyperlink"/>
+            <w:rFonts w:ascii="Times New Roman" w:eastAsia="Times New Roman" w:hAnsi="Times New Roman" w:cs="Times New Roman"/>
+            <w:i/>
+            <w:sz w:val="24"/>
+            <w:szCs w:val="24"/>
+          </w:rPr>
+          <w:t>https://creativecommons.org/licenses/by-nc/4.0</w:t>
+        </w:r>
+      </w:hyperlink>
+    </w:p>
+    <w:p>
+      <w:pPr>
+        <w:rPr>
+          <w:rFonts w:ascii="Times New Roman" w:eastAsia="Times New Roman" w:hAnsi="Times New Roman" w:cs="Times New Roman"/>
+          <w:sz w:val="24"/>
+          <w:szCs w:val="24"/>
+        </w:rPr>
+      </w:pPr>
+    </w:p>
+    <w:p>
+      <w:pPr>
+        <w:rPr>
+          <w:rFonts w:ascii="Times New Roman" w:eastAsia="Times New Roman" w:hAnsi="Times New Roman" w:cs="Times New Roman"/>
+          <w:i/>
+          <w:sz w:val="24"/>
+          <w:szCs w:val="24"/>
+        </w:rPr>
+      </w:pPr>
+      <w:r>
+        <w:rPr>
+          <w:rFonts w:ascii="Times New Roman" w:eastAsia="Times New Roman" w:hAnsi="Times New Roman" w:cs="Times New Roman"/>
+          <w:i/>
+          <w:sz w:val="24"/>
+          <w:szCs w:val="24"/>
+        </w:rPr>
+        <w:t>Browse and search the full curriculum at</w:t>
+      </w:r>
+      <w:r>
+        <w:rPr>
+          <w:rFonts w:ascii="Times New Roman" w:eastAsia="Times New Roman" w:hAnsi="Times New Roman" w:cs="Times New Roman"/>
+          <w:i/>
+          <w:sz w:val="24"/>
+          <w:szCs w:val="24"/>
+        </w:rPr>
+        <w:br/>
+      </w:r>
+      <w:hyperlink r:id="rId7" w:history="1">
+        <w:r>
+          <w:rPr>
+            <w:rStyle w:val="Hyperlink"/>
+            <w:rFonts w:ascii="Times New Roman" w:eastAsia="Times New Roman" w:hAnsi="Times New Roman" w:cs="Times New Roman"/>
+            <w:i/>
+            <w:sz w:val="24"/>
+            <w:szCs w:val="24"/>
+          </w:rPr>
+          <w:t>http://shodor.org/petascale/materials/semester-curriculum</w:t>
+        </w:r>
+      </w:hyperlink>
+    </w:p>
+    <w:p>
+      <w:pPr>
+        <w:rPr>
+          <w:rFonts w:ascii="Times New Roman" w:eastAsia="Times New Roman" w:hAnsi="Times New Roman" w:cs="Times New Roman"/>
+          <w:sz w:val="24"/>
+          <w:szCs w:val="24"/>
+        </w:rPr>
+      </w:pPr>
+    </w:p>
+    <w:p>
+      <w:pPr>
+        <w:rPr>
+          <w:rFonts w:ascii="Times New Roman" w:eastAsia="Times New Roman" w:hAnsi="Times New Roman" w:cs="Times New Roman"/>
+          <w:i/>
+          <w:sz w:val="24"/>
+          <w:szCs w:val="24"/>
+        </w:rPr>
+      </w:pPr>
+      <w:r>
+        <w:rPr>
+          <w:rFonts w:ascii="Times New Roman" w:eastAsia="Times New Roman" w:hAnsi="Times New Roman" w:cs="Times New Roman"/>
+          <w:i/>
+          <w:sz w:val="24"/>
+          <w:szCs w:val="24"/>
+        </w:rPr>
+        <w:t>We welcome your improvements</w:t>
+      </w:r>
+      <w:r>
+        <w:rPr>
+          <w:rFonts w:ascii="Times New Roman" w:eastAsia="Times New Roman" w:hAnsi="Times New Roman" w:cs="Times New Roman"/>
+          <w:i/>
+          <w:sz w:val="24"/>
+          <w:szCs w:val="24"/>
+        </w:rPr>
+        <w:t xml:space="preserve">! You can submit your proposed changes to this </w:t>
+      </w:r>
+      <w:r>
+        <w:rPr>
+          <w:rFonts w:ascii="Times New Roman" w:eastAsia="Times New Roman" w:hAnsi="Times New Roman" w:cs="Times New Roman"/>
+          <w:i/>
+          <w:sz w:val="24"/>
+          <w:szCs w:val="24"/>
+        </w:rPr>
+        <w:t>material and the rest of the curriculum in our GitHub repository at</w:t>
+      </w:r>
+      <w:r>
+        <w:rPr>
+          <w:rFonts w:ascii="Times New Roman" w:eastAsia="Times New Roman" w:hAnsi="Times New Roman" w:cs="Times New Roman"/>
+          <w:i/>
+          <w:sz w:val="24"/>
+          <w:szCs w:val="24"/>
+        </w:rPr>
+        <w:br/>
+      </w:r>
+      <w:hyperlink r:id="rId8" w:history="1">
+        <w:r>
+          <w:rPr>
+            <w:rStyle w:val="Hyperlink"/>
+            <w:rFonts w:ascii="Times New Roman" w:eastAsia="Times New Roman" w:hAnsi="Times New Roman" w:cs="Times New Roman"/>
+            <w:i/>
+            <w:sz w:val="24"/>
+            <w:szCs w:val="24"/>
+          </w:rPr>
+          <w:t>https://github.com/shodor-education/petascale-semester-curriculum</w:t>
+        </w:r>
+      </w:hyperlink>
+    </w:p>
+    <w:p>
+      <w:pPr>
+        <w:rPr>
+          <w:rFonts w:ascii="Times New Roman" w:eastAsia="Times New Roman" w:hAnsi="Times New Roman" w:cs="Times New Roman"/>
+          <w:i/>
+          <w:sz w:val="24"/>
+          <w:szCs w:val="24"/>
+        </w:rPr>
+      </w:pPr>
+    </w:p>
+    <w:p>
+      <w:pPr>
+        <w:rPr>
+          <w:rFonts w:ascii="Times New Roman" w:eastAsia="Times New Roman" w:hAnsi="Times New Roman" w:cs="Times New Roman"/>
+          <w:sz w:val="24"/>
+          <w:szCs w:val="24"/>
+        </w:rPr>
+      </w:pPr>
+      <w:r>
+        <w:rPr>
+          <w:rFonts w:ascii="Times New Roman" w:eastAsia="Times New Roman" w:hAnsi="Times New Roman" w:cs="Times New Roman"/>
+          <w:i/>
+          <w:sz w:val="24"/>
+          <w:szCs w:val="24"/>
+        </w:rPr>
+        <w:lastRenderedPageBreak/>
+        <w:t xml:space="preserve">We want to hear from you! Please let us know your experiences using this material by sending email to </w:t>
+      </w:r>
+      <w:hyperlink r:id="rId9" w:history="1">
+        <w:r>
+          <w:rPr>
+            <w:rStyle w:val="Hyperlink"/>
+            <w:rFonts w:ascii="Times New Roman" w:eastAsia="Times New Roman" w:hAnsi="Times New Roman" w:cs="Times New Roman"/>
+            <w:i/>
+            <w:sz w:val="24"/>
+            <w:szCs w:val="24"/>
+          </w:rPr>
+          <w:t>petascale@shodor.org</w:t>
+        </w:r>
+      </w:hyperlink>
     </w:p>
     <w:sectPr>
-      <w:pgSz w:h="15840" w:w="12240"/>
-      <w:pgMar w:bottom="1440" w:top="1440" w:left="1440" w:right="1440" w:header="720" w:footer="720"/>
+      <w:pgSz w:w="12240" w:h="15840"/>
+      <w:pgMar w:top="1440" w:right="1440" w:bottom="1440" w:left="1440" w:header="720" w:footer="720" w:gutter="0"/>
       <w:pgNumType w:start="1"/>
+      <w:cols w:space="720"/>
     </w:sectPr>
   </w:body>
 </w:document>
 </file>
 
 <file path=word/numbering.xml><?xml version="1.0" encoding="utf-8"?>
-<w:numbering xmlns:mc="http://schemas.openxmlformats.org/markup-compatibility/2006" xmlns:o="urn:schemas-microsoft-com:office:office" xmlns:r="http://schemas.openxmlformats.org/officeDocument/2006/relationships" xmlns:m="http://schemas.openxmlformats.org/officeDocument/2006/math" xmlns:v="urn:schemas-microsoft-com:vml" xmlns:wp="http://schemas.openxmlformats.org/drawingml/2006/wordprocessingDrawing" xmlns:w10="urn:schemas-microsoft-com:office:word" xmlns:w="http://schemas.openxmlformats.org/wordprocessingml/2006/main" xmlns:wne="http://schemas.microsoft.com/office/word/2006/wordml" xmlns:sl="http://schemas.openxmlformats.org/schemaLibrary/2006/main" xmlns:a="http://schemas.openxmlformats.org/drawingml/2006/main" xmlns:pic="http://schemas.openxmlformats.org/drawingml/2006/picture" xmlns:c="http://schemas.openxmlformats.org/drawingml/2006/chart" xmlns:lc="http://schemas.openxmlformats.org/drawingml/2006/lockedCanvas" xmlns:dgm="http://schemas.openxmlformats.org/drawingml/2006/diagram" xmlns:wps="http://schemas.microsoft.com/office/word/2010/wordprocessingShape" xmlns:wpg="http://schemas.microsoft.com/office/word/2010/wordprocessingGroup" xmlns:w14="http://schemas.microsoft.com/office/word/2010/wordml" xmlns:w15="http://schemas.microsoft.com/office/word/2012/wordml">
-  <w:abstractNum w:abstractNumId="1">
+<w:numbering xmlns:wpc="http://schemas.microsoft.com/office/word/2010/wordprocessingCanvas" xmlns:mo="http://schemas.microsoft.com/office/mac/office/2008/main" xmlns:mc="http://schemas.openxmlformats.org/markup-compatibility/2006" xmlns:mv="urn:schemas-microsoft-com:mac:vml" xmlns:o="urn:schemas-microsoft-com:office:office" xmlns:r="http://schemas.openxmlformats.org/officeDocument/2006/relationships" xmlns:m="http://schemas.openxmlformats.org/officeDocument/2006/math" xmlns:v="urn:schemas-microsoft-com:vml" xmlns:wp14="http://schemas.microsoft.com/office/word/2010/wordprocessingDrawing" xmlns:wp="http://schemas.openxmlformats.org/drawingml/2006/wordprocessingDrawing" xmlns:w10="urn:schemas-microsoft-com:office:word" xmlns:w="http://schemas.openxmlformats.org/wordprocessingml/2006/main" xmlns:w14="http://schemas.microsoft.com/office/word/2010/wordml" xmlns:w15="http://schemas.microsoft.com/office/word/2012/wordml" xmlns:wpg="http://schemas.microsoft.com/office/word/2010/wordprocessingGroup" xmlns:wpi="http://schemas.microsoft.com/office/word/2010/wordprocessingInk" xmlns:wne="http://schemas.microsoft.com/office/word/2006/wordml" xmlns:wps="http://schemas.microsoft.com/office/word/2010/wordprocessingShape" mc:Ignorable="w14 w15 wp14">
+  <w:abstractNum w:abstractNumId="0">
+    <w:nsid w:val="64FB45D7"/>
+    <w:multiLevelType w:val="multilevel"/>
+    <w:tmpl w:val="0F1AACA6"/>
     <w:lvl w:ilvl="0">
       <w:start w:val="1"/>
       <w:numFmt w:val="decimal"/>
@@ -298,20 +848,20 @@
     </w:lvl>
   </w:abstractNum>
   <w:num w:numId="1">
-    <w:abstractNumId w:val="1"/>
+    <w:abstractNumId w:val="0"/>
   </w:num>
 </w:numbering>
 </file>
 
 <file path=word/styles.xml><?xml version="1.0" encoding="utf-8"?>
-<w:styles xmlns:mc="http://schemas.openxmlformats.org/markup-compatibility/2006" xmlns:o="urn:schemas-microsoft-com:office:office" xmlns:r="http://schemas.openxmlformats.org/officeDocument/2006/relationships" xmlns:m="http://schemas.openxmlformats.org/officeDocument/2006/math" xmlns:v="urn:schemas-microsoft-com:vml" xmlns:wp="http://schemas.openxmlformats.org/drawingml/2006/wordprocessingDrawing" xmlns:w10="urn:schemas-microsoft-com:office:word" xmlns:w="http://schemas.openxmlformats.org/wordprocessingml/2006/main" xmlns:wne="http://schemas.microsoft.com/office/word/2006/wordml" xmlns:sl="http://schemas.openxmlformats.org/schemaLibrary/2006/main" xmlns:a="http://schemas.openxmlformats.org/drawingml/2006/main" xmlns:pic="http://schemas.openxmlformats.org/drawingml/2006/picture" xmlns:c="http://schemas.openxmlformats.org/drawingml/2006/chart" xmlns:lc="http://schemas.openxmlformats.org/drawingml/2006/lockedCanvas" xmlns:dgm="http://schemas.openxmlformats.org/drawingml/2006/diagram" xmlns:wps="http://schemas.microsoft.com/office/word/2010/wordprocessingShape" xmlns:wpg="http://schemas.microsoft.com/office/word/2010/wordprocessingGroup" xmlns:w14="http://schemas.microsoft.com/office/word/2010/wordml" xmlns:w15="http://schemas.microsoft.com/office/word/2012/wordml">
+<w:styles xmlns:mc="http://schemas.openxmlformats.org/markup-compatibility/2006" xmlns:r="http://schemas.openxmlformats.org/officeDocument/2006/relationships" xmlns:w="http://schemas.openxmlformats.org/wordprocessingml/2006/main" xmlns:w14="http://schemas.microsoft.com/office/word/2010/wordml" xmlns:w15="http://schemas.microsoft.com/office/word/2012/wordml" mc:Ignorable="w14 w15">
   <w:docDefaults>
     <w:rPrDefault>
       <w:rPr>
-        <w:rFonts w:ascii="Arial" w:cs="Arial" w:eastAsia="Arial" w:hAnsi="Arial"/>
+        <w:rFonts w:ascii="Arial" w:eastAsia="Arial" w:hAnsi="Arial" w:cs="Arial"/>
         <w:sz w:val="22"/>
         <w:szCs w:val="22"/>
-        <w:lang w:val="en"/>
+        <w:lang w:val="en" w:eastAsia="en-US" w:bidi="ar-SA"/>
       </w:rPr>
     </w:rPrDefault>
     <w:pPrDefault>
@@ -320,20 +870,402 @@
       </w:pPr>
     </w:pPrDefault>
   </w:docDefaults>
-  <w:style w:type="paragraph" w:styleId="Normal" w:default="1">
-    <w:name w:val="normal"/>
-  </w:style>
-  <w:style w:type="table" w:styleId="TableNormal" w:default="1">
-    <w:name w:val="Table Normal"/>
+  <w:latentStyles w:defLockedState="0" w:defUIPriority="99" w:defSemiHidden="0" w:defUnhideWhenUsed="0" w:defQFormat="0" w:count="382">
+    <w:lsdException w:name="Normal" w:uiPriority="0" w:qFormat="1"/>
+    <w:lsdException w:name="heading 1" w:uiPriority="9" w:qFormat="1"/>
+    <w:lsdException w:name="heading 2" w:semiHidden="1" w:uiPriority="9" w:unhideWhenUsed="1" w:qFormat="1"/>
+    <w:lsdException w:name="heading 3" w:semiHidden="1" w:uiPriority="9" w:unhideWhenUsed="1" w:qFormat="1"/>
+    <w:lsdException w:name="heading 4" w:semiHidden="1" w:uiPriority="9" w:unhideWhenUsed="1" w:qFormat="1"/>
+    <w:lsdException w:name="heading 5" w:semiHidden="1" w:uiPriority="9" w:unhideWhenUsed="1" w:qFormat="1"/>
+    <w:lsdException w:name="heading 6" w:semiHidden="1" w:uiPriority="9" w:unhideWhenUsed="1" w:qFormat="1"/>
+    <w:lsdException w:name="heading 7" w:semiHidden="1" w:uiPriority="9" w:unhideWhenUsed="1" w:qFormat="1"/>
+    <w:lsdException w:name="heading 8" w:semiHidden="1" w:uiPriority="9" w:unhideWhenUsed="1" w:qFormat="1"/>
+    <w:lsdException w:name="heading 9" w:semiHidden="1" w:uiPriority="9" w:unhideWhenUsed="1" w:qFormat="1"/>
+    <w:lsdException w:name="index 1" w:semiHidden="1" w:unhideWhenUsed="1"/>
+    <w:lsdException w:name="index 2" w:semiHidden="1" w:unhideWhenUsed="1"/>
+    <w:lsdException w:name="index 3" w:semiHidden="1" w:unhideWhenUsed="1"/>
+    <w:lsdException w:name="index 4" w:semiHidden="1" w:unhideWhenUsed="1"/>
+    <w:lsdException w:name="index 5" w:semiHidden="1" w:unhideWhenUsed="1"/>
+    <w:lsdException w:name="index 6" w:semiHidden="1" w:unhideWhenUsed="1"/>
+    <w:lsdException w:name="index 7" w:semiHidden="1" w:unhideWhenUsed="1"/>
+    <w:lsdException w:name="index 8" w:semiHidden="1" w:unhideWhenUsed="1"/>
+    <w:lsdException w:name="index 9" w:semiHidden="1" w:unhideWhenUsed="1"/>
+    <w:lsdException w:name="toc 1" w:semiHidden="1" w:uiPriority="39" w:unhideWhenUsed="1"/>
+    <w:lsdException w:name="toc 2" w:semiHidden="1" w:uiPriority="39" w:unhideWhenUsed="1"/>
+    <w:lsdException w:name="toc 3" w:semiHidden="1" w:uiPriority="39" w:unhideWhenUsed="1"/>
+    <w:lsdException w:name="toc 4" w:semiHidden="1" w:uiPriority="39" w:unhideWhenUsed="1"/>
+    <w:lsdException w:name="toc 5" w:semiHidden="1" w:uiPriority="39" w:unhideWhenUsed="1"/>
+    <w:lsdException w:name="toc 6" w:semiHidden="1" w:uiPriority="39" w:unhideWhenUsed="1"/>
+    <w:lsdException w:name="toc 7" w:semiHidden="1" w:uiPriority="39" w:unhideWhenUsed="1"/>
+    <w:lsdException w:name="toc 8" w:semiHidden="1" w:uiPriority="39" w:unhideWhenUsed="1"/>
+    <w:lsdException w:name="toc 9" w:semiHidden="1" w:uiPriority="39" w:unhideWhenUsed="1"/>
+    <w:lsdException w:name="Normal Indent" w:semiHidden="1" w:unhideWhenUsed="1"/>
+    <w:lsdException w:name="footnote text" w:semiHidden="1" w:unhideWhenUsed="1"/>
+    <w:lsdException w:name="annotation text" w:semiHidden="1" w:unhideWhenUsed="1"/>
+    <w:lsdException w:name="header" w:semiHidden="1" w:unhideWhenUsed="1"/>
+    <w:lsdException w:name="footer" w:semiHidden="1" w:unhideWhenUsed="1"/>
+    <w:lsdException w:name="index heading" w:semiHidden="1" w:unhideWhenUsed="1"/>
+    <w:lsdException w:name="caption" w:semiHidden="1" w:uiPriority="35" w:unhideWhenUsed="1" w:qFormat="1"/>
+    <w:lsdException w:name="table of figures" w:semiHidden="1" w:unhideWhenUsed="1"/>
+    <w:lsdException w:name="envelope address" w:semiHidden="1" w:unhideWhenUsed="1"/>
+    <w:lsdException w:name="envelope return" w:semiHidden="1" w:unhideWhenUsed="1"/>
+    <w:lsdException w:name="footnote reference" w:semiHidden="1" w:unhideWhenUsed="1"/>
+    <w:lsdException w:name="annotation reference" w:semiHidden="1" w:unhideWhenUsed="1"/>
+    <w:lsdException w:name="line number" w:semiHidden="1" w:unhideWhenUsed="1"/>
+    <w:lsdException w:name="page number" w:semiHidden="1" w:unhideWhenUsed="1"/>
+    <w:lsdException w:name="endnote reference" w:semiHidden="1" w:unhideWhenUsed="1"/>
+    <w:lsdException w:name="endnote text" w:semiHidden="1" w:unhideWhenUsed="1"/>
+    <w:lsdException w:name="table of authorities" w:semiHidden="1" w:unhideWhenUsed="1"/>
+    <w:lsdException w:name="macro" w:semiHidden="1" w:unhideWhenUsed="1"/>
+    <w:lsdException w:name="toa heading" w:semiHidden="1" w:unhideWhenUsed="1"/>
+    <w:lsdException w:name="List" w:semiHidden="1" w:unhideWhenUsed="1"/>
+    <w:lsdException w:name="List Bullet" w:semiHidden="1" w:unhideWhenUsed="1"/>
+    <w:lsdException w:name="List Number" w:semiHidden="1" w:unhideWhenUsed="1"/>
+    <w:lsdException w:name="List 2" w:semiHidden="1" w:unhideWhenUsed="1"/>
+    <w:lsdException w:name="List 3" w:semiHidden="1" w:unhideWhenUsed="1"/>
+    <w:lsdException w:name="List 4" w:semiHidden="1" w:unhideWhenUsed="1"/>
+    <w:lsdException w:name="List 5" w:semiHidden="1" w:unhideWhenUsed="1"/>
+    <w:lsdException w:name="List Bullet 2" w:semiHidden="1" w:unhideWhenUsed="1"/>
+    <w:lsdException w:name="List Bullet 3" w:semiHidden="1" w:unhideWhenUsed="1"/>
+    <w:lsdException w:name="List Bullet 4" w:semiHidden="1" w:unhideWhenUsed="1"/>
+    <w:lsdException w:name="List Bullet 5" w:semiHidden="1" w:unhideWhenUsed="1"/>
+    <w:lsdException w:name="List Number 2" w:semiHidden="1" w:unhideWhenUsed="1"/>
+    <w:lsdException w:name="List Number 3" w:semiHidden="1" w:unhideWhenUsed="1"/>
+    <w:lsdException w:name="List Number 4" w:semiHidden="1" w:unhideWhenUsed="1"/>
+    <w:lsdException w:name="List Number 5" w:semiHidden="1" w:unhideWhenUsed="1"/>
+    <w:lsdException w:name="Title" w:uiPriority="10" w:qFormat="1"/>
+    <w:lsdException w:name="Closing" w:semiHidden="1" w:unhideWhenUsed="1"/>
+    <w:lsdException w:name="Signature" w:semiHidden="1" w:unhideWhenUsed="1"/>
+    <w:lsdException w:name="Default Paragraph Font" w:semiHidden="1" w:uiPriority="1" w:unhideWhenUsed="1"/>
+    <w:lsdException w:name="Body Text" w:semiHidden="1" w:unhideWhenUsed="1"/>
+    <w:lsdException w:name="Body Text Indent" w:semiHidden="1" w:unhideWhenUsed="1"/>
+    <w:lsdException w:name="List Continue" w:semiHidden="1" w:unhideWhenUsed="1"/>
+    <w:lsdException w:name="List Continue 2" w:semiHidden="1" w:unhideWhenUsed="1"/>
+    <w:lsdException w:name="List Continue 3" w:semiHidden="1" w:unhideWhenUsed="1"/>
+    <w:lsdException w:name="List Continue 4" w:semiHidden="1" w:unhideWhenUsed="1"/>
+    <w:lsdException w:name="List Continue 5" w:semiHidden="1" w:unhideWhenUsed="1"/>
+    <w:lsdException w:name="Message Header" w:semiHidden="1" w:unhideWhenUsed="1"/>
+    <w:lsdException w:name="Subtitle" w:uiPriority="11" w:qFormat="1"/>
+    <w:lsdException w:name="Salutation" w:semiHidden="1" w:unhideWhenUsed="1"/>
+    <w:lsdException w:name="Date" w:semiHidden="1" w:unhideWhenUsed="1"/>
+    <w:lsdException w:name="Body Text First Indent" w:semiHidden="1" w:unhideWhenUsed="1"/>
+    <w:lsdException w:name="Body Text First Indent 2" w:semiHidden="1" w:unhideWhenUsed="1"/>
+    <w:lsdException w:name="Note Heading" w:semiHidden="1" w:unhideWhenUsed="1"/>
+    <w:lsdException w:name="Body Text 2" w:semiHidden="1" w:unhideWhenUsed="1"/>
+    <w:lsdException w:name="Body Text 3" w:semiHidden="1" w:unhideWhenUsed="1"/>
+    <w:lsdException w:name="Body Text Indent 2" w:semiHidden="1" w:unhideWhenUsed="1"/>
+    <w:lsdException w:name="Body Text Indent 3" w:semiHidden="1" w:unhideWhenUsed="1"/>
+    <w:lsdException w:name="Block Text" w:semiHidden="1" w:unhideWhenUsed="1"/>
+    <w:lsdException w:name="Hyperlink" w:semiHidden="1" w:unhideWhenUsed="1"/>
+    <w:lsdException w:name="FollowedHyperlink" w:semiHidden="1" w:unhideWhenUsed="1"/>
+    <w:lsdException w:name="Strong" w:uiPriority="22" w:qFormat="1"/>
+    <w:lsdException w:name="Emphasis" w:uiPriority="20" w:qFormat="1"/>
+    <w:lsdException w:name="Document Map" w:semiHidden="1" w:unhideWhenUsed="1"/>
+    <w:lsdException w:name="Plain Text" w:semiHidden="1" w:unhideWhenUsed="1"/>
+    <w:lsdException w:name="E-mail Signature" w:semiHidden="1" w:unhideWhenUsed="1"/>
+    <w:lsdException w:name="HTML Top of Form" w:semiHidden="1" w:unhideWhenUsed="1"/>
+    <w:lsdException w:name="HTML Bottom of Form" w:semiHidden="1" w:unhideWhenUsed="1"/>
+    <w:lsdException w:name="Normal (Web)" w:semiHidden="1" w:unhideWhenUsed="1"/>
+    <w:lsdException w:name="HTML Acronym" w:semiHidden="1" w:unhideWhenUsed="1"/>
+    <w:lsdException w:name="HTML Address" w:semiHidden="1" w:unhideWhenUsed="1"/>
+    <w:lsdException w:name="HTML Cite" w:semiHidden="1" w:unhideWhenUsed="1"/>
+    <w:lsdException w:name="HTML Code" w:semiHidden="1" w:unhideWhenUsed="1"/>
+    <w:lsdException w:name="HTML Definition" w:semiHidden="1" w:unhideWhenUsed="1"/>
+    <w:lsdException w:name="HTML Keyboard" w:semiHidden="1" w:unhideWhenUsed="1"/>
+    <w:lsdException w:name="HTML Preformatted" w:semiHidden="1" w:unhideWhenUsed="1"/>
+    <w:lsdException w:name="HTML Sample" w:semiHidden="1" w:unhideWhenUsed="1"/>
+    <w:lsdException w:name="HTML Typewriter" w:semiHidden="1" w:unhideWhenUsed="1"/>
+    <w:lsdException w:name="HTML Variable" w:semiHidden="1" w:unhideWhenUsed="1"/>
+    <w:lsdException w:name="Normal Table" w:semiHidden="1" w:unhideWhenUsed="1"/>
+    <w:lsdException w:name="annotation subject" w:semiHidden="1" w:unhideWhenUsed="1"/>
+    <w:lsdException w:name="No List" w:semiHidden="1" w:unhideWhenUsed="1"/>
+    <w:lsdException w:name="Outline List 1" w:semiHidden="1" w:unhideWhenUsed="1"/>
+    <w:lsdException w:name="Outline List 2" w:semiHidden="1" w:unhideWhenUsed="1"/>
+    <w:lsdException w:name="Outline List 3" w:semiHidden="1" w:unhideWhenUsed="1"/>
+    <w:lsdException w:name="Table Simple 1" w:semiHidden="1" w:unhideWhenUsed="1"/>
+    <w:lsdException w:name="Table Simple 2" w:semiHidden="1" w:unhideWhenUsed="1"/>
+    <w:lsdException w:name="Table Simple 3" w:semiHidden="1" w:unhideWhenUsed="1"/>
+    <w:lsdException w:name="Table Classic 1" w:semiHidden="1" w:unhideWhenUsed="1"/>
+    <w:lsdException w:name="Table Classic 2" w:semiHidden="1" w:unhideWhenUsed="1"/>
+    <w:lsdException w:name="Table Classic 3" w:semiHidden="1" w:unhideWhenUsed="1"/>
+    <w:lsdException w:name="Table Classic 4" w:semiHidden="1" w:unhideWhenUsed="1"/>
+    <w:lsdException w:name="Table Colorful 1" w:semiHidden="1" w:unhideWhenUsed="1"/>
+    <w:lsdException w:name="Table Colorful 2" w:semiHidden="1" w:unhideWhenUsed="1"/>
+    <w:lsdException w:name="Table Colorful 3" w:semiHidden="1" w:unhideWhenUsed="1"/>
+    <w:lsdException w:name="Table Columns 1" w:semiHidden="1" w:unhideWhenUsed="1"/>
+    <w:lsdException w:name="Table Columns 2" w:semiHidden="1" w:unhideWhenUsed="1"/>
+    <w:lsdException w:name="Table Columns 3" w:semiHidden="1" w:unhideWhenUsed="1"/>
+    <w:lsdException w:name="Table Columns 4" w:semiHidden="1" w:unhideWhenUsed="1"/>
+    <w:lsdException w:name="Table Columns 5" w:semiHidden="1" w:unhideWhenUsed="1"/>
+    <w:lsdException w:name="Table Grid 1" w:semiHidden="1" w:unhideWhenUsed="1"/>
+    <w:lsdException w:name="Table Grid 2" w:semiHidden="1" w:unhideWhenUsed="1"/>
+    <w:lsdException w:name="Table Grid 3" w:semiHidden="1" w:unhideWhenUsed="1"/>
+    <w:lsdException w:name="Table Grid 4" w:semiHidden="1" w:unhideWhenUsed="1"/>
+    <w:lsdException w:name="Table Grid 5" w:semiHidden="1" w:unhideWhenUsed="1"/>
+    <w:lsdException w:name="Table Grid 6" w:semiHidden="1" w:unhideWhenUsed="1"/>
+    <w:lsdException w:name="Table Grid 7" w:semiHidden="1" w:unhideWhenUsed="1"/>
+    <w:lsdException w:name="Table Grid 8" w:semiHidden="1" w:unhideWhenUsed="1"/>
+    <w:lsdException w:name="Table List 1" w:semiHidden="1" w:unhideWhenUsed="1"/>
+    <w:lsdException w:name="Table List 2" w:semiHidden="1" w:unhideWhenUsed="1"/>
+    <w:lsdException w:name="Table List 3" w:semiHidden="1" w:unhideWhenUsed="1"/>
+    <w:lsdException w:name="Table List 4" w:semiHidden="1" w:unhideWhenUsed="1"/>
+    <w:lsdException w:name="Table List 5" w:semiHidden="1" w:unhideWhenUsed="1"/>
+    <w:lsdException w:name="Table List 6" w:semiHidden="1" w:unhideWhenUsed="1"/>
+    <w:lsdException w:name="Table List 7" w:semiHidden="1" w:unhideWhenUsed="1"/>
+    <w:lsdException w:name="Table List 8" w:semiHidden="1" w:unhideWhenUsed="1"/>
+    <w:lsdException w:name="Table 3D effects 1" w:semiHidden="1" w:unhideWhenUsed="1"/>
+    <w:lsdException w:name="Table 3D effects 2" w:semiHidden="1" w:unhideWhenUsed="1"/>
+    <w:lsdException w:name="Table 3D effects 3" w:semiHidden="1" w:unhideWhenUsed="1"/>
+    <w:lsdException w:name="Table Contemporary" w:semiHidden="1" w:unhideWhenUsed="1"/>
+    <w:lsdException w:name="Table Elegant" w:semiHidden="1" w:unhideWhenUsed="1"/>
+    <w:lsdException w:name="Table Professional" w:semiHidden="1" w:unhideWhenUsed="1"/>
+    <w:lsdException w:name="Table Subtle 1" w:semiHidden="1" w:unhideWhenUsed="1"/>
+    <w:lsdException w:name="Table Subtle 2" w:semiHidden="1" w:unhideWhenUsed="1"/>
+    <w:lsdException w:name="Table Web 1" w:semiHidden="1" w:unhideWhenUsed="1"/>
+    <w:lsdException w:name="Table Web 2" w:semiHidden="1" w:unhideWhenUsed="1"/>
+    <w:lsdException w:name="Table Web 3" w:semiHidden="1" w:unhideWhenUsed="1"/>
+    <w:lsdException w:name="Balloon Text" w:semiHidden="1" w:unhideWhenUsed="1"/>
+    <w:lsdException w:name="Table Grid" w:uiPriority="39"/>
+    <w:lsdException w:name="Table Theme" w:semiHidden="1" w:unhideWhenUsed="1"/>
+    <w:lsdException w:name="Note Level 1" w:semiHidden="1" w:unhideWhenUsed="1"/>
+    <w:lsdException w:name="Note Level 2" w:semiHidden="1" w:unhideWhenUsed="1"/>
+    <w:lsdException w:name="Note Level 3" w:semiHidden="1" w:unhideWhenUsed="1"/>
+    <w:lsdException w:name="Note Level 4" w:semiHidden="1" w:unhideWhenUsed="1"/>
+    <w:lsdException w:name="Note Level 5" w:semiHidden="1" w:unhideWhenUsed="1"/>
+    <w:lsdException w:name="Note Level 6" w:semiHidden="1" w:unhideWhenUsed="1"/>
+    <w:lsdException w:name="Note Level 7" w:semiHidden="1" w:unhideWhenUsed="1"/>
+    <w:lsdException w:name="Note Level 8" w:semiHidden="1" w:unhideWhenUsed="1"/>
+    <w:lsdException w:name="Note Level 9" w:semiHidden="1" w:unhideWhenUsed="1"/>
+    <w:lsdException w:name="Placeholder Text" w:semiHidden="1"/>
+    <w:lsdException w:name="No Spacing" w:uiPriority="1" w:qFormat="1"/>
+    <w:lsdException w:name="Light Shading" w:uiPriority="60"/>
+    <w:lsdException w:name="Light List" w:uiPriority="61"/>
+    <w:lsdException w:name="Light Grid" w:uiPriority="62"/>
+    <w:lsdException w:name="Medium Shading 1" w:uiPriority="63"/>
+    <w:lsdException w:name="Medium Shading 2" w:uiPriority="64"/>
+    <w:lsdException w:name="Medium List 1" w:uiPriority="65"/>
+    <w:lsdException w:name="Medium List 2" w:uiPriority="66"/>
+    <w:lsdException w:name="Medium Grid 1" w:uiPriority="67"/>
+    <w:lsdException w:name="Medium Grid 2" w:uiPriority="68"/>
+    <w:lsdException w:name="Medium Grid 3" w:uiPriority="69"/>
+    <w:lsdException w:name="Dark List" w:uiPriority="70"/>
+    <w:lsdException w:name="Colorful Shading" w:uiPriority="71"/>
+    <w:lsdException w:name="Colorful List" w:uiPriority="72"/>
+    <w:lsdException w:name="Colorful Grid" w:uiPriority="73"/>
+    <w:lsdException w:name="Light Shading Accent 1" w:uiPriority="60"/>
+    <w:lsdException w:name="Light List Accent 1" w:uiPriority="61"/>
+    <w:lsdException w:name="Light Grid Accent 1" w:uiPriority="62"/>
+    <w:lsdException w:name="Medium Shading 1 Accent 1" w:uiPriority="63"/>
+    <w:lsdException w:name="Medium Shading 2 Accent 1" w:uiPriority="64"/>
+    <w:lsdException w:name="Medium List 1 Accent 1" w:uiPriority="65"/>
+    <w:lsdException w:name="Revision" w:semiHidden="1"/>
+    <w:lsdException w:name="List Paragraph" w:uiPriority="34" w:qFormat="1"/>
+    <w:lsdException w:name="Quote" w:uiPriority="29" w:qFormat="1"/>
+    <w:lsdException w:name="Intense Quote" w:uiPriority="30" w:qFormat="1"/>
+    <w:lsdException w:name="Medium List 2 Accent 1" w:uiPriority="66"/>
+    <w:lsdException w:name="Medium Grid 1 Accent 1" w:uiPriority="67"/>
+    <w:lsdException w:name="Medium Grid 2 Accent 1" w:uiPriority="68"/>
+    <w:lsdException w:name="Medium Grid 3 Accent 1" w:uiPriority="69"/>
+    <w:lsdException w:name="Dark List Accent 1" w:uiPriority="70"/>
+    <w:lsdException w:name="Colorful Shading Accent 1" w:uiPriority="71"/>
+    <w:lsdException w:name="Colorful List Accent 1" w:uiPriority="72"/>
+    <w:lsdException w:name="Colorful Grid Accent 1" w:uiPriority="73"/>
+    <w:lsdException w:name="Light Shading Accent 2" w:uiPriority="60"/>
+    <w:lsdException w:name="Light List Accent 2" w:uiPriority="61"/>
+    <w:lsdException w:name="Light Grid Accent 2" w:uiPriority="62"/>
+    <w:lsdException w:name="Medium Shading 1 Accent 2" w:uiPriority="63"/>
+    <w:lsdException w:name="Medium Shading 2 Accent 2" w:uiPriority="64"/>
+    <w:lsdException w:name="Medium List 1 Accent 2" w:uiPriority="65"/>
+    <w:lsdException w:name="Medium List 2 Accent 2" w:uiPriority="66"/>
+    <w:lsdException w:name="Medium Grid 1 Accent 2" w:uiPriority="67"/>
+    <w:lsdException w:name="Medium Grid 2 Accent 2" w:uiPriority="68"/>
+    <w:lsdException w:name="Medium Grid 3 Accent 2" w:uiPriority="69"/>
+    <w:lsdException w:name="Dark List Accent 2" w:uiPriority="70"/>
+    <w:lsdException w:name="Colorful Shading Accent 2" w:uiPriority="71"/>
+    <w:lsdException w:name="Colorful List Accent 2" w:uiPriority="72"/>
+    <w:lsdException w:name="Colorful Grid Accent 2" w:uiPriority="73"/>
+    <w:lsdException w:name="Light Shading Accent 3" w:uiPriority="60"/>
+    <w:lsdException w:name="Light List Accent 3" w:uiPriority="61"/>
+    <w:lsdException w:name="Light Grid Accent 3" w:uiPriority="62"/>
+    <w:lsdException w:name="Medium Shading 1 Accent 3" w:uiPriority="63"/>
+    <w:lsdException w:name="Medium Shading 2 Accent 3" w:uiPriority="64"/>
+    <w:lsdException w:name="Medium List 1 Accent 3" w:uiPriority="65"/>
+    <w:lsdException w:name="Medium List 2 Accent 3" w:uiPriority="66"/>
+    <w:lsdException w:name="Medium Grid 1 Accent 3" w:uiPriority="67"/>
+    <w:lsdException w:name="Medium Grid 2 Accent 3" w:uiPriority="68"/>
+    <w:lsdException w:name="Medium Grid 3 Accent 3" w:uiPriority="69"/>
+    <w:lsdException w:name="Dark List Accent 3" w:uiPriority="70"/>
+    <w:lsdException w:name="Colorful Shading Accent 3" w:uiPriority="71"/>
+    <w:lsdException w:name="Colorful List Accent 3" w:uiPriority="72"/>
+    <w:lsdException w:name="Colorful Grid Accent 3" w:uiPriority="73"/>
+    <w:lsdException w:name="Light Shading Accent 4" w:uiPriority="60"/>
+    <w:lsdException w:name="Light List Accent 4" w:uiPriority="61"/>
+    <w:lsdException w:name="Light Grid Accent 4" w:uiPriority="62"/>
+    <w:lsdException w:name="Medium Shading 1 Accent 4" w:uiPriority="63"/>
+    <w:lsdException w:name="Medium Shading 2 Accent 4" w:uiPriority="64"/>
+    <w:lsdException w:name="Medium List 1 Accent 4" w:uiPriority="65"/>
+    <w:lsdException w:name="Medium List 2 Accent 4" w:uiPriority="66"/>
+    <w:lsdException w:name="Medium Grid 1 Accent 4" w:uiPriority="67"/>
+    <w:lsdException w:name="Medium Grid 2 Accent 4" w:uiPriority="68"/>
+    <w:lsdException w:name="Medium Grid 3 Accent 4" w:uiPriority="69"/>
+    <w:lsdException w:name="Dark List Accent 4" w:uiPriority="70"/>
+    <w:lsdException w:name="Colorful Shading Accent 4" w:uiPriority="71"/>
+    <w:lsdException w:name="Colorful List Accent 4" w:uiPriority="72"/>
+    <w:lsdException w:name="Colorful Grid Accent 4" w:uiPriority="73"/>
+    <w:lsdException w:name="Light Shading Accent 5" w:uiPriority="60"/>
+    <w:lsdException w:name="Light List Accent 5" w:uiPriority="61"/>
+    <w:lsdException w:name="Light Grid Accent 5" w:uiPriority="62"/>
+    <w:lsdException w:name="Medium Shading 1 Accent 5" w:uiPriority="63"/>
+    <w:lsdException w:name="Medium Shading 2 Accent 5" w:uiPriority="64"/>
+    <w:lsdException w:name="Medium List 1 Accent 5" w:uiPriority="65"/>
+    <w:lsdException w:name="Medium List 2 Accent 5" w:uiPriority="66"/>
+    <w:lsdException w:name="Medium Grid 1 Accent 5" w:uiPriority="67"/>
+    <w:lsdException w:name="Medium Grid 2 Accent 5" w:uiPriority="68"/>
+    <w:lsdException w:name="Medium Grid 3 Accent 5" w:uiPriority="69"/>
+    <w:lsdException w:name="Dark List Accent 5" w:uiPriority="70"/>
+    <w:lsdException w:name="Colorful Shading Accent 5" w:uiPriority="71"/>
+    <w:lsdException w:name="Colorful List Accent 5" w:uiPriority="72"/>
+    <w:lsdException w:name="Colorful Grid Accent 5" w:uiPriority="73"/>
+    <w:lsdException w:name="Light Shading Accent 6" w:uiPriority="60"/>
+    <w:lsdException w:name="Light List Accent 6" w:uiPriority="61"/>
+    <w:lsdException w:name="Light Grid Accent 6" w:uiPriority="62"/>
+    <w:lsdException w:name="Medium Shading 1 Accent 6" w:uiPriority="63"/>
+    <w:lsdException w:name="Medium Shading 2 Accent 6" w:uiPriority="64"/>
+    <w:lsdException w:name="Medium List 1 Accent 6" w:uiPriority="65"/>
+    <w:lsdException w:name="Medium List 2 Accent 6" w:uiPriority="66"/>
+    <w:lsdException w:name="Medium Grid 1 Accent 6" w:uiPriority="67"/>
+    <w:lsdException w:name="Medium Grid 2 Accent 6" w:uiPriority="68"/>
+    <w:lsdException w:name="Medium Grid 3 Accent 6" w:uiPriority="69"/>
+    <w:lsdException w:name="Dark List Accent 6" w:uiPriority="70"/>
+    <w:lsdException w:name="Colorful Shading Accent 6" w:uiPriority="71"/>
+    <w:lsdException w:name="Colorful List Accent 6" w:uiPriority="72"/>
+    <w:lsdException w:name="Colorful Grid Accent 6" w:uiPriority="73"/>
+    <w:lsdException w:name="Subtle Emphasis" w:uiPriority="19" w:qFormat="1"/>
+    <w:lsdException w:name="Intense Emphasis" w:uiPriority="21" w:qFormat="1"/>
+    <w:lsdException w:name="Subtle Reference" w:uiPriority="31" w:qFormat="1"/>
+    <w:lsdException w:name="Intense Reference" w:uiPriority="32" w:qFormat="1"/>
+    <w:lsdException w:name="Book Title" w:uiPriority="33" w:qFormat="1"/>
+    <w:lsdException w:name="Bibliography" w:semiHidden="1" w:uiPriority="37" w:unhideWhenUsed="1"/>
+    <w:lsdException w:name="TOC Heading" w:semiHidden="1" w:uiPriority="39" w:unhideWhenUsed="1" w:qFormat="1"/>
+    <w:lsdException w:name="Plain Table 1" w:uiPriority="41"/>
+    <w:lsdException w:name="Plain Table 2" w:uiPriority="42"/>
+    <w:lsdException w:name="Plain Table 3" w:uiPriority="43"/>
+    <w:lsdException w:name="Plain Table 4" w:uiPriority="44"/>
+    <w:lsdException w:name="Plain Table 5" w:uiPriority="45"/>
+    <w:lsdException w:name="Grid Table Light" w:uiPriority="40"/>
+    <w:lsdException w:name="Grid Table 1 Light" w:uiPriority="46"/>
+    <w:lsdException w:name="Grid Table 2" w:uiPriority="47"/>
+    <w:lsdException w:name="Grid Table 3" w:uiPriority="48"/>
+    <w:lsdException w:name="Grid Table 4" w:uiPriority="49"/>
+    <w:lsdException w:name="Grid Table 5 Dark" w:uiPriority="50"/>
+    <w:lsdException w:name="Grid Table 6 Colorful" w:uiPriority="51"/>
+    <w:lsdException w:name="Grid Table 7 Colorful" w:uiPriority="52"/>
+    <w:lsdException w:name="Grid Table 1 Light Accent 1" w:uiPriority="46"/>
+    <w:lsdException w:name="Grid Table 2 Accent 1" w:uiPriority="47"/>
+    <w:lsdException w:name="Grid Table 3 Accent 1" w:uiPriority="48"/>
+    <w:lsdException w:name="Grid Table 4 Accent 1" w:uiPriority="49"/>
+    <w:lsdException w:name="Grid Table 5 Dark Accent 1" w:uiPriority="50"/>
+    <w:lsdException w:name="Grid Table 6 Colorful Accent 1" w:uiPriority="51"/>
+    <w:lsdException w:name="Grid Table 7 Colorful Accent 1" w:uiPriority="52"/>
+    <w:lsdException w:name="Grid Table 1 Light Accent 2" w:uiPriority="46"/>
+    <w:lsdException w:name="Grid Table 2 Accent 2" w:uiPriority="47"/>
+    <w:lsdException w:name="Grid Table 3 Accent 2" w:uiPriority="48"/>
+    <w:lsdException w:name="Grid Table 4 Accent 2" w:uiPriority="49"/>
+    <w:lsdException w:name="Grid Table 5 Dark Accent 2" w:uiPriority="50"/>
+    <w:lsdException w:name="Grid Table 6 Colorful Accent 2" w:uiPriority="51"/>
+    <w:lsdException w:name="Grid Table 7 Colorful Accent 2" w:uiPriority="52"/>
+    <w:lsdException w:name="Grid Table 1 Light Accent 3" w:uiPriority="46"/>
+    <w:lsdException w:name="Grid Table 2 Accent 3" w:uiPriority="47"/>
+    <w:lsdException w:name="Grid Table 3 Accent 3" w:uiPriority="48"/>
+    <w:lsdException w:name="Grid Table 4 Accent 3" w:uiPriority="49"/>
+    <w:lsdException w:name="Grid Table 5 Dark Accent 3" w:uiPriority="50"/>
+    <w:lsdException w:name="Grid Table 6 Colorful Accent 3" w:uiPriority="51"/>
+    <w:lsdException w:name="Grid Table 7 Colorful Accent 3" w:uiPriority="52"/>
+    <w:lsdException w:name="Grid Table 1 Light Accent 4" w:uiPriority="46"/>
+    <w:lsdException w:name="Grid Table 2 Accent 4" w:uiPriority="47"/>
+    <w:lsdException w:name="Grid Table 3 Accent 4" w:uiPriority="48"/>
+    <w:lsdException w:name="Grid Table 4 Accent 4" w:uiPriority="49"/>
+    <w:lsdException w:name="Grid Table 5 Dark Accent 4" w:uiPriority="50"/>
+    <w:lsdException w:name="Grid Table 6 Colorful Accent 4" w:uiPriority="51"/>
+    <w:lsdException w:name="Grid Table 7 Colorful Accent 4" w:uiPriority="52"/>
+    <w:lsdException w:name="Grid Table 1 Light Accent 5" w:uiPriority="46"/>
+    <w:lsdException w:name="Grid Table 2 Accent 5" w:uiPriority="47"/>
+    <w:lsdException w:name="Grid Table 3 Accent 5" w:uiPriority="48"/>
+    <w:lsdException w:name="Grid Table 4 Accent 5" w:uiPriority="49"/>
+    <w:lsdException w:name="Grid Table 5 Dark Accent 5" w:uiPriority="50"/>
+    <w:lsdException w:name="Grid Table 6 Colorful Accent 5" w:uiPriority="51"/>
+    <w:lsdException w:name="Grid Table 7 Colorful Accent 5" w:uiPriority="52"/>
+    <w:lsdException w:name="Grid Table 1 Light Accent 6" w:uiPriority="46"/>
+    <w:lsdException w:name="Grid Table 2 Accent 6" w:uiPriority="47"/>
+    <w:lsdException w:name="Grid Table 3 Accent 6" w:uiPriority="48"/>
+    <w:lsdException w:name="Grid Table 4 Accent 6" w:uiPriority="49"/>
+    <w:lsdException w:name="Grid Table 5 Dark Accent 6" w:uiPriority="50"/>
+    <w:lsdException w:name="Grid Table 6 Colorful Accent 6" w:uiPriority="51"/>
+    <w:lsdException w:name="Grid Table 7 Colorful Accent 6" w:uiPriority="52"/>
+    <w:lsdException w:name="List Table 1 Light" w:uiPriority="46"/>
+    <w:lsdException w:name="List Table 2" w:uiPriority="47"/>
+    <w:lsdException w:name="List Table 3" w:uiPriority="48"/>
+    <w:lsdException w:name="List Table 4" w:uiPriority="49"/>
+    <w:lsdException w:name="List Table 5 Dark" w:uiPriority="50"/>
+    <w:lsdException w:name="List Table 6 Colorful" w:uiPriority="51"/>
+    <w:lsdException w:name="List Table 7 Colorful" w:uiPriority="52"/>
+    <w:lsdException w:name="List Table 1 Light Accent 1" w:uiPriority="46"/>
+    <w:lsdException w:name="List Table 2 Accent 1" w:uiPriority="47"/>
+    <w:lsdException w:name="List Table 3 Accent 1" w:uiPriority="48"/>
+    <w:lsdException w:name="List Table 4 Accent 1" w:uiPriority="49"/>
+    <w:lsdException w:name="List Table 5 Dark Accent 1" w:uiPriority="50"/>
+    <w:lsdException w:name="List Table 6 Colorful Accent 1" w:uiPriority="51"/>
+    <w:lsdException w:name="List Table 7 Colorful Accent 1" w:uiPriority="52"/>
+    <w:lsdException w:name="List Table 1 Light Accent 2" w:uiPriority="46"/>
+    <w:lsdException w:name="List Table 2 Accent 2" w:uiPriority="47"/>
+    <w:lsdException w:name="List Table 3 Accent 2" w:uiPriority="48"/>
+    <w:lsdException w:name="List Table 4 Accent 2" w:uiPriority="49"/>
+    <w:lsdException w:name="List Table 5 Dark Accent 2" w:uiPriority="50"/>
+    <w:lsdException w:name="List Table 6 Colorful Accent 2" w:uiPriority="51"/>
+    <w:lsdException w:name="List Table 7 Colorful Accent 2" w:uiPriority="52"/>
+    <w:lsdException w:name="List Table 1 Light Accent 3" w:uiPriority="46"/>
+    <w:lsdException w:name="List Table 2 Accent 3" w:uiPriority="47"/>
+    <w:lsdException w:name="List Table 3 Accent 3" w:uiPriority="48"/>
+    <w:lsdException w:name="List Table 4 Accent 3" w:uiPriority="49"/>
+    <w:lsdException w:name="List Table 5 Dark Accent 3" w:uiPriority="50"/>
+    <w:lsdException w:name="List Table 6 Colorful Accent 3" w:uiPriority="51"/>
+    <w:lsdException w:name="List Table 7 Colorful Accent 3" w:uiPriority="52"/>
+    <w:lsdException w:name="List Table 1 Light Accent 4" w:uiPriority="46"/>
+    <w:lsdException w:name="List Table 2 Accent 4" w:uiPriority="47"/>
+    <w:lsdException w:name="List Table 3 Accent 4" w:uiPriority="48"/>
+    <w:lsdException w:name="List Table 4 Accent 4" w:uiPriority="49"/>
+    <w:lsdException w:name="List Table 5 Dark Accent 4" w:uiPriority="50"/>
+    <w:lsdException w:name="List Table 6 Colorful Accent 4" w:uiPriority="51"/>
+    <w:lsdException w:name="List Table 7 Colorful Accent 4" w:uiPriority="52"/>
+    <w:lsdException w:name="List Table 1 Light Accent 5" w:uiPriority="46"/>
+    <w:lsdException w:name="List Table 2 Accent 5" w:uiPriority="47"/>
+    <w:lsdException w:name="List Table 3 Accent 5" w:uiPriority="48"/>
+    <w:lsdException w:name="List Table 4 Accent 5" w:uiPriority="49"/>
+    <w:lsdException w:name="List Table 5 Dark Accent 5" w:uiPriority="50"/>
+    <w:lsdException w:name="List Table 6 Colorful Accent 5" w:uiPriority="51"/>
+    <w:lsdException w:name="List Table 7 Colorful Accent 5" w:uiPriority="52"/>
+    <w:lsdException w:name="List Table 1 Light Accent 6" w:uiPriority="46"/>
+    <w:lsdException w:name="List Table 2 Accent 6" w:uiPriority="47"/>
+    <w:lsdException w:name="List Table 3 Accent 6" w:uiPriority="48"/>
+    <w:lsdException w:name="List Table 4 Accent 6" w:uiPriority="49"/>
+    <w:lsdException w:name="List Table 5 Dark Accent 6" w:uiPriority="50"/>
+    <w:lsdException w:name="List Table 6 Colorful Accent 6" w:uiPriority="51"/>
+    <w:lsdException w:name="List Table 7 Colorful Accent 6" w:uiPriority="52"/>
+    <w:lsdException w:name="Mention" w:semiHidden="1" w:unhideWhenUsed="1"/>
+    <w:lsdException w:name="Smart Hyperlink" w:semiHidden="1" w:unhideWhenUsed="1"/>
+  </w:latentStyles>
+  <w:style w:type="paragraph" w:default="1" w:styleId="Normal">
+    <w:name w:val="Normal"/>
   </w:style>
   <w:style w:type="paragraph" w:styleId="Heading1">
     <w:name w:val="heading 1"/>
     <w:basedOn w:val="Normal"/>
     <w:next w:val="Normal"/>
     <w:pPr>
-      <w:keepNext w:val="1"/>
-      <w:keepLines w:val="1"/>
-      <w:spacing w:after="120" w:before="400" w:lineRule="auto"/>
+      <w:keepNext/>
+      <w:keepLines/>
+      <w:spacing w:before="400" w:after="120"/>
+      <w:outlineLvl w:val="0"/>
     </w:pPr>
     <w:rPr>
       <w:sz w:val="40"/>
@@ -345,12 +1277,12 @@
     <w:basedOn w:val="Normal"/>
     <w:next w:val="Normal"/>
     <w:pPr>
-      <w:keepNext w:val="1"/>
-      <w:keepLines w:val="1"/>
-      <w:spacing w:after="120" w:before="360" w:lineRule="auto"/>
+      <w:keepNext/>
+      <w:keepLines/>
+      <w:spacing w:before="360" w:after="120"/>
+      <w:outlineLvl w:val="1"/>
     </w:pPr>
     <w:rPr>
-      <w:b w:val="0"/>
       <w:sz w:val="32"/>
       <w:szCs w:val="32"/>
     </w:rPr>
@@ -360,12 +1292,12 @@
     <w:basedOn w:val="Normal"/>
     <w:next w:val="Normal"/>
     <w:pPr>
-      <w:keepNext w:val="1"/>
-      <w:keepLines w:val="1"/>
-      <w:spacing w:after="80" w:before="320" w:lineRule="auto"/>
+      <w:keepNext/>
+      <w:keepLines/>
+      <w:spacing w:before="320" w:after="80"/>
+      <w:outlineLvl w:val="2"/>
     </w:pPr>
     <w:rPr>
-      <w:b w:val="0"/>
       <w:color w:val="434343"/>
       <w:sz w:val="28"/>
       <w:szCs w:val="28"/>
@@ -376,9 +1308,10 @@
     <w:basedOn w:val="Normal"/>
     <w:next w:val="Normal"/>
     <w:pPr>
-      <w:keepNext w:val="1"/>
-      <w:keepLines w:val="1"/>
-      <w:spacing w:after="80" w:before="280" w:lineRule="auto"/>
+      <w:keepNext/>
+      <w:keepLines/>
+      <w:spacing w:before="280" w:after="80"/>
+      <w:outlineLvl w:val="3"/>
     </w:pPr>
     <w:rPr>
       <w:color w:val="666666"/>
@@ -391,14 +1324,13 @@
     <w:basedOn w:val="Normal"/>
     <w:next w:val="Normal"/>
     <w:pPr>
-      <w:keepNext w:val="1"/>
-      <w:keepLines w:val="1"/>
-      <w:spacing w:after="80" w:before="240" w:lineRule="auto"/>
+      <w:keepNext/>
+      <w:keepLines/>
+      <w:spacing w:before="240" w:after="80"/>
+      <w:outlineLvl w:val="4"/>
     </w:pPr>
     <w:rPr>
       <w:color w:val="666666"/>
-      <w:sz w:val="22"/>
-      <w:szCs w:val="22"/>
     </w:rPr>
   </w:style>
   <w:style w:type="paragraph" w:styleId="Heading6">
@@ -406,25 +1338,51 @@
     <w:basedOn w:val="Normal"/>
     <w:next w:val="Normal"/>
     <w:pPr>
-      <w:keepNext w:val="1"/>
-      <w:keepLines w:val="1"/>
-      <w:spacing w:after="80" w:before="240" w:lineRule="auto"/>
+      <w:keepNext/>
+      <w:keepLines/>
+      <w:spacing w:before="240" w:after="80"/>
+      <w:outlineLvl w:val="5"/>
     </w:pPr>
     <w:rPr>
-      <w:i w:val="1"/>
+      <w:i/>
       <w:color w:val="666666"/>
-      <w:sz w:val="22"/>
-      <w:szCs w:val="22"/>
     </w:rPr>
+  </w:style>
+  <w:style w:type="character" w:default="1" w:styleId="DefaultParagraphFont">
+    <w:name w:val="Default Paragraph Font"/>
+    <w:uiPriority w:val="1"/>
+    <w:semiHidden/>
+    <w:unhideWhenUsed/>
+  </w:style>
+  <w:style w:type="table" w:default="1" w:styleId="TableNormal">
+    <w:name w:val="Normal Table"/>
+    <w:uiPriority w:val="99"/>
+    <w:semiHidden/>
+    <w:unhideWhenUsed/>
+    <w:tblPr>
+      <w:tblInd w:w="0" w:type="dxa"/>
+      <w:tblCellMar>
+        <w:top w:w="0" w:type="dxa"/>
+        <w:left w:w="108" w:type="dxa"/>
+        <w:bottom w:w="0" w:type="dxa"/>
+        <w:right w:w="108" w:type="dxa"/>
+      </w:tblCellMar>
+    </w:tblPr>
+  </w:style>
+  <w:style w:type="numbering" w:default="1" w:styleId="NoList">
+    <w:name w:val="No List"/>
+    <w:uiPriority w:val="99"/>
+    <w:semiHidden/>
+    <w:unhideWhenUsed/>
   </w:style>
   <w:style w:type="paragraph" w:styleId="Title">
     <w:name w:val="Title"/>
     <w:basedOn w:val="Normal"/>
     <w:next w:val="Normal"/>
     <w:pPr>
-      <w:keepNext w:val="1"/>
-      <w:keepLines w:val="1"/>
-      <w:spacing w:after="60" w:before="0" w:lineRule="auto"/>
+      <w:keepNext/>
+      <w:keepLines/>
+      <w:spacing w:after="60"/>
     </w:pPr>
     <w:rPr>
       <w:sz w:val="52"/>
@@ -436,16 +1394,25 @@
     <w:basedOn w:val="Normal"/>
     <w:next w:val="Normal"/>
     <w:pPr>
-      <w:keepNext w:val="1"/>
-      <w:keepLines w:val="1"/>
-      <w:spacing w:after="320" w:before="0" w:lineRule="auto"/>
+      <w:keepNext/>
+      <w:keepLines/>
+      <w:spacing w:after="320"/>
     </w:pPr>
     <w:rPr>
-      <w:rFonts w:ascii="Arial" w:cs="Arial" w:eastAsia="Arial" w:hAnsi="Arial"/>
-      <w:i w:val="0"/>
       <w:color w:val="666666"/>
       <w:sz w:val="30"/>
       <w:szCs w:val="30"/>
+    </w:rPr>
+  </w:style>
+  <w:style w:type="character" w:styleId="Hyperlink">
+    <w:name w:val="Hyperlink"/>
+    <w:basedOn w:val="DefaultParagraphFont"/>
+    <w:uiPriority w:val="99"/>
+    <w:unhideWhenUsed/>
+    <w:rsid w:val="00F40C5A"/>
+    <w:rPr>
+      <w:color w:val="0000FF" w:themeColor="hyperlink"/>
+      <w:u w:val="single"/>
     </w:rPr>
   </w:style>
 </w:styles>

--- a/units/4/lessons/7/resources/petascale-lesson-4.7-instructorGuide.docx
+++ b/units/4/lessons/7/resources/petascale-lesson-4.7-instructorGuide.docx
@@ -26,27 +26,7 @@
           <w:sz w:val="36"/>
           <w:szCs w:val="36"/>
         </w:rPr>
-        <w:t xml:space="preserve">Blue Waters </w:t>
-      </w:r>
-      <w:proofErr w:type="spellStart"/>
-      <w:r>
-        <w:rPr>
-          <w:rFonts w:ascii="Times New Roman" w:eastAsia="Times New Roman" w:hAnsi="Times New Roman" w:cs="Times New Roman"/>
-          <w:b/>
-          <w:sz w:val="36"/>
-          <w:szCs w:val="36"/>
-        </w:rPr>
-        <w:t>Petascale</w:t>
-      </w:r>
-      <w:proofErr w:type="spellEnd"/>
-      <w:r>
-        <w:rPr>
-          <w:rFonts w:ascii="Times New Roman" w:eastAsia="Times New Roman" w:hAnsi="Times New Roman" w:cs="Times New Roman"/>
-          <w:b/>
-          <w:sz w:val="36"/>
-          <w:szCs w:val="36"/>
-        </w:rPr>
-        <w:t xml:space="preserve"> Semester Curriculum v1.0</w:t>
+        <w:t>Blue Waters Petascale Semester Curriculum v1.0</w:t>
       </w:r>
     </w:p>
     <w:p>
@@ -76,7 +56,6 @@
         </w:rPr>
         <w:t xml:space="preserve">: </w:t>
       </w:r>
-      <w:proofErr w:type="spellStart"/>
       <w:r>
         <w:rPr>
           <w:rFonts w:ascii="Times New Roman" w:eastAsia="Times New Roman" w:hAnsi="Times New Roman" w:cs="Times New Roman"/>
@@ -86,7 +65,6 @@
         </w:rPr>
         <w:t>OpenMP</w:t>
       </w:r>
-      <w:proofErr w:type="spellEnd"/>
     </w:p>
     <w:p>
       <w:pPr>
@@ -115,7 +93,6 @@
         </w:rPr>
         <w:t xml:space="preserve">: </w:t>
       </w:r>
-      <w:proofErr w:type="spellStart"/>
       <w:r>
         <w:rPr>
           <w:rFonts w:ascii="Times New Roman" w:eastAsia="Times New Roman" w:hAnsi="Times New Roman" w:cs="Times New Roman"/>
@@ -123,17 +100,7 @@
           <w:sz w:val="32"/>
           <w:szCs w:val="32"/>
         </w:rPr>
-        <w:t>OpenMP</w:t>
-      </w:r>
-      <w:proofErr w:type="spellEnd"/>
-      <w:r>
-        <w:rPr>
-          <w:rFonts w:ascii="Times New Roman" w:eastAsia="Times New Roman" w:hAnsi="Times New Roman" w:cs="Times New Roman"/>
-          <w:b/>
-          <w:sz w:val="32"/>
-          <w:szCs w:val="32"/>
-        </w:rPr>
-        <w:t xml:space="preserve"> Applications &amp; Practice</w:t>
+        <w:t>OpenMP Applications &amp; Practice</w:t>
       </w:r>
     </w:p>
     <w:p>
@@ -180,19 +147,8 @@
           <w:sz w:val="24"/>
           <w:szCs w:val="24"/>
         </w:rPr>
-        <w:t xml:space="preserve">Widodo </w:t>
-      </w:r>
-      <w:proofErr w:type="spellStart"/>
-      <w:r>
-        <w:rPr>
-          <w:rFonts w:ascii="Times New Roman" w:eastAsia="Times New Roman" w:hAnsi="Times New Roman" w:cs="Times New Roman"/>
-          <w:i/>
-          <w:sz w:val="24"/>
-          <w:szCs w:val="24"/>
-        </w:rPr>
-        <w:t>Samyono</w:t>
-      </w:r>
-      <w:proofErr w:type="spellEnd"/>
+        <w:t>Widodo Samyono</w:t>
+      </w:r>
       <w:r>
         <w:rPr>
           <w:rFonts w:ascii="Times New Roman" w:eastAsia="Times New Roman" w:hAnsi="Times New Roman" w:cs="Times New Roman"/>
@@ -203,303 +159,24 @@
         <w:t xml:space="preserve"> for the Shodor Education Foundation, Inc.</w:t>
       </w:r>
     </w:p>
-    <w:p>
-      <w:pPr>
-        <w:rPr>
-          <w:rFonts w:ascii="Times New Roman" w:eastAsia="Times New Roman" w:hAnsi="Times New Roman" w:cs="Times New Roman"/>
-          <w:sz w:val="24"/>
-          <w:szCs w:val="24"/>
-          <w:u w:val="single"/>
-        </w:rPr>
-      </w:pPr>
-    </w:p>
-    <w:p>
-      <w:pPr>
-        <w:numPr>
-          <w:ilvl w:val="0"/>
-          <w:numId w:val="1"/>
-        </w:numPr>
-        <w:rPr>
-          <w:rFonts w:ascii="Times New Roman" w:eastAsia="Times New Roman" w:hAnsi="Times New Roman" w:cs="Times New Roman"/>
-          <w:sz w:val="24"/>
-          <w:szCs w:val="24"/>
-        </w:rPr>
-      </w:pPr>
-      <w:r>
-        <w:rPr>
-          <w:rFonts w:ascii="Times New Roman" w:eastAsia="Times New Roman" w:hAnsi="Times New Roman" w:cs="Times New Roman"/>
-          <w:sz w:val="24"/>
-          <w:szCs w:val="24"/>
-        </w:rPr>
-        <w:t>The instructor needs to prepare the students about the shared memory concepts, applications, and practices by giving them flipped homework assignments before the class time. The flipped assignments are downloading and reading the lesson</w:t>
-      </w:r>
-      <w:r>
-        <w:rPr>
-          <w:rFonts w:ascii="Times New Roman" w:eastAsia="Times New Roman" w:hAnsi="Times New Roman" w:cs="Times New Roman"/>
-          <w:sz w:val="24"/>
-          <w:szCs w:val="24"/>
-        </w:rPr>
-        <w:t xml:space="preserve"> slides, watching th</w:t>
-      </w:r>
-      <w:r>
-        <w:rPr>
-          <w:rFonts w:ascii="Times New Roman" w:eastAsia="Times New Roman" w:hAnsi="Times New Roman" w:cs="Times New Roman"/>
-          <w:sz w:val="24"/>
-          <w:szCs w:val="24"/>
-        </w:rPr>
-        <w:t xml:space="preserve">e video lecture, and reading the homework exercises. </w:t>
-      </w:r>
-    </w:p>
-    <w:p>
-      <w:pPr>
-        <w:numPr>
-          <w:ilvl w:val="0"/>
-          <w:numId w:val="1"/>
-        </w:numPr>
-        <w:rPr>
-          <w:rFonts w:ascii="Times New Roman" w:eastAsia="Times New Roman" w:hAnsi="Times New Roman" w:cs="Times New Roman"/>
-          <w:sz w:val="24"/>
-          <w:szCs w:val="24"/>
-        </w:rPr>
-      </w:pPr>
-      <w:r>
-        <w:rPr>
-          <w:rFonts w:ascii="Times New Roman" w:eastAsia="Times New Roman" w:hAnsi="Times New Roman" w:cs="Times New Roman"/>
-          <w:sz w:val="24"/>
-          <w:szCs w:val="24"/>
-        </w:rPr>
-        <w:t xml:space="preserve">The instructor also can assign the students to read at least the overview of </w:t>
-      </w:r>
-      <w:proofErr w:type="spellStart"/>
-      <w:r>
-        <w:rPr>
-          <w:rFonts w:ascii="Times New Roman" w:eastAsia="Times New Roman" w:hAnsi="Times New Roman" w:cs="Times New Roman"/>
-          <w:sz w:val="24"/>
-          <w:szCs w:val="24"/>
-        </w:rPr>
-        <w:t>OpenMP</w:t>
-      </w:r>
-      <w:proofErr w:type="spellEnd"/>
-      <w:r>
-        <w:rPr>
-          <w:rFonts w:ascii="Times New Roman" w:eastAsia="Times New Roman" w:hAnsi="Times New Roman" w:cs="Times New Roman"/>
-          <w:sz w:val="24"/>
-          <w:szCs w:val="24"/>
-        </w:rPr>
-        <w:t xml:space="preserve"> in the </w:t>
-      </w:r>
-      <w:proofErr w:type="spellStart"/>
-      <w:r>
-        <w:rPr>
-          <w:rFonts w:ascii="Times New Roman" w:eastAsia="Times New Roman" w:hAnsi="Times New Roman" w:cs="Times New Roman"/>
-          <w:sz w:val="24"/>
-          <w:szCs w:val="24"/>
-        </w:rPr>
-        <w:t>modul</w:t>
-      </w:r>
-      <w:proofErr w:type="spellEnd"/>
-      <w:r>
-        <w:rPr>
-          <w:rFonts w:ascii="Times New Roman" w:eastAsia="Times New Roman" w:hAnsi="Times New Roman" w:cs="Times New Roman"/>
-          <w:sz w:val="24"/>
-          <w:szCs w:val="24"/>
-        </w:rPr>
-        <w:t xml:space="preserve"> slides as the flipped assignment, so the instructor may focus on the </w:t>
-      </w:r>
-      <w:proofErr w:type="spellStart"/>
-      <w:r>
-        <w:rPr>
-          <w:rFonts w:ascii="Times New Roman" w:eastAsia="Times New Roman" w:hAnsi="Times New Roman" w:cs="Times New Roman"/>
-          <w:sz w:val="24"/>
-          <w:szCs w:val="24"/>
-        </w:rPr>
-        <w:t>OpenMP</w:t>
-      </w:r>
-      <w:proofErr w:type="spellEnd"/>
-      <w:r>
-        <w:rPr>
-          <w:rFonts w:ascii="Times New Roman" w:eastAsia="Times New Roman" w:hAnsi="Times New Roman" w:cs="Times New Roman"/>
-          <w:sz w:val="24"/>
-          <w:szCs w:val="24"/>
-        </w:rPr>
-        <w:t xml:space="preserve"> applications and practices in</w:t>
-      </w:r>
-      <w:r>
-        <w:rPr>
-          <w:rFonts w:ascii="Times New Roman" w:eastAsia="Times New Roman" w:hAnsi="Times New Roman" w:cs="Times New Roman"/>
-          <w:sz w:val="24"/>
-          <w:szCs w:val="24"/>
-        </w:rPr>
-        <w:t xml:space="preserve"> the classroom.  </w:t>
-      </w:r>
-    </w:p>
-    <w:p>
-      <w:pPr>
-        <w:numPr>
-          <w:ilvl w:val="0"/>
-          <w:numId w:val="1"/>
-        </w:numPr>
-        <w:rPr>
-          <w:rFonts w:ascii="Times New Roman" w:eastAsia="Times New Roman" w:hAnsi="Times New Roman" w:cs="Times New Roman"/>
-          <w:sz w:val="24"/>
-          <w:szCs w:val="24"/>
-        </w:rPr>
-      </w:pPr>
-      <w:r>
-        <w:rPr>
-          <w:rFonts w:ascii="Times New Roman" w:eastAsia="Times New Roman" w:hAnsi="Times New Roman" w:cs="Times New Roman"/>
-          <w:sz w:val="24"/>
-          <w:szCs w:val="24"/>
-        </w:rPr>
-        <w:t>The instructor instructs the students to watch at least the first 35 minutes of the supplemental video for this lesson</w:t>
-      </w:r>
-      <w:bookmarkStart w:id="4" w:name="_GoBack"/>
-      <w:bookmarkEnd w:id="4"/>
-      <w:r>
-        <w:rPr>
-          <w:rFonts w:ascii="Times New Roman" w:eastAsia="Times New Roman" w:hAnsi="Times New Roman" w:cs="Times New Roman"/>
-          <w:sz w:val="24"/>
-          <w:szCs w:val="24"/>
-        </w:rPr>
-        <w:t xml:space="preserve"> as the flipped homework assignment and the rest 25 minutes can be discussed in the class or watched after the class.  </w:t>
-      </w:r>
-    </w:p>
-    <w:p>
-      <w:pPr>
-        <w:numPr>
-          <w:ilvl w:val="0"/>
-          <w:numId w:val="1"/>
-        </w:numPr>
-        <w:rPr>
-          <w:rFonts w:ascii="Times New Roman" w:eastAsia="Times New Roman" w:hAnsi="Times New Roman" w:cs="Times New Roman"/>
-          <w:sz w:val="24"/>
-          <w:szCs w:val="24"/>
-        </w:rPr>
-      </w:pPr>
-      <w:r>
-        <w:rPr>
-          <w:rFonts w:ascii="Times New Roman" w:eastAsia="Times New Roman" w:hAnsi="Times New Roman" w:cs="Times New Roman"/>
-          <w:sz w:val="24"/>
-          <w:szCs w:val="24"/>
-        </w:rPr>
-        <w:t xml:space="preserve">In the classroom the instructor can use Inquiry-Based Learning (IBL) to teach the </w:t>
-      </w:r>
-      <w:proofErr w:type="spellStart"/>
-      <w:r>
-        <w:rPr>
-          <w:rFonts w:ascii="Times New Roman" w:eastAsia="Times New Roman" w:hAnsi="Times New Roman" w:cs="Times New Roman"/>
-          <w:sz w:val="24"/>
-          <w:szCs w:val="24"/>
-        </w:rPr>
-        <w:t>OpenMP</w:t>
-      </w:r>
-      <w:proofErr w:type="spellEnd"/>
-      <w:r>
-        <w:rPr>
-          <w:rFonts w:ascii="Times New Roman" w:eastAsia="Times New Roman" w:hAnsi="Times New Roman" w:cs="Times New Roman"/>
-          <w:sz w:val="24"/>
-          <w:szCs w:val="24"/>
-        </w:rPr>
-        <w:t xml:space="preserve"> applications and practices and demonstrate how to compile and run the program examples in the multicore computer if the time permits. The IBL is one of the best practi</w:t>
-      </w:r>
-      <w:r>
-        <w:rPr>
-          <w:rFonts w:ascii="Times New Roman" w:eastAsia="Times New Roman" w:hAnsi="Times New Roman" w:cs="Times New Roman"/>
-          <w:sz w:val="24"/>
-          <w:szCs w:val="24"/>
-        </w:rPr>
-        <w:t xml:space="preserve">ces in teaching strategies for deep understanding in learning any concepts.  </w:t>
-      </w:r>
-    </w:p>
-    <w:p>
-      <w:pPr>
-        <w:rPr>
-          <w:rFonts w:ascii="Times New Roman" w:eastAsia="Times New Roman" w:hAnsi="Times New Roman" w:cs="Times New Roman"/>
-          <w:sz w:val="24"/>
-          <w:szCs w:val="24"/>
-        </w:rPr>
-      </w:pPr>
-    </w:p>
-    <w:p>
-      <w:pPr>
-        <w:rPr>
-          <w:rFonts w:ascii="Times New Roman" w:eastAsia="Times New Roman" w:hAnsi="Times New Roman" w:cs="Times New Roman"/>
-          <w:b/>
-          <w:sz w:val="28"/>
-          <w:szCs w:val="28"/>
-        </w:rPr>
-      </w:pPr>
-      <w:r>
-        <w:rPr>
-          <w:rFonts w:ascii="Times New Roman" w:eastAsia="Times New Roman" w:hAnsi="Times New Roman" w:cs="Times New Roman"/>
-          <w:b/>
-          <w:sz w:val="28"/>
-          <w:szCs w:val="28"/>
-        </w:rPr>
-        <w:t>Common Pitfalls for Students and Instructors</w:t>
-      </w:r>
-    </w:p>
-    <w:p>
-      <w:pPr>
-        <w:rPr>
-          <w:rFonts w:ascii="Times New Roman" w:eastAsia="Times New Roman" w:hAnsi="Times New Roman" w:cs="Times New Roman"/>
-          <w:sz w:val="24"/>
-          <w:szCs w:val="24"/>
-        </w:rPr>
-      </w:pPr>
-      <w:r>
-        <w:rPr>
-          <w:rFonts w:ascii="Times New Roman" w:eastAsia="Times New Roman" w:hAnsi="Times New Roman" w:cs="Times New Roman"/>
-          <w:sz w:val="24"/>
-          <w:szCs w:val="24"/>
-        </w:rPr>
-        <w:t xml:space="preserve">Confused about Shared and Distributed Memory concepts. </w:t>
-      </w:r>
-    </w:p>
-    <w:p>
-      <w:pPr>
-        <w:rPr>
-          <w:rFonts w:ascii="Times New Roman" w:eastAsia="Times New Roman" w:hAnsi="Times New Roman" w:cs="Times New Roman"/>
-          <w:sz w:val="24"/>
-          <w:szCs w:val="24"/>
-        </w:rPr>
-      </w:pPr>
-    </w:p>
-    <w:p>
-      <w:pPr>
-        <w:rPr>
-          <w:rFonts w:ascii="Times New Roman" w:eastAsia="Times New Roman" w:hAnsi="Times New Roman" w:cs="Times New Roman"/>
-          <w:sz w:val="24"/>
-          <w:szCs w:val="24"/>
-        </w:rPr>
-      </w:pPr>
-    </w:p>
-    <w:p>
-      <w:pPr>
-        <w:rPr>
-          <w:rFonts w:ascii="Times New Roman" w:eastAsia="Times New Roman" w:hAnsi="Times New Roman" w:cs="Times New Roman"/>
-          <w:sz w:val="24"/>
-          <w:szCs w:val="24"/>
-        </w:rPr>
-      </w:pPr>
-    </w:p>
-    <w:p>
-      <w:pPr>
-        <w:rPr>
-          <w:rFonts w:ascii="Times New Roman" w:eastAsia="Times New Roman" w:hAnsi="Times New Roman" w:cs="Times New Roman"/>
-          <w:i/>
-          <w:sz w:val="24"/>
-          <w:szCs w:val="24"/>
-        </w:rPr>
-      </w:pPr>
-      <w:r>
-        <w:rPr>
-          <w:rFonts w:ascii="Times New Roman" w:eastAsia="Times New Roman" w:hAnsi="Times New Roman" w:cs="Times New Roman"/>
-          <w:i/>
-          <w:sz w:val="24"/>
-          <w:szCs w:val="24"/>
-        </w:rPr>
-        <w:pict w14:anchorId="6AE01463">
+    <w:p/>
+    <w:p>
+      <w:pPr>
+        <w:rPr>
+          <w:rFonts w:ascii="Times New Roman" w:eastAsia="Times New Roman" w:hAnsi="Times New Roman" w:cs="Times New Roman"/>
+          <w:i/>
+          <w:sz w:val="24"/>
+          <w:szCs w:val="24"/>
+        </w:rPr>
+      </w:pPr>
+      <w:r>
+        <w:rPr>
+          <w:rFonts w:ascii="Times New Roman" w:eastAsia="Times New Roman" w:hAnsi="Times New Roman" w:cs="Times New Roman"/>
+          <w:i/>
+          <w:sz w:val="24"/>
+          <w:szCs w:val="24"/>
+        </w:rPr>
+        <w:pict w14:anchorId="4BAC2634">
           <v:shapetype id="_x0000_t75" coordsize="21600,21600" o:spt="75" o:preferrelative="t" path="m@4@5l@4@11@9@11@9@5xe" filled="f" stroked="f">
             <v:stroke joinstyle="miter"/>
             <v:formulas>
@@ -694,19 +371,20 @@
     <w:p>
       <w:pPr>
         <w:rPr>
-          <w:rFonts w:ascii="Times New Roman" w:eastAsia="Times New Roman" w:hAnsi="Times New Roman" w:cs="Times New Roman"/>
-          <w:sz w:val="24"/>
-          <w:szCs w:val="24"/>
-        </w:rPr>
-      </w:pPr>
-      <w:r>
-        <w:rPr>
-          <w:rFonts w:ascii="Times New Roman" w:eastAsia="Times New Roman" w:hAnsi="Times New Roman" w:cs="Times New Roman"/>
-          <w:i/>
-          <w:sz w:val="24"/>
-          <w:szCs w:val="24"/>
-        </w:rPr>
-        <w:lastRenderedPageBreak/>
+          <w:rStyle w:val="Hyperlink"/>
+          <w:rFonts w:ascii="Times New Roman" w:eastAsia="Times New Roman" w:hAnsi="Times New Roman" w:cs="Times New Roman"/>
+          <w:i/>
+          <w:sz w:val="24"/>
+          <w:szCs w:val="24"/>
+        </w:rPr>
+      </w:pPr>
+      <w:r>
+        <w:rPr>
+          <w:rFonts w:ascii="Times New Roman" w:eastAsia="Times New Roman" w:hAnsi="Times New Roman" w:cs="Times New Roman"/>
+          <w:i/>
+          <w:sz w:val="24"/>
+          <w:szCs w:val="24"/>
+        </w:rPr>
         <w:t xml:space="preserve">We want to hear from you! Please let us know your experiences using this material by sending email to </w:t>
       </w:r>
       <w:hyperlink r:id="rId9" w:history="1">
@@ -721,6 +399,167 @@
           <w:t>petascale@shodor.org</w:t>
         </w:r>
       </w:hyperlink>
+    </w:p>
+    <w:p>
+      <w:pPr>
+        <w:rPr>
+          <w:rStyle w:val="Hyperlink"/>
+          <w:rFonts w:ascii="Times New Roman" w:eastAsia="Times New Roman" w:hAnsi="Times New Roman" w:cs="Times New Roman"/>
+          <w:i/>
+          <w:sz w:val="24"/>
+          <w:szCs w:val="24"/>
+        </w:rPr>
+      </w:pPr>
+      <w:r>
+        <w:rPr>
+          <w:rStyle w:val="Hyperlink"/>
+          <w:rFonts w:ascii="Times New Roman" w:eastAsia="Times New Roman" w:hAnsi="Times New Roman" w:cs="Times New Roman"/>
+          <w:i/>
+          <w:sz w:val="24"/>
+          <w:szCs w:val="24"/>
+        </w:rPr>
+        <w:br w:type="page"/>
+      </w:r>
+    </w:p>
+    <w:p>
+      <w:pPr>
+        <w:numPr>
+          <w:ilvl w:val="0"/>
+          <w:numId w:val="1"/>
+        </w:numPr>
+        <w:rPr>
+          <w:rFonts w:ascii="Times New Roman" w:eastAsia="Times New Roman" w:hAnsi="Times New Roman" w:cs="Times New Roman"/>
+          <w:sz w:val="24"/>
+          <w:szCs w:val="24"/>
+        </w:rPr>
+      </w:pPr>
+      <w:r>
+        <w:rPr>
+          <w:rFonts w:ascii="Times New Roman" w:eastAsia="Times New Roman" w:hAnsi="Times New Roman" w:cs="Times New Roman"/>
+          <w:sz w:val="24"/>
+          <w:szCs w:val="24"/>
+        </w:rPr>
+        <w:lastRenderedPageBreak/>
+        <w:t xml:space="preserve">The instructor needs to prepare the students about the shared memory concepts, applications, and practices by giving them flipped homework assignments before the class time. The flipped assignments are downloading and reading the lesson slides, watching the video lecture, and reading the homework exercises. </w:t>
+      </w:r>
+    </w:p>
+    <w:p>
+      <w:pPr>
+        <w:numPr>
+          <w:ilvl w:val="0"/>
+          <w:numId w:val="1"/>
+        </w:numPr>
+        <w:rPr>
+          <w:rFonts w:ascii="Times New Roman" w:eastAsia="Times New Roman" w:hAnsi="Times New Roman" w:cs="Times New Roman"/>
+          <w:sz w:val="24"/>
+          <w:szCs w:val="24"/>
+        </w:rPr>
+      </w:pPr>
+      <w:r>
+        <w:rPr>
+          <w:rFonts w:ascii="Times New Roman" w:eastAsia="Times New Roman" w:hAnsi="Times New Roman" w:cs="Times New Roman"/>
+          <w:sz w:val="24"/>
+          <w:szCs w:val="24"/>
+        </w:rPr>
+        <w:t xml:space="preserve">The instructor also can assign the students to read at least the overview of OpenMP in the modul slides as the flipped assignment, so the instructor may focus on the OpenMP applications and practices in the classroom.  </w:t>
+      </w:r>
+    </w:p>
+    <w:p>
+      <w:pPr>
+        <w:numPr>
+          <w:ilvl w:val="0"/>
+          <w:numId w:val="1"/>
+        </w:numPr>
+        <w:rPr>
+          <w:rFonts w:ascii="Times New Roman" w:eastAsia="Times New Roman" w:hAnsi="Times New Roman" w:cs="Times New Roman"/>
+          <w:sz w:val="24"/>
+          <w:szCs w:val="24"/>
+        </w:rPr>
+      </w:pPr>
+      <w:r>
+        <w:rPr>
+          <w:rFonts w:ascii="Times New Roman" w:eastAsia="Times New Roman" w:hAnsi="Times New Roman" w:cs="Times New Roman"/>
+          <w:sz w:val="24"/>
+          <w:szCs w:val="24"/>
+        </w:rPr>
+        <w:t xml:space="preserve">The instructor instructs the students to watch at least the first 35 minutes of the supplemental video for this lesson as the flipped homework assignment and the rest 25 minutes can be discussed in the class or watched after the class.  </w:t>
+      </w:r>
+    </w:p>
+    <w:p>
+      <w:pPr>
+        <w:numPr>
+          <w:ilvl w:val="0"/>
+          <w:numId w:val="1"/>
+        </w:numPr>
+        <w:rPr>
+          <w:rFonts w:ascii="Times New Roman" w:eastAsia="Times New Roman" w:hAnsi="Times New Roman" w:cs="Times New Roman"/>
+          <w:sz w:val="24"/>
+          <w:szCs w:val="24"/>
+        </w:rPr>
+      </w:pPr>
+      <w:r>
+        <w:rPr>
+          <w:rFonts w:ascii="Times New Roman" w:eastAsia="Times New Roman" w:hAnsi="Times New Roman" w:cs="Times New Roman"/>
+          <w:sz w:val="24"/>
+          <w:szCs w:val="24"/>
+        </w:rPr>
+        <w:t xml:space="preserve">In the classroom the instructor can use Inquiry-Based Learning (IBL) to teach the OpenMP applications and practices and demonstrate how to compile and run the program examples in the multicore computer if the time permits. The IBL is one of the best practices in teaching strategies for deep understanding in learning any concepts.  </w:t>
+      </w:r>
+    </w:p>
+    <w:p>
+      <w:pPr>
+        <w:rPr>
+          <w:rFonts w:ascii="Times New Roman" w:eastAsia="Times New Roman" w:hAnsi="Times New Roman" w:cs="Times New Roman"/>
+          <w:sz w:val="24"/>
+          <w:szCs w:val="24"/>
+        </w:rPr>
+      </w:pPr>
+    </w:p>
+    <w:p>
+      <w:pPr>
+        <w:rPr>
+          <w:rFonts w:ascii="Times New Roman" w:eastAsia="Times New Roman" w:hAnsi="Times New Roman" w:cs="Times New Roman"/>
+          <w:b/>
+          <w:sz w:val="28"/>
+          <w:szCs w:val="28"/>
+        </w:rPr>
+      </w:pPr>
+      <w:r>
+        <w:rPr>
+          <w:rFonts w:ascii="Times New Roman" w:eastAsia="Times New Roman" w:hAnsi="Times New Roman" w:cs="Times New Roman"/>
+          <w:b/>
+          <w:sz w:val="28"/>
+          <w:szCs w:val="28"/>
+        </w:rPr>
+        <w:t>Common Pitfalls for Students and Instructors</w:t>
+      </w:r>
+    </w:p>
+    <w:p>
+      <w:pPr>
+        <w:rPr>
+          <w:rFonts w:ascii="Times New Roman" w:eastAsia="Times New Roman" w:hAnsi="Times New Roman" w:cs="Times New Roman"/>
+          <w:sz w:val="24"/>
+          <w:szCs w:val="24"/>
+        </w:rPr>
+      </w:pPr>
+      <w:r>
+        <w:rPr>
+          <w:rFonts w:ascii="Times New Roman" w:eastAsia="Times New Roman" w:hAnsi="Times New Roman" w:cs="Times New Roman"/>
+          <w:sz w:val="24"/>
+          <w:szCs w:val="24"/>
+        </w:rPr>
+        <w:t>Confused about Shared a</w:t>
+      </w:r>
+      <w:r>
+        <w:rPr>
+          <w:rFonts w:ascii="Times New Roman" w:eastAsia="Times New Roman" w:hAnsi="Times New Roman" w:cs="Times New Roman"/>
+          <w:sz w:val="24"/>
+          <w:szCs w:val="24"/>
+        </w:rPr>
+        <w:t>nd Distributed Memory concepts.</w:t>
+      </w:r>
+      <w:bookmarkStart w:id="4" w:name="_GoBack"/>
+      <w:bookmarkEnd w:id="4"/>
     </w:p>
     <w:sectPr>
       <w:pgSz w:w="12240" w:h="15840"/>

--- a/units/4/lessons/7/resources/petascale-lesson-4.7-instructorGuide.docx
+++ b/units/4/lessons/7/resources/petascale-lesson-4.7-instructorGuide.docx
@@ -1,6 +1,6 @@
 
 <file path=word/document.xml><?xml version="1.0" encoding="utf-8"?>
-<w:document xmlns:wpc="http://schemas.microsoft.com/office/word/2010/wordprocessingCanvas" xmlns:mo="http://schemas.microsoft.com/office/mac/office/2008/main" xmlns:mc="http://schemas.openxmlformats.org/markup-compatibility/2006" xmlns:mv="urn:schemas-microsoft-com:mac:vml" xmlns:o="urn:schemas-microsoft-com:office:office" xmlns:r="http://schemas.openxmlformats.org/officeDocument/2006/relationships" xmlns:m="http://schemas.openxmlformats.org/officeDocument/2006/math" xmlns:v="urn:schemas-microsoft-com:vml" xmlns:wp14="http://schemas.microsoft.com/office/word/2010/wordprocessingDrawing" xmlns:wp="http://schemas.openxmlformats.org/drawingml/2006/wordprocessingDrawing" xmlns:w10="urn:schemas-microsoft-com:office:word" xmlns:w="http://schemas.openxmlformats.org/wordprocessingml/2006/main" xmlns:w14="http://schemas.microsoft.com/office/word/2010/wordml" xmlns:w15="http://schemas.microsoft.com/office/word/2012/wordml" xmlns:wpg="http://schemas.microsoft.com/office/word/2010/wordprocessingGroup" xmlns:wpi="http://schemas.microsoft.com/office/word/2010/wordprocessingInk" xmlns:wne="http://schemas.microsoft.com/office/word/2006/wordml" xmlns:wps="http://schemas.microsoft.com/office/word/2010/wordprocessingShape" mc:Ignorable="w14 w15 wp14">
+<w:document xmlns:wpc="http://schemas.microsoft.com/office/word/2010/wordprocessingCanvas" xmlns:mo="http://schemas.microsoft.com/office/mac/office/2008/main" xmlns:mc="http://schemas.openxmlformats.org/markup-compatibility/2006" xmlns:mv="urn:schemas-microsoft-com:mac:vml" xmlns:o="urn:schemas-microsoft-com:office:office" xmlns:r="http://schemas.openxmlformats.org/officeDocument/2006/relationships" xmlns:m="http://schemas.openxmlformats.org/officeDocument/2006/math" xmlns:v="urn:schemas-microsoft-com:vml" xmlns:wp14="http://schemas.microsoft.com/office/word/2010/wordprocessingDrawing" xmlns:wp="http://schemas.openxmlformats.org/drawingml/2006/wordprocessingDrawing" xmlns:w10="urn:schemas-microsoft-com:office:word" xmlns:w="http://schemas.openxmlformats.org/wordprocessingml/2006/main" xmlns:w14="http://schemas.microsoft.com/office/word/2010/wordml" xmlns:wpg="http://schemas.microsoft.com/office/word/2010/wordprocessingGroup" xmlns:wpi="http://schemas.microsoft.com/office/word/2010/wordprocessingInk" xmlns:wne="http://schemas.microsoft.com/office/word/2006/wordml" xmlns:wps="http://schemas.microsoft.com/office/word/2010/wordprocessingShape" mc:Ignorable="w14 wp14">
   <w:body>
     <w:p>
       <w:pPr>
@@ -15,10 +15,12 @@
       <w:bookmarkStart w:id="1" w:name="_chtknfdj8ha5" w:colFirst="0" w:colLast="0"/>
       <w:bookmarkStart w:id="2" w:name="_ilrdr9q5zbxu" w:colFirst="0" w:colLast="0"/>
       <w:bookmarkStart w:id="3" w:name="_qvwca6se2q6h" w:colFirst="0" w:colLast="0"/>
+      <w:bookmarkStart w:id="4" w:name="_GoBack"/>
       <w:bookmarkEnd w:id="0"/>
       <w:bookmarkEnd w:id="1"/>
       <w:bookmarkEnd w:id="2"/>
       <w:bookmarkEnd w:id="3"/>
+      <w:bookmarkEnd w:id="4"/>
       <w:r>
         <w:rPr>
           <w:rFonts w:ascii="Times New Roman" w:eastAsia="Times New Roman" w:hAnsi="Times New Roman" w:cs="Times New Roman"/>
@@ -197,7 +199,7 @@
             <o:lock v:ext="edit" aspectratio="t"/>
           </v:shapetype>
           <v:shape id="_x0000_i1025" type="#_x0000_t75" style="width:467.85pt;height:1.5pt" o:hrpct="0" o:hralign="center" o:hr="t">
-            <v:imagedata r:id="rId5" o:title="/Applications/Microsoft Word.app/Contents/Resources/Lines/Default Line.gif"/>
+            <v:imagedata r:id="rId6" o:title="/Applications/Microsoft Word.app/Contents/Resources/Lines/Default Line.gif"/>
           </v:shape>
         </w:pict>
       </w:r>
@@ -218,7 +220,25 @@
           <w:sz w:val="24"/>
           <w:szCs w:val="24"/>
         </w:rPr>
-        <w:t xml:space="preserve">Except where otherwise noted, this work by The Shodor Education Foundation, Inc. is licensed under CC BY-NC 4.0. To view a copy of this license, visit </w:t>
+        <w:t xml:space="preserve">Except where otherwise noted, this work by The Shodor Education Foundation, Inc. is licensed under </w:t>
+      </w:r>
+      <w:r>
+        <w:rPr>
+          <w:rFonts w:ascii="Times New Roman" w:eastAsia="Times New Roman" w:hAnsi="Times New Roman" w:cs="Times New Roman"/>
+          <w:i/>
+          <w:sz w:val="24"/>
+          <w:szCs w:val="24"/>
+        </w:rPr>
+        <w:t>CC BY-SA</w:t>
+      </w:r>
+      <w:r>
+        <w:rPr>
+          <w:rFonts w:ascii="Times New Roman" w:eastAsia="Times New Roman" w:hAnsi="Times New Roman" w:cs="Times New Roman"/>
+          <w:i/>
+          <w:sz w:val="24"/>
+          <w:szCs w:val="24"/>
+        </w:rPr>
+        <w:t xml:space="preserve"> 4.0. To view a copy of this license, visit </w:t>
       </w:r>
       <w:r>
         <w:rPr>
@@ -229,7 +249,7 @@
         </w:rPr>
         <w:br/>
       </w:r>
-      <w:hyperlink r:id="rId6" w:history="1">
+      <w:hyperlink r:id="rId7" w:history="1">
         <w:r>
           <w:rPr>
             <w:rStyle w:val="Hyperlink"/>
@@ -238,7 +258,7 @@
             <w:sz w:val="24"/>
             <w:szCs w:val="24"/>
           </w:rPr>
-          <w:t>https://creativecommons.org/licenses/by-nc/4.0</w:t>
+          <w:t>https://creativecommons.org/licenses/by-sa/4.0</w:t>
         </w:r>
       </w:hyperlink>
     </w:p>
@@ -278,7 +298,7 @@
         </w:rPr>
         <w:br/>
       </w:r>
-      <w:hyperlink r:id="rId7" w:history="1">
+      <w:hyperlink r:id="rId8" w:history="1">
         <w:r>
           <w:rPr>
             <w:rStyle w:val="Hyperlink"/>
@@ -345,7 +365,7 @@
         </w:rPr>
         <w:br/>
       </w:r>
-      <w:hyperlink r:id="rId8" w:history="1">
+      <w:hyperlink r:id="rId9" w:history="1">
         <w:r>
           <w:rPr>
             <w:rStyle w:val="Hyperlink"/>
@@ -387,7 +407,7 @@
         </w:rPr>
         <w:t xml:space="preserve">We want to hear from you! Please let us know your experiences using this material by sending email to </w:t>
       </w:r>
-      <w:hyperlink r:id="rId9" w:history="1">
+      <w:hyperlink r:id="rId10" w:history="1">
         <w:r>
           <w:rPr>
             <w:rStyle w:val="Hyperlink"/>
@@ -439,7 +459,6 @@
           <w:sz w:val="24"/>
           <w:szCs w:val="24"/>
         </w:rPr>
-        <w:lastRenderedPageBreak/>
         <w:t xml:space="preserve">The instructor needs to prepare the students about the shared memory concepts, applications, and practices by giving them flipped homework assignments before the class time. The flipped assignments are downloading and reading the lesson slides, watching the video lecture, and reading the homework exercises. </w:t>
       </w:r>
     </w:p>
@@ -558,8 +577,6 @@
         </w:rPr>
         <w:t>nd Distributed Memory concepts.</w:t>
       </w:r>
-      <w:bookmarkStart w:id="4" w:name="_GoBack"/>
-      <w:bookmarkEnd w:id="4"/>
     </w:p>
     <w:sectPr>
       <w:pgSz w:w="12240" w:h="15840"/>
@@ -572,7 +589,7 @@
 </file>
 
 <file path=word/numbering.xml><?xml version="1.0" encoding="utf-8"?>
-<w:numbering xmlns:wpc="http://schemas.microsoft.com/office/word/2010/wordprocessingCanvas" xmlns:mo="http://schemas.microsoft.com/office/mac/office/2008/main" xmlns:mc="http://schemas.openxmlformats.org/markup-compatibility/2006" xmlns:mv="urn:schemas-microsoft-com:mac:vml" xmlns:o="urn:schemas-microsoft-com:office:office" xmlns:r="http://schemas.openxmlformats.org/officeDocument/2006/relationships" xmlns:m="http://schemas.openxmlformats.org/officeDocument/2006/math" xmlns:v="urn:schemas-microsoft-com:vml" xmlns:wp14="http://schemas.microsoft.com/office/word/2010/wordprocessingDrawing" xmlns:wp="http://schemas.openxmlformats.org/drawingml/2006/wordprocessingDrawing" xmlns:w10="urn:schemas-microsoft-com:office:word" xmlns:w="http://schemas.openxmlformats.org/wordprocessingml/2006/main" xmlns:w14="http://schemas.microsoft.com/office/word/2010/wordml" xmlns:w15="http://schemas.microsoft.com/office/word/2012/wordml" xmlns:wpg="http://schemas.microsoft.com/office/word/2010/wordprocessingGroup" xmlns:wpi="http://schemas.microsoft.com/office/word/2010/wordprocessingInk" xmlns:wne="http://schemas.microsoft.com/office/word/2006/wordml" xmlns:wps="http://schemas.microsoft.com/office/word/2010/wordprocessingShape" mc:Ignorable="w14 w15 wp14">
+<w:numbering xmlns:wpc="http://schemas.microsoft.com/office/word/2010/wordprocessingCanvas" xmlns:mo="http://schemas.microsoft.com/office/mac/office/2008/main" xmlns:mc="http://schemas.openxmlformats.org/markup-compatibility/2006" xmlns:mv="urn:schemas-microsoft-com:mac:vml" xmlns:o="urn:schemas-microsoft-com:office:office" xmlns:r="http://schemas.openxmlformats.org/officeDocument/2006/relationships" xmlns:m="http://schemas.openxmlformats.org/officeDocument/2006/math" xmlns:v="urn:schemas-microsoft-com:vml" xmlns:wp14="http://schemas.microsoft.com/office/word/2010/wordprocessingDrawing" xmlns:wp="http://schemas.openxmlformats.org/drawingml/2006/wordprocessingDrawing" xmlns:w10="urn:schemas-microsoft-com:office:word" xmlns:w="http://schemas.openxmlformats.org/wordprocessingml/2006/main" xmlns:w14="http://schemas.microsoft.com/office/word/2010/wordml" xmlns:wpg="http://schemas.microsoft.com/office/word/2010/wordprocessingGroup" xmlns:wpi="http://schemas.microsoft.com/office/word/2010/wordprocessingInk" xmlns:wne="http://schemas.microsoft.com/office/word/2006/wordml" xmlns:wps="http://schemas.microsoft.com/office/word/2010/wordprocessingShape" mc:Ignorable="w14 wp14">
   <w:abstractNum w:abstractNumId="0">
     <w:nsid w:val="64FB45D7"/>
     <w:multiLevelType w:val="multilevel"/>
@@ -693,7 +710,7 @@
 </file>
 
 <file path=word/styles.xml><?xml version="1.0" encoding="utf-8"?>
-<w:styles xmlns:mc="http://schemas.openxmlformats.org/markup-compatibility/2006" xmlns:r="http://schemas.openxmlformats.org/officeDocument/2006/relationships" xmlns:w="http://schemas.openxmlformats.org/wordprocessingml/2006/main" xmlns:w14="http://schemas.microsoft.com/office/word/2010/wordml" xmlns:w15="http://schemas.microsoft.com/office/word/2012/wordml" mc:Ignorable="w14 w15">
+<w:styles xmlns:mc="http://schemas.openxmlformats.org/markup-compatibility/2006" xmlns:r="http://schemas.openxmlformats.org/officeDocument/2006/relationships" xmlns:w="http://schemas.openxmlformats.org/wordprocessingml/2006/main" xmlns:w14="http://schemas.microsoft.com/office/word/2010/wordml" mc:Ignorable="w14">
   <w:docDefaults>
     <w:rPrDefault>
       <w:rPr>
@@ -709,389 +726,464 @@
       </w:pPr>
     </w:pPrDefault>
   </w:docDefaults>
-  <w:latentStyles w:defLockedState="0" w:defUIPriority="99" w:defSemiHidden="0" w:defUnhideWhenUsed="0" w:defQFormat="0" w:count="382">
-    <w:lsdException w:name="Normal" w:uiPriority="0" w:qFormat="1"/>
-    <w:lsdException w:name="heading 1" w:uiPriority="9" w:qFormat="1"/>
-    <w:lsdException w:name="heading 2" w:semiHidden="1" w:uiPriority="9" w:unhideWhenUsed="1" w:qFormat="1"/>
-    <w:lsdException w:name="heading 3" w:semiHidden="1" w:uiPriority="9" w:unhideWhenUsed="1" w:qFormat="1"/>
-    <w:lsdException w:name="heading 4" w:semiHidden="1" w:uiPriority="9" w:unhideWhenUsed="1" w:qFormat="1"/>
-    <w:lsdException w:name="heading 5" w:semiHidden="1" w:uiPriority="9" w:unhideWhenUsed="1" w:qFormat="1"/>
-    <w:lsdException w:name="heading 6" w:semiHidden="1" w:uiPriority="9" w:unhideWhenUsed="1" w:qFormat="1"/>
-    <w:lsdException w:name="heading 7" w:semiHidden="1" w:uiPriority="9" w:unhideWhenUsed="1" w:qFormat="1"/>
-    <w:lsdException w:name="heading 8" w:semiHidden="1" w:uiPriority="9" w:unhideWhenUsed="1" w:qFormat="1"/>
-    <w:lsdException w:name="heading 9" w:semiHidden="1" w:uiPriority="9" w:unhideWhenUsed="1" w:qFormat="1"/>
-    <w:lsdException w:name="index 1" w:semiHidden="1" w:unhideWhenUsed="1"/>
-    <w:lsdException w:name="index 2" w:semiHidden="1" w:unhideWhenUsed="1"/>
-    <w:lsdException w:name="index 3" w:semiHidden="1" w:unhideWhenUsed="1"/>
-    <w:lsdException w:name="index 4" w:semiHidden="1" w:unhideWhenUsed="1"/>
-    <w:lsdException w:name="index 5" w:semiHidden="1" w:unhideWhenUsed="1"/>
-    <w:lsdException w:name="index 6" w:semiHidden="1" w:unhideWhenUsed="1"/>
-    <w:lsdException w:name="index 7" w:semiHidden="1" w:unhideWhenUsed="1"/>
-    <w:lsdException w:name="index 8" w:semiHidden="1" w:unhideWhenUsed="1"/>
-    <w:lsdException w:name="index 9" w:semiHidden="1" w:unhideWhenUsed="1"/>
-    <w:lsdException w:name="toc 1" w:semiHidden="1" w:uiPriority="39" w:unhideWhenUsed="1"/>
-    <w:lsdException w:name="toc 2" w:semiHidden="1" w:uiPriority="39" w:unhideWhenUsed="1"/>
-    <w:lsdException w:name="toc 3" w:semiHidden="1" w:uiPriority="39" w:unhideWhenUsed="1"/>
-    <w:lsdException w:name="toc 4" w:semiHidden="1" w:uiPriority="39" w:unhideWhenUsed="1"/>
-    <w:lsdException w:name="toc 5" w:semiHidden="1" w:uiPriority="39" w:unhideWhenUsed="1"/>
-    <w:lsdException w:name="toc 6" w:semiHidden="1" w:uiPriority="39" w:unhideWhenUsed="1"/>
-    <w:lsdException w:name="toc 7" w:semiHidden="1" w:uiPriority="39" w:unhideWhenUsed="1"/>
-    <w:lsdException w:name="toc 8" w:semiHidden="1" w:uiPriority="39" w:unhideWhenUsed="1"/>
-    <w:lsdException w:name="toc 9" w:semiHidden="1" w:uiPriority="39" w:unhideWhenUsed="1"/>
-    <w:lsdException w:name="Normal Indent" w:semiHidden="1" w:unhideWhenUsed="1"/>
-    <w:lsdException w:name="footnote text" w:semiHidden="1" w:unhideWhenUsed="1"/>
-    <w:lsdException w:name="annotation text" w:semiHidden="1" w:unhideWhenUsed="1"/>
-    <w:lsdException w:name="header" w:semiHidden="1" w:unhideWhenUsed="1"/>
-    <w:lsdException w:name="footer" w:semiHidden="1" w:unhideWhenUsed="1"/>
-    <w:lsdException w:name="index heading" w:semiHidden="1" w:unhideWhenUsed="1"/>
-    <w:lsdException w:name="caption" w:semiHidden="1" w:uiPriority="35" w:unhideWhenUsed="1" w:qFormat="1"/>
-    <w:lsdException w:name="table of figures" w:semiHidden="1" w:unhideWhenUsed="1"/>
-    <w:lsdException w:name="envelope address" w:semiHidden="1" w:unhideWhenUsed="1"/>
-    <w:lsdException w:name="envelope return" w:semiHidden="1" w:unhideWhenUsed="1"/>
-    <w:lsdException w:name="footnote reference" w:semiHidden="1" w:unhideWhenUsed="1"/>
-    <w:lsdException w:name="annotation reference" w:semiHidden="1" w:unhideWhenUsed="1"/>
-    <w:lsdException w:name="line number" w:semiHidden="1" w:unhideWhenUsed="1"/>
-    <w:lsdException w:name="page number" w:semiHidden="1" w:unhideWhenUsed="1"/>
-    <w:lsdException w:name="endnote reference" w:semiHidden="1" w:unhideWhenUsed="1"/>
-    <w:lsdException w:name="endnote text" w:semiHidden="1" w:unhideWhenUsed="1"/>
-    <w:lsdException w:name="table of authorities" w:semiHidden="1" w:unhideWhenUsed="1"/>
-    <w:lsdException w:name="macro" w:semiHidden="1" w:unhideWhenUsed="1"/>
-    <w:lsdException w:name="toa heading" w:semiHidden="1" w:unhideWhenUsed="1"/>
-    <w:lsdException w:name="List" w:semiHidden="1" w:unhideWhenUsed="1"/>
-    <w:lsdException w:name="List Bullet" w:semiHidden="1" w:unhideWhenUsed="1"/>
-    <w:lsdException w:name="List Number" w:semiHidden="1" w:unhideWhenUsed="1"/>
-    <w:lsdException w:name="List 2" w:semiHidden="1" w:unhideWhenUsed="1"/>
-    <w:lsdException w:name="List 3" w:semiHidden="1" w:unhideWhenUsed="1"/>
-    <w:lsdException w:name="List 4" w:semiHidden="1" w:unhideWhenUsed="1"/>
-    <w:lsdException w:name="List 5" w:semiHidden="1" w:unhideWhenUsed="1"/>
-    <w:lsdException w:name="List Bullet 2" w:semiHidden="1" w:unhideWhenUsed="1"/>
-    <w:lsdException w:name="List Bullet 3" w:semiHidden="1" w:unhideWhenUsed="1"/>
-    <w:lsdException w:name="List Bullet 4" w:semiHidden="1" w:unhideWhenUsed="1"/>
-    <w:lsdException w:name="List Bullet 5" w:semiHidden="1" w:unhideWhenUsed="1"/>
-    <w:lsdException w:name="List Number 2" w:semiHidden="1" w:unhideWhenUsed="1"/>
-    <w:lsdException w:name="List Number 3" w:semiHidden="1" w:unhideWhenUsed="1"/>
-    <w:lsdException w:name="List Number 4" w:semiHidden="1" w:unhideWhenUsed="1"/>
-    <w:lsdException w:name="List Number 5" w:semiHidden="1" w:unhideWhenUsed="1"/>
-    <w:lsdException w:name="Title" w:uiPriority="10" w:qFormat="1"/>
-    <w:lsdException w:name="Closing" w:semiHidden="1" w:unhideWhenUsed="1"/>
-    <w:lsdException w:name="Signature" w:semiHidden="1" w:unhideWhenUsed="1"/>
-    <w:lsdException w:name="Default Paragraph Font" w:semiHidden="1" w:uiPriority="1" w:unhideWhenUsed="1"/>
-    <w:lsdException w:name="Body Text" w:semiHidden="1" w:unhideWhenUsed="1"/>
-    <w:lsdException w:name="Body Text Indent" w:semiHidden="1" w:unhideWhenUsed="1"/>
-    <w:lsdException w:name="List Continue" w:semiHidden="1" w:unhideWhenUsed="1"/>
-    <w:lsdException w:name="List Continue 2" w:semiHidden="1" w:unhideWhenUsed="1"/>
-    <w:lsdException w:name="List Continue 3" w:semiHidden="1" w:unhideWhenUsed="1"/>
-    <w:lsdException w:name="List Continue 4" w:semiHidden="1" w:unhideWhenUsed="1"/>
-    <w:lsdException w:name="List Continue 5" w:semiHidden="1" w:unhideWhenUsed="1"/>
-    <w:lsdException w:name="Message Header" w:semiHidden="1" w:unhideWhenUsed="1"/>
-    <w:lsdException w:name="Subtitle" w:uiPriority="11" w:qFormat="1"/>
-    <w:lsdException w:name="Salutation" w:semiHidden="1" w:unhideWhenUsed="1"/>
-    <w:lsdException w:name="Date" w:semiHidden="1" w:unhideWhenUsed="1"/>
-    <w:lsdException w:name="Body Text First Indent" w:semiHidden="1" w:unhideWhenUsed="1"/>
-    <w:lsdException w:name="Body Text First Indent 2" w:semiHidden="1" w:unhideWhenUsed="1"/>
-    <w:lsdException w:name="Note Heading" w:semiHidden="1" w:unhideWhenUsed="1"/>
-    <w:lsdException w:name="Body Text 2" w:semiHidden="1" w:unhideWhenUsed="1"/>
-    <w:lsdException w:name="Body Text 3" w:semiHidden="1" w:unhideWhenUsed="1"/>
-    <w:lsdException w:name="Body Text Indent 2" w:semiHidden="1" w:unhideWhenUsed="1"/>
-    <w:lsdException w:name="Body Text Indent 3" w:semiHidden="1" w:unhideWhenUsed="1"/>
-    <w:lsdException w:name="Block Text" w:semiHidden="1" w:unhideWhenUsed="1"/>
-    <w:lsdException w:name="Hyperlink" w:semiHidden="1" w:unhideWhenUsed="1"/>
-    <w:lsdException w:name="FollowedHyperlink" w:semiHidden="1" w:unhideWhenUsed="1"/>
-    <w:lsdException w:name="Strong" w:uiPriority="22" w:qFormat="1"/>
-    <w:lsdException w:name="Emphasis" w:uiPriority="20" w:qFormat="1"/>
-    <w:lsdException w:name="Document Map" w:semiHidden="1" w:unhideWhenUsed="1"/>
-    <w:lsdException w:name="Plain Text" w:semiHidden="1" w:unhideWhenUsed="1"/>
-    <w:lsdException w:name="E-mail Signature" w:semiHidden="1" w:unhideWhenUsed="1"/>
-    <w:lsdException w:name="HTML Top of Form" w:semiHidden="1" w:unhideWhenUsed="1"/>
-    <w:lsdException w:name="HTML Bottom of Form" w:semiHidden="1" w:unhideWhenUsed="1"/>
-    <w:lsdException w:name="Normal (Web)" w:semiHidden="1" w:unhideWhenUsed="1"/>
-    <w:lsdException w:name="HTML Acronym" w:semiHidden="1" w:unhideWhenUsed="1"/>
-    <w:lsdException w:name="HTML Address" w:semiHidden="1" w:unhideWhenUsed="1"/>
-    <w:lsdException w:name="HTML Cite" w:semiHidden="1" w:unhideWhenUsed="1"/>
-    <w:lsdException w:name="HTML Code" w:semiHidden="1" w:unhideWhenUsed="1"/>
-    <w:lsdException w:name="HTML Definition" w:semiHidden="1" w:unhideWhenUsed="1"/>
-    <w:lsdException w:name="HTML Keyboard" w:semiHidden="1" w:unhideWhenUsed="1"/>
-    <w:lsdException w:name="HTML Preformatted" w:semiHidden="1" w:unhideWhenUsed="1"/>
-    <w:lsdException w:name="HTML Sample" w:semiHidden="1" w:unhideWhenUsed="1"/>
-    <w:lsdException w:name="HTML Typewriter" w:semiHidden="1" w:unhideWhenUsed="1"/>
-    <w:lsdException w:name="HTML Variable" w:semiHidden="1" w:unhideWhenUsed="1"/>
-    <w:lsdException w:name="Normal Table" w:semiHidden="1" w:unhideWhenUsed="1"/>
-    <w:lsdException w:name="annotation subject" w:semiHidden="1" w:unhideWhenUsed="1"/>
-    <w:lsdException w:name="No List" w:semiHidden="1" w:unhideWhenUsed="1"/>
-    <w:lsdException w:name="Outline List 1" w:semiHidden="1" w:unhideWhenUsed="1"/>
-    <w:lsdException w:name="Outline List 2" w:semiHidden="1" w:unhideWhenUsed="1"/>
-    <w:lsdException w:name="Outline List 3" w:semiHidden="1" w:unhideWhenUsed="1"/>
-    <w:lsdException w:name="Table Simple 1" w:semiHidden="1" w:unhideWhenUsed="1"/>
-    <w:lsdException w:name="Table Simple 2" w:semiHidden="1" w:unhideWhenUsed="1"/>
-    <w:lsdException w:name="Table Simple 3" w:semiHidden="1" w:unhideWhenUsed="1"/>
-    <w:lsdException w:name="Table Classic 1" w:semiHidden="1" w:unhideWhenUsed="1"/>
-    <w:lsdException w:name="Table Classic 2" w:semiHidden="1" w:unhideWhenUsed="1"/>
-    <w:lsdException w:name="Table Classic 3" w:semiHidden="1" w:unhideWhenUsed="1"/>
-    <w:lsdException w:name="Table Classic 4" w:semiHidden="1" w:unhideWhenUsed="1"/>
-    <w:lsdException w:name="Table Colorful 1" w:semiHidden="1" w:unhideWhenUsed="1"/>
-    <w:lsdException w:name="Table Colorful 2" w:semiHidden="1" w:unhideWhenUsed="1"/>
-    <w:lsdException w:name="Table Colorful 3" w:semiHidden="1" w:unhideWhenUsed="1"/>
-    <w:lsdException w:name="Table Columns 1" w:semiHidden="1" w:unhideWhenUsed="1"/>
-    <w:lsdException w:name="Table Columns 2" w:semiHidden="1" w:unhideWhenUsed="1"/>
-    <w:lsdException w:name="Table Columns 3" w:semiHidden="1" w:unhideWhenUsed="1"/>
-    <w:lsdException w:name="Table Columns 4" w:semiHidden="1" w:unhideWhenUsed="1"/>
-    <w:lsdException w:name="Table Columns 5" w:semiHidden="1" w:unhideWhenUsed="1"/>
-    <w:lsdException w:name="Table Grid 1" w:semiHidden="1" w:unhideWhenUsed="1"/>
-    <w:lsdException w:name="Table Grid 2" w:semiHidden="1" w:unhideWhenUsed="1"/>
-    <w:lsdException w:name="Table Grid 3" w:semiHidden="1" w:unhideWhenUsed="1"/>
-    <w:lsdException w:name="Table Grid 4" w:semiHidden="1" w:unhideWhenUsed="1"/>
-    <w:lsdException w:name="Table Grid 5" w:semiHidden="1" w:unhideWhenUsed="1"/>
-    <w:lsdException w:name="Table Grid 6" w:semiHidden="1" w:unhideWhenUsed="1"/>
-    <w:lsdException w:name="Table Grid 7" w:semiHidden="1" w:unhideWhenUsed="1"/>
-    <w:lsdException w:name="Table Grid 8" w:semiHidden="1" w:unhideWhenUsed="1"/>
-    <w:lsdException w:name="Table List 1" w:semiHidden="1" w:unhideWhenUsed="1"/>
-    <w:lsdException w:name="Table List 2" w:semiHidden="1" w:unhideWhenUsed="1"/>
-    <w:lsdException w:name="Table List 3" w:semiHidden="1" w:unhideWhenUsed="1"/>
-    <w:lsdException w:name="Table List 4" w:semiHidden="1" w:unhideWhenUsed="1"/>
-    <w:lsdException w:name="Table List 5" w:semiHidden="1" w:unhideWhenUsed="1"/>
-    <w:lsdException w:name="Table List 6" w:semiHidden="1" w:unhideWhenUsed="1"/>
-    <w:lsdException w:name="Table List 7" w:semiHidden="1" w:unhideWhenUsed="1"/>
-    <w:lsdException w:name="Table List 8" w:semiHidden="1" w:unhideWhenUsed="1"/>
-    <w:lsdException w:name="Table 3D effects 1" w:semiHidden="1" w:unhideWhenUsed="1"/>
-    <w:lsdException w:name="Table 3D effects 2" w:semiHidden="1" w:unhideWhenUsed="1"/>
-    <w:lsdException w:name="Table 3D effects 3" w:semiHidden="1" w:unhideWhenUsed="1"/>
-    <w:lsdException w:name="Table Contemporary" w:semiHidden="1" w:unhideWhenUsed="1"/>
-    <w:lsdException w:name="Table Elegant" w:semiHidden="1" w:unhideWhenUsed="1"/>
-    <w:lsdException w:name="Table Professional" w:semiHidden="1" w:unhideWhenUsed="1"/>
-    <w:lsdException w:name="Table Subtle 1" w:semiHidden="1" w:unhideWhenUsed="1"/>
-    <w:lsdException w:name="Table Subtle 2" w:semiHidden="1" w:unhideWhenUsed="1"/>
-    <w:lsdException w:name="Table Web 1" w:semiHidden="1" w:unhideWhenUsed="1"/>
-    <w:lsdException w:name="Table Web 2" w:semiHidden="1" w:unhideWhenUsed="1"/>
-    <w:lsdException w:name="Table Web 3" w:semiHidden="1" w:unhideWhenUsed="1"/>
-    <w:lsdException w:name="Balloon Text" w:semiHidden="1" w:unhideWhenUsed="1"/>
-    <w:lsdException w:name="Table Grid" w:uiPriority="39"/>
-    <w:lsdException w:name="Table Theme" w:semiHidden="1" w:unhideWhenUsed="1"/>
-    <w:lsdException w:name="Note Level 1" w:semiHidden="1" w:unhideWhenUsed="1"/>
-    <w:lsdException w:name="Note Level 2" w:semiHidden="1" w:unhideWhenUsed="1"/>
-    <w:lsdException w:name="Note Level 3" w:semiHidden="1" w:unhideWhenUsed="1"/>
-    <w:lsdException w:name="Note Level 4" w:semiHidden="1" w:unhideWhenUsed="1"/>
-    <w:lsdException w:name="Note Level 5" w:semiHidden="1" w:unhideWhenUsed="1"/>
-    <w:lsdException w:name="Note Level 6" w:semiHidden="1" w:unhideWhenUsed="1"/>
-    <w:lsdException w:name="Note Level 7" w:semiHidden="1" w:unhideWhenUsed="1"/>
-    <w:lsdException w:name="Note Level 8" w:semiHidden="1" w:unhideWhenUsed="1"/>
-    <w:lsdException w:name="Note Level 9" w:semiHidden="1" w:unhideWhenUsed="1"/>
-    <w:lsdException w:name="Placeholder Text" w:semiHidden="1"/>
-    <w:lsdException w:name="No Spacing" w:uiPriority="1" w:qFormat="1"/>
-    <w:lsdException w:name="Light Shading" w:uiPriority="60"/>
-    <w:lsdException w:name="Light List" w:uiPriority="61"/>
-    <w:lsdException w:name="Light Grid" w:uiPriority="62"/>
-    <w:lsdException w:name="Medium Shading 1" w:uiPriority="63"/>
-    <w:lsdException w:name="Medium Shading 2" w:uiPriority="64"/>
-    <w:lsdException w:name="Medium List 1" w:uiPriority="65"/>
-    <w:lsdException w:name="Medium List 2" w:uiPriority="66"/>
-    <w:lsdException w:name="Medium Grid 1" w:uiPriority="67"/>
-    <w:lsdException w:name="Medium Grid 2" w:uiPriority="68"/>
-    <w:lsdException w:name="Medium Grid 3" w:uiPriority="69"/>
-    <w:lsdException w:name="Dark List" w:uiPriority="70"/>
-    <w:lsdException w:name="Colorful Shading" w:uiPriority="71"/>
-    <w:lsdException w:name="Colorful List" w:uiPriority="72"/>
-    <w:lsdException w:name="Colorful Grid" w:uiPriority="73"/>
-    <w:lsdException w:name="Light Shading Accent 1" w:uiPriority="60"/>
-    <w:lsdException w:name="Light List Accent 1" w:uiPriority="61"/>
-    <w:lsdException w:name="Light Grid Accent 1" w:uiPriority="62"/>
-    <w:lsdException w:name="Medium Shading 1 Accent 1" w:uiPriority="63"/>
-    <w:lsdException w:name="Medium Shading 2 Accent 1" w:uiPriority="64"/>
-    <w:lsdException w:name="Medium List 1 Accent 1" w:uiPriority="65"/>
-    <w:lsdException w:name="Revision" w:semiHidden="1"/>
-    <w:lsdException w:name="List Paragraph" w:uiPriority="34" w:qFormat="1"/>
-    <w:lsdException w:name="Quote" w:uiPriority="29" w:qFormat="1"/>
-    <w:lsdException w:name="Intense Quote" w:uiPriority="30" w:qFormat="1"/>
-    <w:lsdException w:name="Medium List 2 Accent 1" w:uiPriority="66"/>
-    <w:lsdException w:name="Medium Grid 1 Accent 1" w:uiPriority="67"/>
-    <w:lsdException w:name="Medium Grid 2 Accent 1" w:uiPriority="68"/>
-    <w:lsdException w:name="Medium Grid 3 Accent 1" w:uiPriority="69"/>
-    <w:lsdException w:name="Dark List Accent 1" w:uiPriority="70"/>
-    <w:lsdException w:name="Colorful Shading Accent 1" w:uiPriority="71"/>
-    <w:lsdException w:name="Colorful List Accent 1" w:uiPriority="72"/>
-    <w:lsdException w:name="Colorful Grid Accent 1" w:uiPriority="73"/>
-    <w:lsdException w:name="Light Shading Accent 2" w:uiPriority="60"/>
-    <w:lsdException w:name="Light List Accent 2" w:uiPriority="61"/>
-    <w:lsdException w:name="Light Grid Accent 2" w:uiPriority="62"/>
-    <w:lsdException w:name="Medium Shading 1 Accent 2" w:uiPriority="63"/>
-    <w:lsdException w:name="Medium Shading 2 Accent 2" w:uiPriority="64"/>
-    <w:lsdException w:name="Medium List 1 Accent 2" w:uiPriority="65"/>
-    <w:lsdException w:name="Medium List 2 Accent 2" w:uiPriority="66"/>
-    <w:lsdException w:name="Medium Grid 1 Accent 2" w:uiPriority="67"/>
-    <w:lsdException w:name="Medium Grid 2 Accent 2" w:uiPriority="68"/>
-    <w:lsdException w:name="Medium Grid 3 Accent 2" w:uiPriority="69"/>
-    <w:lsdException w:name="Dark List Accent 2" w:uiPriority="70"/>
-    <w:lsdException w:name="Colorful Shading Accent 2" w:uiPriority="71"/>
-    <w:lsdException w:name="Colorful List Accent 2" w:uiPriority="72"/>
-    <w:lsdException w:name="Colorful Grid Accent 2" w:uiPriority="73"/>
-    <w:lsdException w:name="Light Shading Accent 3" w:uiPriority="60"/>
-    <w:lsdException w:name="Light List Accent 3" w:uiPriority="61"/>
-    <w:lsdException w:name="Light Grid Accent 3" w:uiPriority="62"/>
-    <w:lsdException w:name="Medium Shading 1 Accent 3" w:uiPriority="63"/>
-    <w:lsdException w:name="Medium Shading 2 Accent 3" w:uiPriority="64"/>
-    <w:lsdException w:name="Medium List 1 Accent 3" w:uiPriority="65"/>
-    <w:lsdException w:name="Medium List 2 Accent 3" w:uiPriority="66"/>
-    <w:lsdException w:name="Medium Grid 1 Accent 3" w:uiPriority="67"/>
-    <w:lsdException w:name="Medium Grid 2 Accent 3" w:uiPriority="68"/>
-    <w:lsdException w:name="Medium Grid 3 Accent 3" w:uiPriority="69"/>
-    <w:lsdException w:name="Dark List Accent 3" w:uiPriority="70"/>
-    <w:lsdException w:name="Colorful Shading Accent 3" w:uiPriority="71"/>
-    <w:lsdException w:name="Colorful List Accent 3" w:uiPriority="72"/>
-    <w:lsdException w:name="Colorful Grid Accent 3" w:uiPriority="73"/>
-    <w:lsdException w:name="Light Shading Accent 4" w:uiPriority="60"/>
-    <w:lsdException w:name="Light List Accent 4" w:uiPriority="61"/>
-    <w:lsdException w:name="Light Grid Accent 4" w:uiPriority="62"/>
-    <w:lsdException w:name="Medium Shading 1 Accent 4" w:uiPriority="63"/>
-    <w:lsdException w:name="Medium Shading 2 Accent 4" w:uiPriority="64"/>
-    <w:lsdException w:name="Medium List 1 Accent 4" w:uiPriority="65"/>
-    <w:lsdException w:name="Medium List 2 Accent 4" w:uiPriority="66"/>
-    <w:lsdException w:name="Medium Grid 1 Accent 4" w:uiPriority="67"/>
-    <w:lsdException w:name="Medium Grid 2 Accent 4" w:uiPriority="68"/>
-    <w:lsdException w:name="Medium Grid 3 Accent 4" w:uiPriority="69"/>
-    <w:lsdException w:name="Dark List Accent 4" w:uiPriority="70"/>
-    <w:lsdException w:name="Colorful Shading Accent 4" w:uiPriority="71"/>
-    <w:lsdException w:name="Colorful List Accent 4" w:uiPriority="72"/>
-    <w:lsdException w:name="Colorful Grid Accent 4" w:uiPriority="73"/>
-    <w:lsdException w:name="Light Shading Accent 5" w:uiPriority="60"/>
-    <w:lsdException w:name="Light List Accent 5" w:uiPriority="61"/>
-    <w:lsdException w:name="Light Grid Accent 5" w:uiPriority="62"/>
-    <w:lsdException w:name="Medium Shading 1 Accent 5" w:uiPriority="63"/>
-    <w:lsdException w:name="Medium Shading 2 Accent 5" w:uiPriority="64"/>
-    <w:lsdException w:name="Medium List 1 Accent 5" w:uiPriority="65"/>
-    <w:lsdException w:name="Medium List 2 Accent 5" w:uiPriority="66"/>
-    <w:lsdException w:name="Medium Grid 1 Accent 5" w:uiPriority="67"/>
-    <w:lsdException w:name="Medium Grid 2 Accent 5" w:uiPriority="68"/>
-    <w:lsdException w:name="Medium Grid 3 Accent 5" w:uiPriority="69"/>
-    <w:lsdException w:name="Dark List Accent 5" w:uiPriority="70"/>
-    <w:lsdException w:name="Colorful Shading Accent 5" w:uiPriority="71"/>
-    <w:lsdException w:name="Colorful List Accent 5" w:uiPriority="72"/>
-    <w:lsdException w:name="Colorful Grid Accent 5" w:uiPriority="73"/>
-    <w:lsdException w:name="Light Shading Accent 6" w:uiPriority="60"/>
-    <w:lsdException w:name="Light List Accent 6" w:uiPriority="61"/>
-    <w:lsdException w:name="Light Grid Accent 6" w:uiPriority="62"/>
-    <w:lsdException w:name="Medium Shading 1 Accent 6" w:uiPriority="63"/>
-    <w:lsdException w:name="Medium Shading 2 Accent 6" w:uiPriority="64"/>
-    <w:lsdException w:name="Medium List 1 Accent 6" w:uiPriority="65"/>
-    <w:lsdException w:name="Medium List 2 Accent 6" w:uiPriority="66"/>
-    <w:lsdException w:name="Medium Grid 1 Accent 6" w:uiPriority="67"/>
-    <w:lsdException w:name="Medium Grid 2 Accent 6" w:uiPriority="68"/>
-    <w:lsdException w:name="Medium Grid 3 Accent 6" w:uiPriority="69"/>
-    <w:lsdException w:name="Dark List Accent 6" w:uiPriority="70"/>
-    <w:lsdException w:name="Colorful Shading Accent 6" w:uiPriority="71"/>
-    <w:lsdException w:name="Colorful List Accent 6" w:uiPriority="72"/>
-    <w:lsdException w:name="Colorful Grid Accent 6" w:uiPriority="73"/>
-    <w:lsdException w:name="Subtle Emphasis" w:uiPriority="19" w:qFormat="1"/>
-    <w:lsdException w:name="Intense Emphasis" w:uiPriority="21" w:qFormat="1"/>
-    <w:lsdException w:name="Subtle Reference" w:uiPriority="31" w:qFormat="1"/>
-    <w:lsdException w:name="Intense Reference" w:uiPriority="32" w:qFormat="1"/>
-    <w:lsdException w:name="Book Title" w:uiPriority="33" w:qFormat="1"/>
-    <w:lsdException w:name="Bibliography" w:semiHidden="1" w:uiPriority="37" w:unhideWhenUsed="1"/>
-    <w:lsdException w:name="TOC Heading" w:semiHidden="1" w:uiPriority="39" w:unhideWhenUsed="1" w:qFormat="1"/>
-    <w:lsdException w:name="Plain Table 1" w:uiPriority="41"/>
-    <w:lsdException w:name="Plain Table 2" w:uiPriority="42"/>
-    <w:lsdException w:name="Plain Table 3" w:uiPriority="43"/>
-    <w:lsdException w:name="Plain Table 4" w:uiPriority="44"/>
-    <w:lsdException w:name="Plain Table 5" w:uiPriority="45"/>
-    <w:lsdException w:name="Grid Table Light" w:uiPriority="40"/>
-    <w:lsdException w:name="Grid Table 1 Light" w:uiPriority="46"/>
-    <w:lsdException w:name="Grid Table 2" w:uiPriority="47"/>
-    <w:lsdException w:name="Grid Table 3" w:uiPriority="48"/>
-    <w:lsdException w:name="Grid Table 4" w:uiPriority="49"/>
-    <w:lsdException w:name="Grid Table 5 Dark" w:uiPriority="50"/>
-    <w:lsdException w:name="Grid Table 6 Colorful" w:uiPriority="51"/>
-    <w:lsdException w:name="Grid Table 7 Colorful" w:uiPriority="52"/>
-    <w:lsdException w:name="Grid Table 1 Light Accent 1" w:uiPriority="46"/>
-    <w:lsdException w:name="Grid Table 2 Accent 1" w:uiPriority="47"/>
-    <w:lsdException w:name="Grid Table 3 Accent 1" w:uiPriority="48"/>
-    <w:lsdException w:name="Grid Table 4 Accent 1" w:uiPriority="49"/>
-    <w:lsdException w:name="Grid Table 5 Dark Accent 1" w:uiPriority="50"/>
-    <w:lsdException w:name="Grid Table 6 Colorful Accent 1" w:uiPriority="51"/>
-    <w:lsdException w:name="Grid Table 7 Colorful Accent 1" w:uiPriority="52"/>
-    <w:lsdException w:name="Grid Table 1 Light Accent 2" w:uiPriority="46"/>
-    <w:lsdException w:name="Grid Table 2 Accent 2" w:uiPriority="47"/>
-    <w:lsdException w:name="Grid Table 3 Accent 2" w:uiPriority="48"/>
-    <w:lsdException w:name="Grid Table 4 Accent 2" w:uiPriority="49"/>
-    <w:lsdException w:name="Grid Table 5 Dark Accent 2" w:uiPriority="50"/>
-    <w:lsdException w:name="Grid Table 6 Colorful Accent 2" w:uiPriority="51"/>
-    <w:lsdException w:name="Grid Table 7 Colorful Accent 2" w:uiPriority="52"/>
-    <w:lsdException w:name="Grid Table 1 Light Accent 3" w:uiPriority="46"/>
-    <w:lsdException w:name="Grid Table 2 Accent 3" w:uiPriority="47"/>
-    <w:lsdException w:name="Grid Table 3 Accent 3" w:uiPriority="48"/>
-    <w:lsdException w:name="Grid Table 4 Accent 3" w:uiPriority="49"/>
-    <w:lsdException w:name="Grid Table 5 Dark Accent 3" w:uiPriority="50"/>
-    <w:lsdException w:name="Grid Table 6 Colorful Accent 3" w:uiPriority="51"/>
-    <w:lsdException w:name="Grid Table 7 Colorful Accent 3" w:uiPriority="52"/>
-    <w:lsdException w:name="Grid Table 1 Light Accent 4" w:uiPriority="46"/>
-    <w:lsdException w:name="Grid Table 2 Accent 4" w:uiPriority="47"/>
-    <w:lsdException w:name="Grid Table 3 Accent 4" w:uiPriority="48"/>
-    <w:lsdException w:name="Grid Table 4 Accent 4" w:uiPriority="49"/>
-    <w:lsdException w:name="Grid Table 5 Dark Accent 4" w:uiPriority="50"/>
-    <w:lsdException w:name="Grid Table 6 Colorful Accent 4" w:uiPriority="51"/>
-    <w:lsdException w:name="Grid Table 7 Colorful Accent 4" w:uiPriority="52"/>
-    <w:lsdException w:name="Grid Table 1 Light Accent 5" w:uiPriority="46"/>
-    <w:lsdException w:name="Grid Table 2 Accent 5" w:uiPriority="47"/>
-    <w:lsdException w:name="Grid Table 3 Accent 5" w:uiPriority="48"/>
-    <w:lsdException w:name="Grid Table 4 Accent 5" w:uiPriority="49"/>
-    <w:lsdException w:name="Grid Table 5 Dark Accent 5" w:uiPriority="50"/>
-    <w:lsdException w:name="Grid Table 6 Colorful Accent 5" w:uiPriority="51"/>
-    <w:lsdException w:name="Grid Table 7 Colorful Accent 5" w:uiPriority="52"/>
-    <w:lsdException w:name="Grid Table 1 Light Accent 6" w:uiPriority="46"/>
-    <w:lsdException w:name="Grid Table 2 Accent 6" w:uiPriority="47"/>
-    <w:lsdException w:name="Grid Table 3 Accent 6" w:uiPriority="48"/>
-    <w:lsdException w:name="Grid Table 4 Accent 6" w:uiPriority="49"/>
-    <w:lsdException w:name="Grid Table 5 Dark Accent 6" w:uiPriority="50"/>
-    <w:lsdException w:name="Grid Table 6 Colorful Accent 6" w:uiPriority="51"/>
-    <w:lsdException w:name="Grid Table 7 Colorful Accent 6" w:uiPriority="52"/>
-    <w:lsdException w:name="List Table 1 Light" w:uiPriority="46"/>
-    <w:lsdException w:name="List Table 2" w:uiPriority="47"/>
-    <w:lsdException w:name="List Table 3" w:uiPriority="48"/>
-    <w:lsdException w:name="List Table 4" w:uiPriority="49"/>
-    <w:lsdException w:name="List Table 5 Dark" w:uiPriority="50"/>
-    <w:lsdException w:name="List Table 6 Colorful" w:uiPriority="51"/>
-    <w:lsdException w:name="List Table 7 Colorful" w:uiPriority="52"/>
-    <w:lsdException w:name="List Table 1 Light Accent 1" w:uiPriority="46"/>
-    <w:lsdException w:name="List Table 2 Accent 1" w:uiPriority="47"/>
-    <w:lsdException w:name="List Table 3 Accent 1" w:uiPriority="48"/>
-    <w:lsdException w:name="List Table 4 Accent 1" w:uiPriority="49"/>
-    <w:lsdException w:name="List Table 5 Dark Accent 1" w:uiPriority="50"/>
-    <w:lsdException w:name="List Table 6 Colorful Accent 1" w:uiPriority="51"/>
-    <w:lsdException w:name="List Table 7 Colorful Accent 1" w:uiPriority="52"/>
-    <w:lsdException w:name="List Table 1 Light Accent 2" w:uiPriority="46"/>
-    <w:lsdException w:name="List Table 2 Accent 2" w:uiPriority="47"/>
-    <w:lsdException w:name="List Table 3 Accent 2" w:uiPriority="48"/>
-    <w:lsdException w:name="List Table 4 Accent 2" w:uiPriority="49"/>
-    <w:lsdException w:name="List Table 5 Dark Accent 2" w:uiPriority="50"/>
-    <w:lsdException w:name="List Table 6 Colorful Accent 2" w:uiPriority="51"/>
-    <w:lsdException w:name="List Table 7 Colorful Accent 2" w:uiPriority="52"/>
-    <w:lsdException w:name="List Table 1 Light Accent 3" w:uiPriority="46"/>
-    <w:lsdException w:name="List Table 2 Accent 3" w:uiPriority="47"/>
-    <w:lsdException w:name="List Table 3 Accent 3" w:uiPriority="48"/>
-    <w:lsdException w:name="List Table 4 Accent 3" w:uiPriority="49"/>
-    <w:lsdException w:name="List Table 5 Dark Accent 3" w:uiPriority="50"/>
-    <w:lsdException w:name="List Table 6 Colorful Accent 3" w:uiPriority="51"/>
-    <w:lsdException w:name="List Table 7 Colorful Accent 3" w:uiPriority="52"/>
-    <w:lsdException w:name="List Table 1 Light Accent 4" w:uiPriority="46"/>
-    <w:lsdException w:name="List Table 2 Accent 4" w:uiPriority="47"/>
-    <w:lsdException w:name="List Table 3 Accent 4" w:uiPriority="48"/>
-    <w:lsdException w:name="List Table 4 Accent 4" w:uiPriority="49"/>
-    <w:lsdException w:name="List Table 5 Dark Accent 4" w:uiPriority="50"/>
-    <w:lsdException w:name="List Table 6 Colorful Accent 4" w:uiPriority="51"/>
-    <w:lsdException w:name="List Table 7 Colorful Accent 4" w:uiPriority="52"/>
-    <w:lsdException w:name="List Table 1 Light Accent 5" w:uiPriority="46"/>
-    <w:lsdException w:name="List Table 2 Accent 5" w:uiPriority="47"/>
-    <w:lsdException w:name="List Table 3 Accent 5" w:uiPriority="48"/>
-    <w:lsdException w:name="List Table 4 Accent 5" w:uiPriority="49"/>
-    <w:lsdException w:name="List Table 5 Dark Accent 5" w:uiPriority="50"/>
-    <w:lsdException w:name="List Table 6 Colorful Accent 5" w:uiPriority="51"/>
-    <w:lsdException w:name="List Table 7 Colorful Accent 5" w:uiPriority="52"/>
-    <w:lsdException w:name="List Table 1 Light Accent 6" w:uiPriority="46"/>
-    <w:lsdException w:name="List Table 2 Accent 6" w:uiPriority="47"/>
-    <w:lsdException w:name="List Table 3 Accent 6" w:uiPriority="48"/>
-    <w:lsdException w:name="List Table 4 Accent 6" w:uiPriority="49"/>
-    <w:lsdException w:name="List Table 5 Dark Accent 6" w:uiPriority="50"/>
-    <w:lsdException w:name="List Table 6 Colorful Accent 6" w:uiPriority="51"/>
-    <w:lsdException w:name="List Table 7 Colorful Accent 6" w:uiPriority="52"/>
-    <w:lsdException w:name="Mention" w:semiHidden="1" w:unhideWhenUsed="1"/>
-    <w:lsdException w:name="Smart Hyperlink" w:semiHidden="1" w:unhideWhenUsed="1"/>
+  <w:latentStyles w:defLockedState="0" w:defUIPriority="99" w:defSemiHidden="1" w:defUnhideWhenUsed="1" w:defQFormat="0" w:count="276">
+    <w:lsdException w:name="Normal" w:semiHidden="0" w:uiPriority="0" w:unhideWhenUsed="0" w:qFormat="1"/>
+    <w:lsdException w:name="heading 1" w:semiHidden="0" w:uiPriority="9" w:unhideWhenUsed="0" w:qFormat="1"/>
+    <w:lsdException w:name="heading 2" w:uiPriority="9" w:qFormat="1"/>
+    <w:lsdException w:name="heading 3" w:uiPriority="9" w:qFormat="1"/>
+    <w:lsdException w:name="heading 4" w:uiPriority="9" w:qFormat="1"/>
+    <w:lsdException w:name="heading 5" w:uiPriority="9" w:qFormat="1"/>
+    <w:lsdException w:name="heading 6" w:uiPriority="9" w:qFormat="1"/>
+    <w:lsdException w:name="heading 7" w:uiPriority="9" w:qFormat="1"/>
+    <w:lsdException w:name="heading 8" w:uiPriority="9" w:qFormat="1"/>
+    <w:lsdException w:name="heading 9" w:uiPriority="9" w:qFormat="1"/>
+    <w:lsdException w:name="toc 1" w:uiPriority="39"/>
+    <w:lsdException w:name="toc 2" w:uiPriority="39"/>
+    <w:lsdException w:name="toc 3" w:uiPriority="39"/>
+    <w:lsdException w:name="toc 4" w:uiPriority="39"/>
+    <w:lsdException w:name="toc 5" w:uiPriority="39"/>
+    <w:lsdException w:name="toc 6" w:uiPriority="39"/>
+    <w:lsdException w:name="toc 7" w:uiPriority="39"/>
+    <w:lsdException w:name="toc 8" w:uiPriority="39"/>
+    <w:lsdException w:name="toc 9" w:uiPriority="39"/>
+    <w:lsdException w:name="caption" w:uiPriority="35" w:qFormat="1"/>
+    <w:lsdException w:name="Title" w:semiHidden="0" w:uiPriority="10" w:unhideWhenUsed="0" w:qFormat="1"/>
+    <w:lsdException w:name="Default Paragraph Font" w:uiPriority="1"/>
+    <w:lsdException w:name="Subtitle" w:semiHidden="0" w:uiPriority="11" w:unhideWhenUsed="0" w:qFormat="1"/>
+    <w:lsdException w:name="Strong" w:semiHidden="0" w:uiPriority="22" w:unhideWhenUsed="0" w:qFormat="1"/>
+    <w:lsdException w:name="Emphasis" w:semiHidden="0" w:uiPriority="20" w:unhideWhenUsed="0" w:qFormat="1"/>
+    <w:lsdException w:name="Table Grid" w:semiHidden="0" w:uiPriority="39" w:unhideWhenUsed="0"/>
+    <w:lsdException w:name="Placeholder Text" w:unhideWhenUsed="0"/>
+    <w:lsdException w:name="No Spacing" w:semiHidden="0" w:uiPriority="1" w:unhideWhenUsed="0" w:qFormat="1"/>
+    <w:lsdException w:name="Light Shading" w:semiHidden="0" w:uiPriority="60" w:unhideWhenUsed="0"/>
+    <w:lsdException w:name="Light List" w:semiHidden="0" w:uiPriority="61" w:unhideWhenUsed="0"/>
+    <w:lsdException w:name="Light Grid" w:semiHidden="0" w:uiPriority="62" w:unhideWhenUsed="0"/>
+    <w:lsdException w:name="Medium Shading 1" w:semiHidden="0" w:uiPriority="63" w:unhideWhenUsed="0"/>
+    <w:lsdException w:name="Medium Shading 2" w:semiHidden="0" w:uiPriority="64" w:unhideWhenUsed="0"/>
+    <w:lsdException w:name="Medium List 1" w:semiHidden="0" w:uiPriority="65" w:unhideWhenUsed="0"/>
+    <w:lsdException w:name="Medium List 2" w:semiHidden="0" w:uiPriority="66" w:unhideWhenUsed="0"/>
+    <w:lsdException w:name="Medium Grid 1" w:semiHidden="0" w:uiPriority="67" w:unhideWhenUsed="0"/>
+    <w:lsdException w:name="Medium Grid 2" w:semiHidden="0" w:uiPriority="68" w:unhideWhenUsed="0"/>
+    <w:lsdException w:name="Medium Grid 3" w:semiHidden="0" w:uiPriority="69" w:unhideWhenUsed="0"/>
+    <w:lsdException w:name="Dark List" w:semiHidden="0" w:uiPriority="70" w:unhideWhenUsed="0"/>
+    <w:lsdException w:name="Colorful Shading" w:semiHidden="0" w:uiPriority="71" w:unhideWhenUsed="0"/>
+    <w:lsdException w:name="Colorful List" w:semiHidden="0" w:uiPriority="72" w:unhideWhenUsed="0"/>
+    <w:lsdException w:name="Colorful Grid" w:semiHidden="0" w:uiPriority="73" w:unhideWhenUsed="0"/>
+    <w:lsdException w:name="Light Shading Accent 1" w:semiHidden="0" w:uiPriority="60" w:unhideWhenUsed="0"/>
+    <w:lsdException w:name="Light List Accent 1" w:semiHidden="0" w:uiPriority="61" w:unhideWhenUsed="0"/>
+    <w:lsdException w:name="Light Grid Accent 1" w:semiHidden="0" w:uiPriority="62" w:unhideWhenUsed="0"/>
+    <w:lsdException w:name="Medium Shading 1 Accent 1" w:semiHidden="0" w:uiPriority="63" w:unhideWhenUsed="0"/>
+    <w:lsdException w:name="Medium Shading 2 Accent 1" w:semiHidden="0" w:uiPriority="64" w:unhideWhenUsed="0"/>
+    <w:lsdException w:name="Medium List 1 Accent 1" w:semiHidden="0" w:uiPriority="65" w:unhideWhenUsed="0"/>
+    <w:lsdException w:name="Revision" w:unhideWhenUsed="0"/>
+    <w:lsdException w:name="List Paragraph" w:semiHidden="0" w:uiPriority="34" w:unhideWhenUsed="0" w:qFormat="1"/>
+    <w:lsdException w:name="Quote" w:semiHidden="0" w:uiPriority="29" w:unhideWhenUsed="0" w:qFormat="1"/>
+    <w:lsdException w:name="Intense Quote" w:semiHidden="0" w:uiPriority="30" w:unhideWhenUsed="0" w:qFormat="1"/>
+    <w:lsdException w:name="Medium List 2 Accent 1" w:semiHidden="0" w:uiPriority="66" w:unhideWhenUsed="0"/>
+    <w:lsdException w:name="Medium Grid 1 Accent 1" w:semiHidden="0" w:uiPriority="67" w:unhideWhenUsed="0"/>
+    <w:lsdException w:name="Medium Grid 2 Accent 1" w:semiHidden="0" w:uiPriority="68" w:unhideWhenUsed="0"/>
+    <w:lsdException w:name="Medium Grid 3 Accent 1" w:semiHidden="0" w:uiPriority="69" w:unhideWhenUsed="0"/>
+    <w:lsdException w:name="Dark List Accent 1" w:semiHidden="0" w:uiPriority="70" w:unhideWhenUsed="0"/>
+    <w:lsdException w:name="Colorful Shading Accent 1" w:semiHidden="0" w:uiPriority="71" w:unhideWhenUsed="0"/>
+    <w:lsdException w:name="Colorful List Accent 1" w:semiHidden="0" w:uiPriority="72" w:unhideWhenUsed="0"/>
+    <w:lsdException w:name="Colorful Grid Accent 1" w:semiHidden="0" w:uiPriority="73" w:unhideWhenUsed="0"/>
+    <w:lsdException w:name="Light Shading Accent 2" w:semiHidden="0" w:uiPriority="60" w:unhideWhenUsed="0"/>
+    <w:lsdException w:name="Light List Accent 2" w:semiHidden="0" w:uiPriority="61" w:unhideWhenUsed="0"/>
+    <w:lsdException w:name="Light Grid Accent 2" w:semiHidden="0" w:uiPriority="62" w:unhideWhenUsed="0"/>
+    <w:lsdException w:name="Medium Shading 1 Accent 2" w:semiHidden="0" w:uiPriority="63" w:unhideWhenUsed="0"/>
+    <w:lsdException w:name="Medium Shading 2 Accent 2" w:semiHidden="0" w:uiPriority="64" w:unhideWhenUsed="0"/>
+    <w:lsdException w:name="Medium List 1 Accent 2" w:semiHidden="0" w:uiPriority="65" w:unhideWhenUsed="0"/>
+    <w:lsdException w:name="Medium List 2 Accent 2" w:semiHidden="0" w:uiPriority="66" w:unhideWhenUsed="0"/>
+    <w:lsdException w:name="Medium Grid 1 Accent 2" w:semiHidden="0" w:uiPriority="67" w:unhideWhenUsed="0"/>
+    <w:lsdException w:name="Medium Grid 2 Accent 2" w:semiHidden="0" w:uiPriority="68" w:unhideWhenUsed="0"/>
+    <w:lsdException w:name="Medium Grid 3 Accent 2" w:semiHidden="0" w:uiPriority="69" w:unhideWhenUsed="0"/>
+    <w:lsdException w:name="Dark List Accent 2" w:semiHidden="0" w:uiPriority="70" w:unhideWhenUsed="0"/>
+    <w:lsdException w:name="Colorful Shading Accent 2" w:semiHidden="0" w:uiPriority="71" w:unhideWhenUsed="0"/>
+    <w:lsdException w:name="Colorful List Accent 2" w:semiHidden="0" w:uiPriority="72" w:unhideWhenUsed="0"/>
+    <w:lsdException w:name="Colorful Grid Accent 2" w:semiHidden="0" w:uiPriority="73" w:unhideWhenUsed="0"/>
+    <w:lsdException w:name="Light Shading Accent 3" w:semiHidden="0" w:uiPriority="60" w:unhideWhenUsed="0"/>
+    <w:lsdException w:name="Light List Accent 3" w:semiHidden="0" w:uiPriority="61" w:unhideWhenUsed="0"/>
+    <w:lsdException w:name="Light Grid Accent 3" w:semiHidden="0" w:uiPriority="62" w:unhideWhenUsed="0"/>
+    <w:lsdException w:name="Medium Shading 1 Accent 3" w:semiHidden="0" w:uiPriority="63" w:unhideWhenUsed="0"/>
+    <w:lsdException w:name="Medium Shading 2 Accent 3" w:semiHidden="0" w:uiPriority="64" w:unhideWhenUsed="0"/>
+    <w:lsdException w:name="Medium List 1 Accent 3" w:semiHidden="0" w:uiPriority="65" w:unhideWhenUsed="0"/>
+    <w:lsdException w:name="Medium List 2 Accent 3" w:semiHidden="0" w:uiPriority="66" w:unhideWhenUsed="0"/>
+    <w:lsdException w:name="Medium Grid 1 Accent 3" w:semiHidden="0" w:uiPriority="67" w:unhideWhenUsed="0"/>
+    <w:lsdException w:name="Medium Grid 2 Accent 3" w:semiHidden="0" w:uiPriority="68" w:unhideWhenUsed="0"/>
+    <w:lsdException w:name="Medium Grid 3 Accent 3" w:semiHidden="0" w:uiPriority="69" w:unhideWhenUsed="0"/>
+    <w:lsdException w:name="Dark List Accent 3" w:semiHidden="0" w:uiPriority="70" w:unhideWhenUsed="0"/>
+    <w:lsdException w:name="Colorful Shading Accent 3" w:semiHidden="0" w:uiPriority="71" w:unhideWhenUsed="0"/>
+    <w:lsdException w:name="Colorful List Accent 3" w:semiHidden="0" w:uiPriority="72" w:unhideWhenUsed="0"/>
+    <w:lsdException w:name="Colorful Grid Accent 3" w:semiHidden="0" w:uiPriority="73" w:unhideWhenUsed="0"/>
+    <w:lsdException w:name="Light Shading Accent 4" w:semiHidden="0" w:uiPriority="60" w:unhideWhenUsed="0"/>
+    <w:lsdException w:name="Light List Accent 4" w:semiHidden="0" w:uiPriority="61" w:unhideWhenUsed="0"/>
+    <w:lsdException w:name="Light Grid Accent 4" w:semiHidden="0" w:uiPriority="62" w:unhideWhenUsed="0"/>
+    <w:lsdException w:name="Medium Shading 1 Accent 4" w:semiHidden="0" w:uiPriority="63" w:unhideWhenUsed="0"/>
+    <w:lsdException w:name="Medium Shading 2 Accent 4" w:semiHidden="0" w:uiPriority="64" w:unhideWhenUsed="0"/>
+    <w:lsdException w:name="Medium List 1 Accent 4" w:semiHidden="0" w:uiPriority="65" w:unhideWhenUsed="0"/>
+    <w:lsdException w:name="Medium List 2 Accent 4" w:semiHidden="0" w:uiPriority="66" w:unhideWhenUsed="0"/>
+    <w:lsdException w:name="Medium Grid 1 Accent 4" w:semiHidden="0" w:uiPriority="67" w:unhideWhenUsed="0"/>
+    <w:lsdException w:name="Medium Grid 2 Accent 4" w:semiHidden="0" w:uiPriority="68" w:unhideWhenUsed="0"/>
+    <w:lsdException w:name="Medium Grid 3 Accent 4" w:semiHidden="0" w:uiPriority="69" w:unhideWhenUsed="0"/>
+    <w:lsdException w:name="Dark List Accent 4" w:semiHidden="0" w:uiPriority="70" w:unhideWhenUsed="0"/>
+    <w:lsdException w:name="Colorful Shading Accent 4" w:semiHidden="0" w:uiPriority="71" w:unhideWhenUsed="0"/>
+    <w:lsdException w:name="Colorful List Accent 4" w:semiHidden="0" w:uiPriority="72" w:unhideWhenUsed="0"/>
+    <w:lsdException w:name="Colorful Grid Accent 4" w:semiHidden="0" w:uiPriority="73" w:unhideWhenUsed="0"/>
+    <w:lsdException w:name="Light Shading Accent 5" w:semiHidden="0" w:uiPriority="60" w:unhideWhenUsed="0"/>
+    <w:lsdException w:name="Light List Accent 5" w:semiHidden="0" w:uiPriority="61" w:unhideWhenUsed="0"/>
+    <w:lsdException w:name="Light Grid Accent 5" w:semiHidden="0" w:uiPriority="62" w:unhideWhenUsed="0"/>
+    <w:lsdException w:name="Medium Shading 1 Accent 5" w:semiHidden="0" w:uiPriority="63" w:unhideWhenUsed="0"/>
+    <w:lsdException w:name="Medium Shading 2 Accent 5" w:semiHidden="0" w:uiPriority="64" w:unhideWhenUsed="0"/>
+    <w:lsdException w:name="Medium List 1 Accent 5" w:semiHidden="0" w:uiPriority="65" w:unhideWhenUsed="0"/>
+    <w:lsdException w:name="Medium List 2 Accent 5" w:semiHidden="0" w:uiPriority="66" w:unhideWhenUsed="0"/>
+    <w:lsdException w:name="Medium Grid 1 Accent 5" w:semiHidden="0" w:uiPriority="67" w:unhideWhenUsed="0"/>
+    <w:lsdException w:name="Medium Grid 2 Accent 5" w:semiHidden="0" w:uiPriority="68" w:unhideWhenUsed="0"/>
+    <w:lsdException w:name="Medium Grid 3 Accent 5" w:semiHidden="0" w:uiPriority="69" w:unhideWhenUsed="0"/>
+    <w:lsdException w:name="Dark List Accent 5" w:semiHidden="0" w:uiPriority="70" w:unhideWhenUsed="0"/>
+    <w:lsdException w:name="Colorful Shading Accent 5" w:semiHidden="0" w:uiPriority="71" w:unhideWhenUsed="0"/>
+    <w:lsdException w:name="Colorful List Accent 5" w:semiHidden="0" w:uiPriority="72" w:unhideWhenUsed="0"/>
+    <w:lsdException w:name="Colorful Grid Accent 5" w:semiHidden="0" w:uiPriority="73" w:unhideWhenUsed="0"/>
+    <w:lsdException w:name="Light Shading Accent 6" w:semiHidden="0" w:uiPriority="60" w:unhideWhenUsed="0"/>
+    <w:lsdException w:name="Light List Accent 6" w:semiHidden="0" w:uiPriority="61" w:unhideWhenUsed="0"/>
+    <w:lsdException w:name="Light Grid Accent 6" w:semiHidden="0" w:uiPriority="62" w:unhideWhenUsed="0"/>
+    <w:lsdException w:name="Medium Shading 1 Accent 6" w:semiHidden="0" w:uiPriority="63" w:unhideWhenUsed="0"/>
+    <w:lsdException w:name="Medium Shading 2 Accent 6" w:semiHidden="0" w:uiPriority="64" w:unhideWhenUsed="0"/>
+    <w:lsdException w:name="Medium List 1 Accent 6" w:semiHidden="0" w:uiPriority="65" w:unhideWhenUsed="0"/>
+    <w:lsdException w:name="Medium List 2 Accent 6" w:semiHidden="0" w:uiPriority="66" w:unhideWhenUsed="0"/>
+    <w:lsdException w:name="Medium Grid 1 Accent 6" w:semiHidden="0" w:uiPriority="67" w:unhideWhenUsed="0"/>
+    <w:lsdException w:name="Medium Grid 2 Accent 6" w:semiHidden="0" w:uiPriority="68" w:unhideWhenUsed="0"/>
+    <w:lsdException w:name="Medium Grid 3 Accent 6" w:semiHidden="0" w:uiPriority="69" w:unhideWhenUsed="0"/>
+    <w:lsdException w:name="Dark List Accent 6" w:semiHidden="0" w:uiPriority="70" w:unhideWhenUsed="0"/>
+    <w:lsdException w:name="Colorful Shading Accent 6" w:semiHidden="0" w:uiPriority="71" w:unhideWhenUsed="0"/>
+    <w:lsdException w:name="Colorful List Accent 6" w:semiHidden="0" w:uiPriority="72" w:unhideWhenUsed="0"/>
+    <w:lsdException w:name="Colorful Grid Accent 6" w:semiHidden="0" w:uiPriority="73" w:unhideWhenUsed="0"/>
+    <w:lsdException w:name="Subtle Emphasis" w:semiHidden="0" w:uiPriority="19" w:unhideWhenUsed="0" w:qFormat="1"/>
+    <w:lsdException w:name="Intense Emphasis" w:semiHidden="0" w:uiPriority="21" w:unhideWhenUsed="0" w:qFormat="1"/>
+    <w:lsdException w:name="Subtle Reference" w:semiHidden="0" w:uiPriority="31" w:unhideWhenUsed="0" w:qFormat="1"/>
+    <w:lsdException w:name="Intense Reference" w:semiHidden="0" w:uiPriority="32" w:unhideWhenUsed="0" w:qFormat="1"/>
+    <w:lsdException w:name="Book Title" w:semiHidden="0" w:uiPriority="33" w:unhideWhenUsed="0" w:qFormat="1"/>
+    <w:lsdException w:name="Bibliography" w:uiPriority="37"/>
+    <w:lsdException w:name="TOC Heading" w:uiPriority="39" w:qFormat="1"/>
+  </w:latentStyles>
+  <w:style w:type="paragraph" w:default="1" w:styleId="Normal">
+    <w:name w:val="Normal"/>
+  </w:style>
+  <w:style w:type="paragraph" w:styleId="Heading1">
+    <w:name w:val="heading 1"/>
+    <w:basedOn w:val="Normal"/>
+    <w:next w:val="Normal"/>
+    <w:pPr>
+      <w:keepNext/>
+      <w:keepLines/>
+      <w:spacing w:before="400" w:after="120"/>
+      <w:outlineLvl w:val="0"/>
+    </w:pPr>
+    <w:rPr>
+      <w:sz w:val="40"/>
+      <w:szCs w:val="40"/>
+    </w:rPr>
+  </w:style>
+  <w:style w:type="paragraph" w:styleId="Heading2">
+    <w:name w:val="heading 2"/>
+    <w:basedOn w:val="Normal"/>
+    <w:next w:val="Normal"/>
+    <w:pPr>
+      <w:keepNext/>
+      <w:keepLines/>
+      <w:spacing w:before="360" w:after="120"/>
+      <w:outlineLvl w:val="1"/>
+    </w:pPr>
+    <w:rPr>
+      <w:sz w:val="32"/>
+      <w:szCs w:val="32"/>
+    </w:rPr>
+  </w:style>
+  <w:style w:type="paragraph" w:styleId="Heading3">
+    <w:name w:val="heading 3"/>
+    <w:basedOn w:val="Normal"/>
+    <w:next w:val="Normal"/>
+    <w:pPr>
+      <w:keepNext/>
+      <w:keepLines/>
+      <w:spacing w:before="320" w:after="80"/>
+      <w:outlineLvl w:val="2"/>
+    </w:pPr>
+    <w:rPr>
+      <w:color w:val="434343"/>
+      <w:sz w:val="28"/>
+      <w:szCs w:val="28"/>
+    </w:rPr>
+  </w:style>
+  <w:style w:type="paragraph" w:styleId="Heading4">
+    <w:name w:val="heading 4"/>
+    <w:basedOn w:val="Normal"/>
+    <w:next w:val="Normal"/>
+    <w:pPr>
+      <w:keepNext/>
+      <w:keepLines/>
+      <w:spacing w:before="280" w:after="80"/>
+      <w:outlineLvl w:val="3"/>
+    </w:pPr>
+    <w:rPr>
+      <w:color w:val="666666"/>
+      <w:sz w:val="24"/>
+      <w:szCs w:val="24"/>
+    </w:rPr>
+  </w:style>
+  <w:style w:type="paragraph" w:styleId="Heading5">
+    <w:name w:val="heading 5"/>
+    <w:basedOn w:val="Normal"/>
+    <w:next w:val="Normal"/>
+    <w:pPr>
+      <w:keepNext/>
+      <w:keepLines/>
+      <w:spacing w:before="240" w:after="80"/>
+      <w:outlineLvl w:val="4"/>
+    </w:pPr>
+    <w:rPr>
+      <w:color w:val="666666"/>
+    </w:rPr>
+  </w:style>
+  <w:style w:type="paragraph" w:styleId="Heading6">
+    <w:name w:val="heading 6"/>
+    <w:basedOn w:val="Normal"/>
+    <w:next w:val="Normal"/>
+    <w:pPr>
+      <w:keepNext/>
+      <w:keepLines/>
+      <w:spacing w:before="240" w:after="80"/>
+      <w:outlineLvl w:val="5"/>
+    </w:pPr>
+    <w:rPr>
+      <w:i/>
+      <w:color w:val="666666"/>
+    </w:rPr>
+  </w:style>
+  <w:style w:type="character" w:default="1" w:styleId="DefaultParagraphFont">
+    <w:name w:val="Default Paragraph Font"/>
+    <w:uiPriority w:val="1"/>
+    <w:semiHidden/>
+    <w:unhideWhenUsed/>
+  </w:style>
+  <w:style w:type="table" w:default="1" w:styleId="TableNormal">
+    <w:name w:val="Normal Table"/>
+    <w:uiPriority w:val="99"/>
+    <w:semiHidden/>
+    <w:unhideWhenUsed/>
+    <w:tblPr>
+      <w:tblInd w:w="0" w:type="dxa"/>
+      <w:tblCellMar>
+        <w:top w:w="0" w:type="dxa"/>
+        <w:left w:w="108" w:type="dxa"/>
+        <w:bottom w:w="0" w:type="dxa"/>
+        <w:right w:w="108" w:type="dxa"/>
+      </w:tblCellMar>
+    </w:tblPr>
+  </w:style>
+  <w:style w:type="numbering" w:default="1" w:styleId="NoList">
+    <w:name w:val="No List"/>
+    <w:uiPriority w:val="99"/>
+    <w:semiHidden/>
+    <w:unhideWhenUsed/>
+  </w:style>
+  <w:style w:type="paragraph" w:styleId="Title">
+    <w:name w:val="Title"/>
+    <w:basedOn w:val="Normal"/>
+    <w:next w:val="Normal"/>
+    <w:pPr>
+      <w:keepNext/>
+      <w:keepLines/>
+      <w:spacing w:after="60"/>
+    </w:pPr>
+    <w:rPr>
+      <w:sz w:val="52"/>
+      <w:szCs w:val="52"/>
+    </w:rPr>
+  </w:style>
+  <w:style w:type="paragraph" w:styleId="Subtitle">
+    <w:name w:val="Subtitle"/>
+    <w:basedOn w:val="Normal"/>
+    <w:next w:val="Normal"/>
+    <w:pPr>
+      <w:keepNext/>
+      <w:keepLines/>
+      <w:spacing w:after="320"/>
+    </w:pPr>
+    <w:rPr>
+      <w:color w:val="666666"/>
+      <w:sz w:val="30"/>
+      <w:szCs w:val="30"/>
+    </w:rPr>
+  </w:style>
+  <w:style w:type="character" w:styleId="Hyperlink">
+    <w:name w:val="Hyperlink"/>
+    <w:basedOn w:val="DefaultParagraphFont"/>
+    <w:uiPriority w:val="99"/>
+    <w:unhideWhenUsed/>
+    <w:rsid w:val="00F40C5A"/>
+    <w:rPr>
+      <w:color w:val="0000FF" w:themeColor="hyperlink"/>
+      <w:u w:val="single"/>
+    </w:rPr>
+  </w:style>
+</w:styles>
+</file>
+
+<file path=word/stylesWithEffects.xml><?xml version="1.0" encoding="utf-8"?>
+<w:styles xmlns:wpc="http://schemas.microsoft.com/office/word/2010/wordprocessingCanvas" xmlns:mo="http://schemas.microsoft.com/office/mac/office/2008/main" xmlns:mc="http://schemas.openxmlformats.org/markup-compatibility/2006" xmlns:mv="urn:schemas-microsoft-com:mac:vml" xmlns:o="urn:schemas-microsoft-com:office:office" xmlns:r="http://schemas.openxmlformats.org/officeDocument/2006/relationships" xmlns:m="http://schemas.openxmlformats.org/officeDocument/2006/math" xmlns:v="urn:schemas-microsoft-com:vml" xmlns:wp14="http://schemas.microsoft.com/office/word/2010/wordprocessingDrawing" xmlns:wp="http://schemas.openxmlformats.org/drawingml/2006/wordprocessingDrawing" xmlns:w10="urn:schemas-microsoft-com:office:word" xmlns:w="http://schemas.openxmlformats.org/wordprocessingml/2006/main" xmlns:w14="http://schemas.microsoft.com/office/word/2010/wordml" xmlns:wpg="http://schemas.microsoft.com/office/word/2010/wordprocessingGroup" xmlns:wpi="http://schemas.microsoft.com/office/word/2010/wordprocessingInk" xmlns:wne="http://schemas.microsoft.com/office/word/2006/wordml" xmlns:wps="http://schemas.microsoft.com/office/word/2010/wordprocessingShape" mc:Ignorable="w14 wp14">
+  <w:docDefaults>
+    <w:rPrDefault>
+      <w:rPr>
+        <w:rFonts w:ascii="Arial" w:eastAsia="Arial" w:hAnsi="Arial" w:cs="Arial"/>
+        <w:sz w:val="22"/>
+        <w:szCs w:val="22"/>
+        <w:lang w:val="en" w:eastAsia="en-US" w:bidi="ar-SA"/>
+      </w:rPr>
+    </w:rPrDefault>
+    <w:pPrDefault>
+      <w:pPr>
+        <w:spacing w:line="276" w:lineRule="auto"/>
+      </w:pPr>
+    </w:pPrDefault>
+  </w:docDefaults>
+  <w:latentStyles w:defLockedState="0" w:defUIPriority="99" w:defSemiHidden="1" w:defUnhideWhenUsed="1" w:defQFormat="0" w:count="276">
+    <w:lsdException w:name="Normal" w:semiHidden="0" w:uiPriority="0" w:unhideWhenUsed="0" w:qFormat="1"/>
+    <w:lsdException w:name="heading 1" w:semiHidden="0" w:uiPriority="9" w:unhideWhenUsed="0" w:qFormat="1"/>
+    <w:lsdException w:name="heading 2" w:uiPriority="9" w:qFormat="1"/>
+    <w:lsdException w:name="heading 3" w:uiPriority="9" w:qFormat="1"/>
+    <w:lsdException w:name="heading 4" w:uiPriority="9" w:qFormat="1"/>
+    <w:lsdException w:name="heading 5" w:uiPriority="9" w:qFormat="1"/>
+    <w:lsdException w:name="heading 6" w:uiPriority="9" w:qFormat="1"/>
+    <w:lsdException w:name="heading 7" w:uiPriority="9" w:qFormat="1"/>
+    <w:lsdException w:name="heading 8" w:uiPriority="9" w:qFormat="1"/>
+    <w:lsdException w:name="heading 9" w:uiPriority="9" w:qFormat="1"/>
+    <w:lsdException w:name="toc 1" w:uiPriority="39"/>
+    <w:lsdException w:name="toc 2" w:uiPriority="39"/>
+    <w:lsdException w:name="toc 3" w:uiPriority="39"/>
+    <w:lsdException w:name="toc 4" w:uiPriority="39"/>
+    <w:lsdException w:name="toc 5" w:uiPriority="39"/>
+    <w:lsdException w:name="toc 6" w:uiPriority="39"/>
+    <w:lsdException w:name="toc 7" w:uiPriority="39"/>
+    <w:lsdException w:name="toc 8" w:uiPriority="39"/>
+    <w:lsdException w:name="toc 9" w:uiPriority="39"/>
+    <w:lsdException w:name="caption" w:uiPriority="35" w:qFormat="1"/>
+    <w:lsdException w:name="Title" w:semiHidden="0" w:uiPriority="10" w:unhideWhenUsed="0" w:qFormat="1"/>
+    <w:lsdException w:name="Default Paragraph Font" w:uiPriority="1"/>
+    <w:lsdException w:name="Subtitle" w:semiHidden="0" w:uiPriority="11" w:unhideWhenUsed="0" w:qFormat="1"/>
+    <w:lsdException w:name="Strong" w:semiHidden="0" w:uiPriority="22" w:unhideWhenUsed="0" w:qFormat="1"/>
+    <w:lsdException w:name="Emphasis" w:semiHidden="0" w:uiPriority="20" w:unhideWhenUsed="0" w:qFormat="1"/>
+    <w:lsdException w:name="Table Grid" w:semiHidden="0" w:uiPriority="39" w:unhideWhenUsed="0"/>
+    <w:lsdException w:name="Placeholder Text" w:unhideWhenUsed="0"/>
+    <w:lsdException w:name="No Spacing" w:semiHidden="0" w:uiPriority="1" w:unhideWhenUsed="0" w:qFormat="1"/>
+    <w:lsdException w:name="Light Shading" w:semiHidden="0" w:uiPriority="60" w:unhideWhenUsed="0"/>
+    <w:lsdException w:name="Light List" w:semiHidden="0" w:uiPriority="61" w:unhideWhenUsed="0"/>
+    <w:lsdException w:name="Light Grid" w:semiHidden="0" w:uiPriority="62" w:unhideWhenUsed="0"/>
+    <w:lsdException w:name="Medium Shading 1" w:semiHidden="0" w:uiPriority="63" w:unhideWhenUsed="0"/>
+    <w:lsdException w:name="Medium Shading 2" w:semiHidden="0" w:uiPriority="64" w:unhideWhenUsed="0"/>
+    <w:lsdException w:name="Medium List 1" w:semiHidden="0" w:uiPriority="65" w:unhideWhenUsed="0"/>
+    <w:lsdException w:name="Medium List 2" w:semiHidden="0" w:uiPriority="66" w:unhideWhenUsed="0"/>
+    <w:lsdException w:name="Medium Grid 1" w:semiHidden="0" w:uiPriority="67" w:unhideWhenUsed="0"/>
+    <w:lsdException w:name="Medium Grid 2" w:semiHidden="0" w:uiPriority="68" w:unhideWhenUsed="0"/>
+    <w:lsdException w:name="Medium Grid 3" w:semiHidden="0" w:uiPriority="69" w:unhideWhenUsed="0"/>
+    <w:lsdException w:name="Dark List" w:semiHidden="0" w:uiPriority="70" w:unhideWhenUsed="0"/>
+    <w:lsdException w:name="Colorful Shading" w:semiHidden="0" w:uiPriority="71" w:unhideWhenUsed="0"/>
+    <w:lsdException w:name="Colorful List" w:semiHidden="0" w:uiPriority="72" w:unhideWhenUsed="0"/>
+    <w:lsdException w:name="Colorful Grid" w:semiHidden="0" w:uiPriority="73" w:unhideWhenUsed="0"/>
+    <w:lsdException w:name="Light Shading Accent 1" w:semiHidden="0" w:uiPriority="60" w:unhideWhenUsed="0"/>
+    <w:lsdException w:name="Light List Accent 1" w:semiHidden="0" w:uiPriority="61" w:unhideWhenUsed="0"/>
+    <w:lsdException w:name="Light Grid Accent 1" w:semiHidden="0" w:uiPriority="62" w:unhideWhenUsed="0"/>
+    <w:lsdException w:name="Medium Shading 1 Accent 1" w:semiHidden="0" w:uiPriority="63" w:unhideWhenUsed="0"/>
+    <w:lsdException w:name="Medium Shading 2 Accent 1" w:semiHidden="0" w:uiPriority="64" w:unhideWhenUsed="0"/>
+    <w:lsdException w:name="Medium List 1 Accent 1" w:semiHidden="0" w:uiPriority="65" w:unhideWhenUsed="0"/>
+    <w:lsdException w:name="Revision" w:unhideWhenUsed="0"/>
+    <w:lsdException w:name="List Paragraph" w:semiHidden="0" w:uiPriority="34" w:unhideWhenUsed="0" w:qFormat="1"/>
+    <w:lsdException w:name="Quote" w:semiHidden="0" w:uiPriority="29" w:unhideWhenUsed="0" w:qFormat="1"/>
+    <w:lsdException w:name="Intense Quote" w:semiHidden="0" w:uiPriority="30" w:unhideWhenUsed="0" w:qFormat="1"/>
+    <w:lsdException w:name="Medium List 2 Accent 1" w:semiHidden="0" w:uiPriority="66" w:unhideWhenUsed="0"/>
+    <w:lsdException w:name="Medium Grid 1 Accent 1" w:semiHidden="0" w:uiPriority="67" w:unhideWhenUsed="0"/>
+    <w:lsdException w:name="Medium Grid 2 Accent 1" w:semiHidden="0" w:uiPriority="68" w:unhideWhenUsed="0"/>
+    <w:lsdException w:name="Medium Grid 3 Accent 1" w:semiHidden="0" w:uiPriority="69" w:unhideWhenUsed="0"/>
+    <w:lsdException w:name="Dark List Accent 1" w:semiHidden="0" w:uiPriority="70" w:unhideWhenUsed="0"/>
+    <w:lsdException w:name="Colorful Shading Accent 1" w:semiHidden="0" w:uiPriority="71" w:unhideWhenUsed="0"/>
+    <w:lsdException w:name="Colorful List Accent 1" w:semiHidden="0" w:uiPriority="72" w:unhideWhenUsed="0"/>
+    <w:lsdException w:name="Colorful Grid Accent 1" w:semiHidden="0" w:uiPriority="73" w:unhideWhenUsed="0"/>
+    <w:lsdException w:name="Light Shading Accent 2" w:semiHidden="0" w:uiPriority="60" w:unhideWhenUsed="0"/>
+    <w:lsdException w:name="Light List Accent 2" w:semiHidden="0" w:uiPriority="61" w:unhideWhenUsed="0"/>
+    <w:lsdException w:name="Light Grid Accent 2" w:semiHidden="0" w:uiPriority="62" w:unhideWhenUsed="0"/>
+    <w:lsdException w:name="Medium Shading 1 Accent 2" w:semiHidden="0" w:uiPriority="63" w:unhideWhenUsed="0"/>
+    <w:lsdException w:name="Medium Shading 2 Accent 2" w:semiHidden="0" w:uiPriority="64" w:unhideWhenUsed="0"/>
+    <w:lsdException w:name="Medium List 1 Accent 2" w:semiHidden="0" w:uiPriority="65" w:unhideWhenUsed="0"/>
+    <w:lsdException w:name="Medium List 2 Accent 2" w:semiHidden="0" w:uiPriority="66" w:unhideWhenUsed="0"/>
+    <w:lsdException w:name="Medium Grid 1 Accent 2" w:semiHidden="0" w:uiPriority="67" w:unhideWhenUsed="0"/>
+    <w:lsdException w:name="Medium Grid 2 Accent 2" w:semiHidden="0" w:uiPriority="68" w:unhideWhenUsed="0"/>
+    <w:lsdException w:name="Medium Grid 3 Accent 2" w:semiHidden="0" w:uiPriority="69" w:unhideWhenUsed="0"/>
+    <w:lsdException w:name="Dark List Accent 2" w:semiHidden="0" w:uiPriority="70" w:unhideWhenUsed="0"/>
+    <w:lsdException w:name="Colorful Shading Accent 2" w:semiHidden="0" w:uiPriority="71" w:unhideWhenUsed="0"/>
+    <w:lsdException w:name="Colorful List Accent 2" w:semiHidden="0" w:uiPriority="72" w:unhideWhenUsed="0"/>
+    <w:lsdException w:name="Colorful Grid Accent 2" w:semiHidden="0" w:uiPriority="73" w:unhideWhenUsed="0"/>
+    <w:lsdException w:name="Light Shading Accent 3" w:semiHidden="0" w:uiPriority="60" w:unhideWhenUsed="0"/>
+    <w:lsdException w:name="Light List Accent 3" w:semiHidden="0" w:uiPriority="61" w:unhideWhenUsed="0"/>
+    <w:lsdException w:name="Light Grid Accent 3" w:semiHidden="0" w:uiPriority="62" w:unhideWhenUsed="0"/>
+    <w:lsdException w:name="Medium Shading 1 Accent 3" w:semiHidden="0" w:uiPriority="63" w:unhideWhenUsed="0"/>
+    <w:lsdException w:name="Medium Shading 2 Accent 3" w:semiHidden="0" w:uiPriority="64" w:unhideWhenUsed="0"/>
+    <w:lsdException w:name="Medium List 1 Accent 3" w:semiHidden="0" w:uiPriority="65" w:unhideWhenUsed="0"/>
+    <w:lsdException w:name="Medium List 2 Accent 3" w:semiHidden="0" w:uiPriority="66" w:unhideWhenUsed="0"/>
+    <w:lsdException w:name="Medium Grid 1 Accent 3" w:semiHidden="0" w:uiPriority="67" w:unhideWhenUsed="0"/>
+    <w:lsdException w:name="Medium Grid 2 Accent 3" w:semiHidden="0" w:uiPriority="68" w:unhideWhenUsed="0"/>
+    <w:lsdException w:name="Medium Grid 3 Accent 3" w:semiHidden="0" w:uiPriority="69" w:unhideWhenUsed="0"/>
+    <w:lsdException w:name="Dark List Accent 3" w:semiHidden="0" w:uiPriority="70" w:unhideWhenUsed="0"/>
+    <w:lsdException w:name="Colorful Shading Accent 3" w:semiHidden="0" w:uiPriority="71" w:unhideWhenUsed="0"/>
+    <w:lsdException w:name="Colorful List Accent 3" w:semiHidden="0" w:uiPriority="72" w:unhideWhenUsed="0"/>
+    <w:lsdException w:name="Colorful Grid Accent 3" w:semiHidden="0" w:uiPriority="73" w:unhideWhenUsed="0"/>
+    <w:lsdException w:name="Light Shading Accent 4" w:semiHidden="0" w:uiPriority="60" w:unhideWhenUsed="0"/>
+    <w:lsdException w:name="Light List Accent 4" w:semiHidden="0" w:uiPriority="61" w:unhideWhenUsed="0"/>
+    <w:lsdException w:name="Light Grid Accent 4" w:semiHidden="0" w:uiPriority="62" w:unhideWhenUsed="0"/>
+    <w:lsdException w:name="Medium Shading 1 Accent 4" w:semiHidden="0" w:uiPriority="63" w:unhideWhenUsed="0"/>
+    <w:lsdException w:name="Medium Shading 2 Accent 4" w:semiHidden="0" w:uiPriority="64" w:unhideWhenUsed="0"/>
+    <w:lsdException w:name="Medium List 1 Accent 4" w:semiHidden="0" w:uiPriority="65" w:unhideWhenUsed="0"/>
+    <w:lsdException w:name="Medium List 2 Accent 4" w:semiHidden="0" w:uiPriority="66" w:unhideWhenUsed="0"/>
+    <w:lsdException w:name="Medium Grid 1 Accent 4" w:semiHidden="0" w:uiPriority="67" w:unhideWhenUsed="0"/>
+    <w:lsdException w:name="Medium Grid 2 Accent 4" w:semiHidden="0" w:uiPriority="68" w:unhideWhenUsed="0"/>
+    <w:lsdException w:name="Medium Grid 3 Accent 4" w:semiHidden="0" w:uiPriority="69" w:unhideWhenUsed="0"/>
+    <w:lsdException w:name="Dark List Accent 4" w:semiHidden="0" w:uiPriority="70" w:unhideWhenUsed="0"/>
+    <w:lsdException w:name="Colorful Shading Accent 4" w:semiHidden="0" w:uiPriority="71" w:unhideWhenUsed="0"/>
+    <w:lsdException w:name="Colorful List Accent 4" w:semiHidden="0" w:uiPriority="72" w:unhideWhenUsed="0"/>
+    <w:lsdException w:name="Colorful Grid Accent 4" w:semiHidden="0" w:uiPriority="73" w:unhideWhenUsed="0"/>
+    <w:lsdException w:name="Light Shading Accent 5" w:semiHidden="0" w:uiPriority="60" w:unhideWhenUsed="0"/>
+    <w:lsdException w:name="Light List Accent 5" w:semiHidden="0" w:uiPriority="61" w:unhideWhenUsed="0"/>
+    <w:lsdException w:name="Light Grid Accent 5" w:semiHidden="0" w:uiPriority="62" w:unhideWhenUsed="0"/>
+    <w:lsdException w:name="Medium Shading 1 Accent 5" w:semiHidden="0" w:uiPriority="63" w:unhideWhenUsed="0"/>
+    <w:lsdException w:name="Medium Shading 2 Accent 5" w:semiHidden="0" w:uiPriority="64" w:unhideWhenUsed="0"/>
+    <w:lsdException w:name="Medium List 1 Accent 5" w:semiHidden="0" w:uiPriority="65" w:unhideWhenUsed="0"/>
+    <w:lsdException w:name="Medium List 2 Accent 5" w:semiHidden="0" w:uiPriority="66" w:unhideWhenUsed="0"/>
+    <w:lsdException w:name="Medium Grid 1 Accent 5" w:semiHidden="0" w:uiPriority="67" w:unhideWhenUsed="0"/>
+    <w:lsdException w:name="Medium Grid 2 Accent 5" w:semiHidden="0" w:uiPriority="68" w:unhideWhenUsed="0"/>
+    <w:lsdException w:name="Medium Grid 3 Accent 5" w:semiHidden="0" w:uiPriority="69" w:unhideWhenUsed="0"/>
+    <w:lsdException w:name="Dark List Accent 5" w:semiHidden="0" w:uiPriority="70" w:unhideWhenUsed="0"/>
+    <w:lsdException w:name="Colorful Shading Accent 5" w:semiHidden="0" w:uiPriority="71" w:unhideWhenUsed="0"/>
+    <w:lsdException w:name="Colorful List Accent 5" w:semiHidden="0" w:uiPriority="72" w:unhideWhenUsed="0"/>
+    <w:lsdException w:name="Colorful Grid Accent 5" w:semiHidden="0" w:uiPriority="73" w:unhideWhenUsed="0"/>
+    <w:lsdException w:name="Light Shading Accent 6" w:semiHidden="0" w:uiPriority="60" w:unhideWhenUsed="0"/>
+    <w:lsdException w:name="Light List Accent 6" w:semiHidden="0" w:uiPriority="61" w:unhideWhenUsed="0"/>
+    <w:lsdException w:name="Light Grid Accent 6" w:semiHidden="0" w:uiPriority="62" w:unhideWhenUsed="0"/>
+    <w:lsdException w:name="Medium Shading 1 Accent 6" w:semiHidden="0" w:uiPriority="63" w:unhideWhenUsed="0"/>
+    <w:lsdException w:name="Medium Shading 2 Accent 6" w:semiHidden="0" w:uiPriority="64" w:unhideWhenUsed="0"/>
+    <w:lsdException w:name="Medium List 1 Accent 6" w:semiHidden="0" w:uiPriority="65" w:unhideWhenUsed="0"/>
+    <w:lsdException w:name="Medium List 2 Accent 6" w:semiHidden="0" w:uiPriority="66" w:unhideWhenUsed="0"/>
+    <w:lsdException w:name="Medium Grid 1 Accent 6" w:semiHidden="0" w:uiPriority="67" w:unhideWhenUsed="0"/>
+    <w:lsdException w:name="Medium Grid 2 Accent 6" w:semiHidden="0" w:uiPriority="68" w:unhideWhenUsed="0"/>
+    <w:lsdException w:name="Medium Grid 3 Accent 6" w:semiHidden="0" w:uiPriority="69" w:unhideWhenUsed="0"/>
+    <w:lsdException w:name="Dark List Accent 6" w:semiHidden="0" w:uiPriority="70" w:unhideWhenUsed="0"/>
+    <w:lsdException w:name="Colorful Shading Accent 6" w:semiHidden="0" w:uiPriority="71" w:unhideWhenUsed="0"/>
+    <w:lsdException w:name="Colorful List Accent 6" w:semiHidden="0" w:uiPriority="72" w:unhideWhenUsed="0"/>
+    <w:lsdException w:name="Colorful Grid Accent 6" w:semiHidden="0" w:uiPriority="73" w:unhideWhenUsed="0"/>
+    <w:lsdException w:name="Subtle Emphasis" w:semiHidden="0" w:uiPriority="19" w:unhideWhenUsed="0" w:qFormat="1"/>
+    <w:lsdException w:name="Intense Emphasis" w:semiHidden="0" w:uiPriority="21" w:unhideWhenUsed="0" w:qFormat="1"/>
+    <w:lsdException w:name="Subtle Reference" w:semiHidden="0" w:uiPriority="31" w:unhideWhenUsed="0" w:qFormat="1"/>
+    <w:lsdException w:name="Intense Reference" w:semiHidden="0" w:uiPriority="32" w:unhideWhenUsed="0" w:qFormat="1"/>
+    <w:lsdException w:name="Book Title" w:semiHidden="0" w:uiPriority="33" w:unhideWhenUsed="0" w:qFormat="1"/>
+    <w:lsdException w:name="Bibliography" w:uiPriority="37"/>
+    <w:lsdException w:name="TOC Heading" w:uiPriority="39" w:qFormat="1"/>
   </w:latentStyles>
   <w:style w:type="paragraph" w:default="1" w:styleId="Normal">
     <w:name w:val="Normal"/>
